--- a/ColgAlg_Pre-Cal/Notes/Lect-1/Word/sec-1.2_sol.docx
+++ b/ColgAlg_Pre-Cal/Notes/Lect-1/Word/sec-1.2_sol.docx
@@ -1,6 +1,6 @@
 
 <file path=word/document.xml><?xml version="1.0" encoding="utf-8"?>
-<w:document xmlns:wpc="http://schemas.microsoft.com/office/word/2010/wordprocessingCanvas" xmlns:cx="http://schemas.microsoft.com/office/drawing/2014/chartex" xmlns:cx1="http://schemas.microsoft.com/office/drawing/2015/9/8/chartex" xmlns:cx2="http://schemas.microsoft.com/office/drawing/2015/10/21/chartex" xmlns:cx3="http://schemas.microsoft.com/office/drawing/2016/5/9/chartex" xmlns:cx4="http://schemas.microsoft.com/office/drawing/2016/5/10/chartex" xmlns:cx5="http://schemas.microsoft.com/office/drawing/2016/5/11/chartex" xmlns:cx6="http://schemas.microsoft.com/office/drawing/2016/5/12/chartex" xmlns:cx7="http://schemas.microsoft.com/office/drawing/2016/5/13/chartex" xmlns:cx8="http://schemas.microsoft.com/office/drawing/2016/5/14/chartex" xmlns:mc="http://schemas.openxmlformats.org/markup-compatibility/2006" xmlns:aink="http://schemas.microsoft.com/office/drawing/2016/ink" xmlns:am3d="http://schemas.microsoft.com/office/drawing/2017/model3d" xmlns:o="urn:schemas-microsoft-com:office:office" xmlns:r="http://schemas.openxmlformats.org/officeDocument/2006/relationships" xmlns:m="http://schemas.openxmlformats.org/officeDocument/2006/math" xmlns:v="urn:schemas-microsoft-com:vml" xmlns:wp14="http://schemas.microsoft.com/office/word/2010/wordprocessingDrawing" xmlns:wp="http://schemas.openxmlformats.org/drawingml/2006/wordprocessingDrawing" xmlns:w10="urn:schemas-microsoft-com:office:word" xmlns:w="http://schemas.openxmlformats.org/wordprocessingml/2006/main" xmlns:w14="http://schemas.microsoft.com/office/word/2010/wordml" xmlns:w15="http://schemas.microsoft.com/office/word/2012/wordml" xmlns:w16cid="http://schemas.microsoft.com/office/word/2016/wordml/cid" xmlns:w16se="http://schemas.microsoft.com/office/word/2015/wordml/symex" xmlns:wpg="http://schemas.microsoft.com/office/word/2010/wordprocessingGroup" xmlns:wpi="http://schemas.microsoft.com/office/word/2010/wordprocessingInk" xmlns:wne="http://schemas.microsoft.com/office/word/2006/wordml" xmlns:wps="http://schemas.microsoft.com/office/word/2010/wordprocessingShape" mc:Ignorable="w14 w15 w16se w16cid wp14">
+<w:document xmlns:wpc="http://schemas.microsoft.com/office/word/2010/wordprocessingCanvas" xmlns:cx="http://schemas.microsoft.com/office/drawing/2014/chartex" xmlns:cx1="http://schemas.microsoft.com/office/drawing/2015/9/8/chartex" xmlns:cx2="http://schemas.microsoft.com/office/drawing/2015/10/21/chartex" xmlns:cx3="http://schemas.microsoft.com/office/drawing/2016/5/9/chartex" xmlns:cx4="http://schemas.microsoft.com/office/drawing/2016/5/10/chartex" xmlns:cx5="http://schemas.microsoft.com/office/drawing/2016/5/11/chartex" xmlns:cx6="http://schemas.microsoft.com/office/drawing/2016/5/12/chartex" xmlns:cx7="http://schemas.microsoft.com/office/drawing/2016/5/13/chartex" xmlns:cx8="http://schemas.microsoft.com/office/drawing/2016/5/14/chartex" xmlns:mc="http://schemas.openxmlformats.org/markup-compatibility/2006" xmlns:aink="http://schemas.microsoft.com/office/drawing/2016/ink" xmlns:am3d="http://schemas.microsoft.com/office/drawing/2017/model3d" xmlns:o="urn:schemas-microsoft-com:office:office" xmlns:r="http://schemas.openxmlformats.org/officeDocument/2006/relationships" xmlns:m="http://schemas.openxmlformats.org/officeDocument/2006/math" xmlns:v="urn:schemas-microsoft-com:vml" xmlns:wp14="http://schemas.microsoft.com/office/word/2010/wordprocessingDrawing" xmlns:wp="http://schemas.openxmlformats.org/drawingml/2006/wordprocessingDrawing" xmlns:w10="urn:schemas-microsoft-com:office:word" xmlns:w="http://schemas.openxmlformats.org/wordprocessingml/2006/main" xmlns:w14="http://schemas.microsoft.com/office/word/2010/wordml" xmlns:w15="http://schemas.microsoft.com/office/word/2012/wordml" xmlns:w16cex="http://schemas.microsoft.com/office/word/2018/wordml/cex" xmlns:w16cid="http://schemas.microsoft.com/office/word/2016/wordml/cid" xmlns:w16="http://schemas.microsoft.com/office/word/2018/wordml" xmlns:w16se="http://schemas.microsoft.com/office/word/2015/wordml/symex" xmlns:wpg="http://schemas.microsoft.com/office/word/2010/wordprocessingGroup" xmlns:wpi="http://schemas.microsoft.com/office/word/2010/wordprocessingInk" xmlns:wne="http://schemas.microsoft.com/office/word/2006/wordml" xmlns:wps="http://schemas.microsoft.com/office/word/2010/wordprocessingShape" mc:Ignorable="w14 w15 w16se w16cid w16 w16cex wp14">
   <w:body>
     <w:p>
       <w:pPr>
@@ -78,8 +78,6 @@
         </w:rPr>
         <w:t>2</w:t>
       </w:r>
-      <w:bookmarkStart w:id="1" w:name="_GoBack"/>
-      <w:bookmarkEnd w:id="1"/>
       <w:r>
         <w:rPr>
           <w:b/>
@@ -159,10 +157,10 @@
             <v:path o:extrusionok="f" gradientshapeok="t" o:connecttype="rect"/>
             <o:lock v:ext="edit" aspectratio="t"/>
           </v:shapetype>
-          <v:shape id="_x0000_i1025" type="#_x0000_t75" style="width:162pt;height:20.35pt" o:ole="">
+          <v:shape id="_x0000_i1025" type="#_x0000_t75" style="width:162pt;height:20.4pt" o:ole="">
             <v:imagedata r:id="rId8" o:title=""/>
           </v:shape>
-          <o:OLEObject Type="Embed" ProgID="Equation.DSMT4" ShapeID="_x0000_i1025" DrawAspect="Content" ObjectID="_1610125096" r:id="rId9"/>
+          <o:OLEObject Type="Embed" ProgID="Equation.DSMT4" ShapeID="_x0000_i1025" DrawAspect="Content" ObjectID="_1654261618" r:id="rId9"/>
         </w:object>
       </w:r>
     </w:p>
@@ -280,10 +278,10 @@
     <w:p>
       <w:r>
         <w:object w:dxaOrig="3240" w:dyaOrig="400" w14:anchorId="4D0509E4">
-          <v:shape id="_x0000_i1026" type="#_x0000_t75" style="width:162pt;height:20.35pt" o:ole="">
+          <v:shape id="_x0000_i1026" type="#_x0000_t75" style="width:162pt;height:20.4pt" o:ole="">
             <v:imagedata r:id="rId10" o:title=""/>
           </v:shape>
-          <o:OLEObject Type="Embed" ProgID="Equation.DSMT4" ShapeID="_x0000_i1026" DrawAspect="Content" ObjectID="_1610125097" r:id="rId11"/>
+          <o:OLEObject Type="Embed" ProgID="Equation.DSMT4" ShapeID="_x0000_i1026" DrawAspect="Content" ObjectID="_1654261619" r:id="rId11"/>
         </w:object>
       </w:r>
     </w:p>
@@ -401,10 +399,10 @@
     <w:p>
       <w:r>
         <w:object w:dxaOrig="2700" w:dyaOrig="400" w14:anchorId="55593CEE">
-          <v:shape id="_x0000_i1027" type="#_x0000_t75" style="width:135pt;height:20.35pt" o:ole="">
+          <v:shape id="_x0000_i1027" type="#_x0000_t75" style="width:135pt;height:20.4pt" o:ole="">
             <v:imagedata r:id="rId12" o:title=""/>
           </v:shape>
-          <o:OLEObject Type="Embed" ProgID="Equation.DSMT4" ShapeID="_x0000_i1027" DrawAspect="Content" ObjectID="_1610125098" r:id="rId13"/>
+          <o:OLEObject Type="Embed" ProgID="Equation.DSMT4" ShapeID="_x0000_i1027" DrawAspect="Content" ObjectID="_1654261620" r:id="rId13"/>
         </w:object>
       </w:r>
     </w:p>
@@ -549,10 +547,10 @@
     <w:p>
       <w:r>
         <w:object w:dxaOrig="3620" w:dyaOrig="400" w14:anchorId="5B834CC7">
-          <v:shape id="_x0000_i1028" type="#_x0000_t75" style="width:180.65pt;height:20.35pt" o:ole="">
+          <v:shape id="_x0000_i1028" type="#_x0000_t75" style="width:180.6pt;height:20.4pt" o:ole="">
             <v:imagedata r:id="rId14" o:title=""/>
           </v:shape>
-          <o:OLEObject Type="Embed" ProgID="Equation.DSMT4" ShapeID="_x0000_i1028" DrawAspect="Content" ObjectID="_1610125099" r:id="rId15"/>
+          <o:OLEObject Type="Embed" ProgID="Equation.DSMT4" ShapeID="_x0000_i1028" DrawAspect="Content" ObjectID="_1654261621" r:id="rId15"/>
         </w:object>
       </w:r>
     </w:p>
@@ -684,10 +682,10 @@
     <w:p>
       <w:r>
         <w:object w:dxaOrig="2580" w:dyaOrig="400" w14:anchorId="572551B9">
-          <v:shape id="_x0000_i1029" type="#_x0000_t75" style="width:129pt;height:20.35pt" o:ole="">
+          <v:shape id="_x0000_i1029" type="#_x0000_t75" style="width:129pt;height:20.4pt" o:ole="">
             <v:imagedata r:id="rId16" o:title=""/>
           </v:shape>
-          <o:OLEObject Type="Embed" ProgID="Equation.DSMT4" ShapeID="_x0000_i1029" DrawAspect="Content" ObjectID="_1610125100" r:id="rId17"/>
+          <o:OLEObject Type="Embed" ProgID="Equation.DSMT4" ShapeID="_x0000_i1029" DrawAspect="Content" ObjectID="_1654261622" r:id="rId17"/>
         </w:object>
       </w:r>
     </w:p>
@@ -815,10 +813,10 @@
     <w:p>
       <w:r>
         <w:object w:dxaOrig="4000" w:dyaOrig="400" w14:anchorId="4DBD0178">
-          <v:shape id="_x0000_i1030" type="#_x0000_t75" style="width:200.35pt;height:20.35pt" o:ole="">
+          <v:shape id="_x0000_i1030" type="#_x0000_t75" style="width:200.4pt;height:20.4pt" o:ole="">
             <v:imagedata r:id="rId18" o:title=""/>
           </v:shape>
-          <o:OLEObject Type="Embed" ProgID="Equation.DSMT4" ShapeID="_x0000_i1030" DrawAspect="Content" ObjectID="_1610125101" r:id="rId19"/>
+          <o:OLEObject Type="Embed" ProgID="Equation.DSMT4" ShapeID="_x0000_i1030" DrawAspect="Content" ObjectID="_1654261623" r:id="rId19"/>
         </w:object>
       </w:r>
     </w:p>
@@ -888,10 +886,10 @@
           <w:position w:val="-14"/>
         </w:rPr>
         <w:object w:dxaOrig="1180" w:dyaOrig="400" w14:anchorId="66EE3B92">
-          <v:shape id="_x0000_i1031" type="#_x0000_t75" style="width:59.35pt;height:20.35pt" o:ole="">
+          <v:shape id="_x0000_i1031" type="#_x0000_t75" style="width:59.4pt;height:20.4pt" o:ole="">
             <v:imagedata r:id="rId20" o:title=""/>
           </v:shape>
-          <o:OLEObject Type="Embed" ProgID="Equation.DSMT4" ShapeID="_x0000_i1031" DrawAspect="Content" ObjectID="_1610125102" r:id="rId21"/>
+          <o:OLEObject Type="Embed" ProgID="Equation.DSMT4" ShapeID="_x0000_i1031" DrawAspect="Content" ObjectID="_1654261624" r:id="rId21"/>
         </w:object>
       </w:r>
     </w:p>
@@ -922,10 +920,10 @@
           <w:position w:val="-14"/>
         </w:rPr>
         <w:object w:dxaOrig="960" w:dyaOrig="400" w14:anchorId="5C704E38">
-          <v:shape id="_x0000_i1032" type="#_x0000_t75" style="width:48pt;height:20.35pt" o:ole="">
+          <v:shape id="_x0000_i1032" type="#_x0000_t75" style="width:48pt;height:20.4pt" o:ole="">
             <v:imagedata r:id="rId22" o:title=""/>
           </v:shape>
-          <o:OLEObject Type="Embed" ProgID="Equation.DSMT4" ShapeID="_x0000_i1032" DrawAspect="Content" ObjectID="_1610125103" r:id="rId23"/>
+          <o:OLEObject Type="Embed" ProgID="Equation.DSMT4" ShapeID="_x0000_i1032" DrawAspect="Content" ObjectID="_1654261625" r:id="rId23"/>
         </w:object>
       </w:r>
     </w:p>
@@ -973,10 +971,10 @@
     <w:p>
       <w:r>
         <w:object w:dxaOrig="4140" w:dyaOrig="400" w14:anchorId="5B758FB0">
-          <v:shape id="_x0000_i1033" type="#_x0000_t75" style="width:207pt;height:20.35pt" o:ole="">
+          <v:shape id="_x0000_i1033" type="#_x0000_t75" style="width:207pt;height:20.4pt" o:ole="">
             <v:imagedata r:id="rId24" o:title=""/>
           </v:shape>
-          <o:OLEObject Type="Embed" ProgID="Equation.DSMT4" ShapeID="_x0000_i1033" DrawAspect="Content" ObjectID="_1610125104" r:id="rId25"/>
+          <o:OLEObject Type="Embed" ProgID="Equation.DSMT4" ShapeID="_x0000_i1033" DrawAspect="Content" ObjectID="_1654261626" r:id="rId25"/>
         </w:object>
       </w:r>
     </w:p>
@@ -1036,10 +1034,10 @@
           <w:position w:val="-14"/>
         </w:rPr>
         <w:object w:dxaOrig="1579" w:dyaOrig="400" w14:anchorId="48162881">
-          <v:shape id="_x0000_i1034" type="#_x0000_t75" style="width:78.65pt;height:20.35pt" o:ole="">
+          <v:shape id="_x0000_i1034" type="#_x0000_t75" style="width:78.6pt;height:20.4pt" o:ole="">
             <v:imagedata r:id="rId26" o:title=""/>
           </v:shape>
-          <o:OLEObject Type="Embed" ProgID="Equation.DSMT4" ShapeID="_x0000_i1034" DrawAspect="Content" ObjectID="_1610125105" r:id="rId27"/>
+          <o:OLEObject Type="Embed" ProgID="Equation.DSMT4" ShapeID="_x0000_i1034" DrawAspect="Content" ObjectID="_1654261627" r:id="rId27"/>
         </w:object>
       </w:r>
     </w:p>
@@ -1070,10 +1068,10 @@
           <w:position w:val="-14"/>
         </w:rPr>
         <w:object w:dxaOrig="940" w:dyaOrig="400" w14:anchorId="151CC757">
-          <v:shape id="_x0000_i1035" type="#_x0000_t75" style="width:47.35pt;height:20.35pt" o:ole="">
+          <v:shape id="_x0000_i1035" type="#_x0000_t75" style="width:47.4pt;height:20.4pt" o:ole="">
             <v:imagedata r:id="rId28" o:title=""/>
           </v:shape>
-          <o:OLEObject Type="Embed" ProgID="Equation.DSMT4" ShapeID="_x0000_i1035" DrawAspect="Content" ObjectID="_1610125106" r:id="rId29"/>
+          <o:OLEObject Type="Embed" ProgID="Equation.DSMT4" ShapeID="_x0000_i1035" DrawAspect="Content" ObjectID="_1654261628" r:id="rId29"/>
         </w:object>
       </w:r>
     </w:p>
@@ -1131,33 +1129,19 @@
         <w:rPr>
           <w:szCs w:val="24"/>
         </w:rPr>
-        <w:t>{(</w:t>
-      </w:r>
-      <w:proofErr w:type="gramStart"/>
+        <w:t xml:space="preserve">{(5, </w:t>
+      </w:r>
       <w:r>
         <w:rPr>
           <w:szCs w:val="24"/>
         </w:rPr>
-        <w:t xml:space="preserve">5, </w:t>
+        <w:t xml:space="preserve"> </w:t>
       </w:r>
       <w:r>
         <w:rPr>
           <w:szCs w:val="24"/>
         </w:rPr>
-        <w:t xml:space="preserve"> </w:t>
-      </w:r>
-      <w:r>
-        <w:rPr>
-          <w:szCs w:val="24"/>
-        </w:rPr>
-        <w:t>12.8</w:t>
-      </w:r>
-      <w:proofErr w:type="gramEnd"/>
-      <w:r>
-        <w:rPr>
-          <w:szCs w:val="24"/>
-        </w:rPr>
-        <w:t>),</w:t>
+        <w:t>12.8),</w:t>
       </w:r>
       <w:r>
         <w:rPr>
@@ -1366,10 +1350,10 @@
           <w:position w:val="-10"/>
         </w:rPr>
         <w:object w:dxaOrig="1500" w:dyaOrig="320" w14:anchorId="0C180C5B">
-          <v:shape id="_x0000_i1036" type="#_x0000_t75" style="width:75pt;height:15.65pt" o:ole="">
+          <v:shape id="_x0000_i1036" type="#_x0000_t75" style="width:75pt;height:15.6pt" o:ole="">
             <v:imagedata r:id="rId30" o:title=""/>
           </v:shape>
-          <o:OLEObject Type="Embed" ProgID="Equation.DSMT4" ShapeID="_x0000_i1036" DrawAspect="Content" ObjectID="_1610125107" r:id="rId31"/>
+          <o:OLEObject Type="Embed" ProgID="Equation.DSMT4" ShapeID="_x0000_i1036" DrawAspect="Content" ObjectID="_1654261629" r:id="rId31"/>
         </w:object>
       </w:r>
       <w:r>
@@ -1380,10 +1364,10 @@
           <w:position w:val="-10"/>
         </w:rPr>
         <w:object w:dxaOrig="520" w:dyaOrig="320" w14:anchorId="119EB7EF">
-          <v:shape id="_x0000_i1037" type="#_x0000_t75" style="width:26.35pt;height:15.65pt" o:ole="">
+          <v:shape id="_x0000_i1037" type="#_x0000_t75" style="width:26.4pt;height:15.6pt" o:ole="">
             <v:imagedata r:id="rId32" o:title=""/>
           </v:shape>
-          <o:OLEObject Type="Embed" ProgID="Equation.DSMT4" ShapeID="_x0000_i1037" DrawAspect="Content" ObjectID="_1610125108" r:id="rId33"/>
+          <o:OLEObject Type="Embed" ProgID="Equation.DSMT4" ShapeID="_x0000_i1037" DrawAspect="Content" ObjectID="_1654261630" r:id="rId33"/>
         </w:object>
       </w:r>
     </w:p>
@@ -1421,10 +1405,10 @@
           <w:position w:val="-10"/>
         </w:rPr>
         <w:object w:dxaOrig="1660" w:dyaOrig="320" w14:anchorId="1102FA22">
-          <v:shape id="_x0000_i1038" type="#_x0000_t75" style="width:83.35pt;height:15.65pt" o:ole="">
+          <v:shape id="_x0000_i1038" type="#_x0000_t75" style="width:83.4pt;height:15.6pt" o:ole="">
             <v:imagedata r:id="rId34" o:title=""/>
           </v:shape>
-          <o:OLEObject Type="Embed" ProgID="Equation.DSMT4" ShapeID="_x0000_i1038" DrawAspect="Content" ObjectID="_1610125109" r:id="rId35"/>
+          <o:OLEObject Type="Embed" ProgID="Equation.DSMT4" ShapeID="_x0000_i1038" DrawAspect="Content" ObjectID="_1654261631" r:id="rId35"/>
         </w:object>
       </w:r>
     </w:p>
@@ -1444,10 +1428,10 @@
           <w:position w:val="-10"/>
         </w:rPr>
         <w:object w:dxaOrig="440" w:dyaOrig="340" w14:anchorId="3A42A792">
-          <v:shape id="_x0000_i1039" type="#_x0000_t75" style="width:21.65pt;height:17.35pt" o:ole="">
+          <v:shape id="_x0000_i1039" type="#_x0000_t75" style="width:21.6pt;height:17.4pt" o:ole="">
             <v:imagedata r:id="rId36" o:title=""/>
           </v:shape>
-          <o:OLEObject Type="Embed" ProgID="Equation.DSMT4" ShapeID="_x0000_i1039" DrawAspect="Content" ObjectID="_1610125110" r:id="rId37"/>
+          <o:OLEObject Type="Embed" ProgID="Equation.DSMT4" ShapeID="_x0000_i1039" DrawAspect="Content" ObjectID="_1654261632" r:id="rId37"/>
         </w:object>
       </w:r>
     </w:p>
@@ -1483,10 +1467,10 @@
           <w:position w:val="-10"/>
         </w:rPr>
         <w:object w:dxaOrig="1939" w:dyaOrig="420" w14:anchorId="2A234EE0">
-          <v:shape id="_x0000_i1040" type="#_x0000_t75" style="width:96.65pt;height:21pt" o:ole="">
+          <v:shape id="_x0000_i1040" type="#_x0000_t75" style="width:96.6pt;height:21pt" o:ole="">
             <v:imagedata r:id="rId38" o:title=""/>
           </v:shape>
-          <o:OLEObject Type="Embed" ProgID="Equation.DSMT4" ShapeID="_x0000_i1040" DrawAspect="Content" ObjectID="_1610125111" r:id="rId39"/>
+          <o:OLEObject Type="Embed" ProgID="Equation.DSMT4" ShapeID="_x0000_i1040" DrawAspect="Content" ObjectID="_1654261633" r:id="rId39"/>
         </w:object>
       </w:r>
       <w:r>
@@ -1497,10 +1481,10 @@
           <w:position w:val="-10"/>
         </w:rPr>
         <w:object w:dxaOrig="660" w:dyaOrig="320" w14:anchorId="2795C21D">
-          <v:shape id="_x0000_i1041" type="#_x0000_t75" style="width:33pt;height:15.65pt" o:ole="">
+          <v:shape id="_x0000_i1041" type="#_x0000_t75" style="width:33pt;height:15.6pt" o:ole="">
             <v:imagedata r:id="rId40" o:title=""/>
           </v:shape>
-          <o:OLEObject Type="Embed" ProgID="Equation.DSMT4" ShapeID="_x0000_i1041" DrawAspect="Content" ObjectID="_1610125112" r:id="rId41"/>
+          <o:OLEObject Type="Embed" ProgID="Equation.DSMT4" ShapeID="_x0000_i1041" DrawAspect="Content" ObjectID="_1654261634" r:id="rId41"/>
         </w:object>
       </w:r>
     </w:p>
@@ -1534,10 +1518,10 @@
           <w:position w:val="-10"/>
         </w:rPr>
         <w:object w:dxaOrig="2680" w:dyaOrig="420" w14:anchorId="3744AB1A">
-          <v:shape id="_x0000_i1042" type="#_x0000_t75" style="width:134.35pt;height:21pt" o:ole="">
+          <v:shape id="_x0000_i1042" type="#_x0000_t75" style="width:134.4pt;height:21pt" o:ole="">
             <v:imagedata r:id="rId42" o:title=""/>
           </v:shape>
-          <o:OLEObject Type="Embed" ProgID="Equation.DSMT4" ShapeID="_x0000_i1042" DrawAspect="Content" ObjectID="_1610125113" r:id="rId43"/>
+          <o:OLEObject Type="Embed" ProgID="Equation.DSMT4" ShapeID="_x0000_i1042" DrawAspect="Content" ObjectID="_1654261635" r:id="rId43"/>
         </w:object>
       </w:r>
     </w:p>
@@ -1557,10 +1541,10 @@
           <w:position w:val="-10"/>
         </w:rPr>
         <w:object w:dxaOrig="1480" w:dyaOrig="420" w14:anchorId="6064D2BE">
-          <v:shape id="_x0000_i1043" type="#_x0000_t75" style="width:74.35pt;height:21pt" o:ole="">
+          <v:shape id="_x0000_i1043" type="#_x0000_t75" style="width:74.4pt;height:21pt" o:ole="">
             <v:imagedata r:id="rId44" o:title=""/>
           </v:shape>
-          <o:OLEObject Type="Embed" ProgID="Equation.DSMT4" ShapeID="_x0000_i1043" DrawAspect="Content" ObjectID="_1610125114" r:id="rId45"/>
+          <o:OLEObject Type="Embed" ProgID="Equation.DSMT4" ShapeID="_x0000_i1043" DrawAspect="Content" ObjectID="_1654261636" r:id="rId45"/>
         </w:object>
       </w:r>
     </w:p>
@@ -1596,10 +1580,10 @@
           <w:position w:val="-10"/>
         </w:rPr>
         <w:object w:dxaOrig="1500" w:dyaOrig="320" w14:anchorId="16F5BC1C">
-          <v:shape id="_x0000_i1044" type="#_x0000_t75" style="width:75pt;height:15.65pt" o:ole="">
+          <v:shape id="_x0000_i1044" type="#_x0000_t75" style="width:75pt;height:15.6pt" o:ole="">
             <v:imagedata r:id="rId46" o:title=""/>
           </v:shape>
-          <o:OLEObject Type="Embed" ProgID="Equation.DSMT4" ShapeID="_x0000_i1044" DrawAspect="Content" ObjectID="_1610125115" r:id="rId47"/>
+          <o:OLEObject Type="Embed" ProgID="Equation.DSMT4" ShapeID="_x0000_i1044" DrawAspect="Content" ObjectID="_1654261637" r:id="rId47"/>
         </w:object>
       </w:r>
       <w:r>
@@ -1610,10 +1594,10 @@
           <w:position w:val="-10"/>
         </w:rPr>
         <w:object w:dxaOrig="880" w:dyaOrig="320" w14:anchorId="6C3E4607">
-          <v:shape id="_x0000_i1045" type="#_x0000_t75" style="width:44.35pt;height:15.65pt" o:ole="">
+          <v:shape id="_x0000_i1045" type="#_x0000_t75" style="width:44.4pt;height:15.6pt" o:ole="">
             <v:imagedata r:id="rId48" o:title=""/>
           </v:shape>
-          <o:OLEObject Type="Embed" ProgID="Equation.DSMT4" ShapeID="_x0000_i1045" DrawAspect="Content" ObjectID="_1610125116" r:id="rId49"/>
+          <o:OLEObject Type="Embed" ProgID="Equation.DSMT4" ShapeID="_x0000_i1045" DrawAspect="Content" ObjectID="_1654261638" r:id="rId49"/>
         </w:object>
       </w:r>
     </w:p>
@@ -1651,10 +1635,10 @@
           <w:position w:val="-10"/>
         </w:rPr>
         <w:object w:dxaOrig="2380" w:dyaOrig="320" w14:anchorId="2C115BCD">
-          <v:shape id="_x0000_i1046" type="#_x0000_t75" style="width:119.35pt;height:15.65pt" o:ole="">
+          <v:shape id="_x0000_i1046" type="#_x0000_t75" style="width:119.4pt;height:15.6pt" o:ole="">
             <v:imagedata r:id="rId50" o:title=""/>
           </v:shape>
-          <o:OLEObject Type="Embed" ProgID="Equation.DSMT4" ShapeID="_x0000_i1046" DrawAspect="Content" ObjectID="_1610125117" r:id="rId51"/>
+          <o:OLEObject Type="Embed" ProgID="Equation.DSMT4" ShapeID="_x0000_i1046" DrawAspect="Content" ObjectID="_1654261639" r:id="rId51"/>
         </w:object>
       </w:r>
     </w:p>
@@ -1674,10 +1658,10 @@
           <w:position w:val="-6"/>
         </w:rPr>
         <w:object w:dxaOrig="1420" w:dyaOrig="279" w14:anchorId="30FB989F">
-          <v:shape id="_x0000_i1047" type="#_x0000_t75" style="width:71.35pt;height:14.35pt" o:ole="">
+          <v:shape id="_x0000_i1047" type="#_x0000_t75" style="width:71.4pt;height:14.4pt" o:ole="">
             <v:imagedata r:id="rId52" o:title=""/>
           </v:shape>
-          <o:OLEObject Type="Embed" ProgID="Equation.DSMT4" ShapeID="_x0000_i1047" DrawAspect="Content" ObjectID="_1610125118" r:id="rId53"/>
+          <o:OLEObject Type="Embed" ProgID="Equation.DSMT4" ShapeID="_x0000_i1047" DrawAspect="Content" ObjectID="_1654261640" r:id="rId53"/>
         </w:object>
       </w:r>
     </w:p>
@@ -1697,10 +1681,10 @@
           <w:position w:val="-10"/>
         </w:rPr>
         <w:object w:dxaOrig="1020" w:dyaOrig="340" w14:anchorId="3F1ADABD">
-          <v:shape id="_x0000_i1048" type="#_x0000_t75" style="width:51pt;height:17.35pt" o:ole="">
+          <v:shape id="_x0000_i1048" type="#_x0000_t75" style="width:51pt;height:17.4pt" o:ole="">
             <v:imagedata r:id="rId54" o:title=""/>
           </v:shape>
-          <o:OLEObject Type="Embed" ProgID="Equation.DSMT4" ShapeID="_x0000_i1048" DrawAspect="Content" ObjectID="_1610125119" r:id="rId55"/>
+          <o:OLEObject Type="Embed" ProgID="Equation.DSMT4" ShapeID="_x0000_i1048" DrawAspect="Content" ObjectID="_1654261641" r:id="rId55"/>
         </w:object>
       </w:r>
     </w:p>
@@ -1733,10 +1717,10 @@
           <w:position w:val="-10"/>
         </w:rPr>
         <w:object w:dxaOrig="1700" w:dyaOrig="320" w14:anchorId="04464960">
-          <v:shape id="_x0000_i1049" type="#_x0000_t75" style="width:84.65pt;height:15.65pt" o:ole="">
+          <v:shape id="_x0000_i1049" type="#_x0000_t75" style="width:84.6pt;height:15.6pt" o:ole="">
             <v:imagedata r:id="rId56" o:title=""/>
           </v:shape>
-          <o:OLEObject Type="Embed" ProgID="Equation.DSMT4" ShapeID="_x0000_i1049" DrawAspect="Content" ObjectID="_1610125120" r:id="rId57"/>
+          <o:OLEObject Type="Embed" ProgID="Equation.DSMT4" ShapeID="_x0000_i1049" DrawAspect="Content" ObjectID="_1654261642" r:id="rId57"/>
         </w:object>
       </w:r>
       <w:r>
@@ -1747,10 +1731,10 @@
           <w:position w:val="-10"/>
         </w:rPr>
         <w:object w:dxaOrig="880" w:dyaOrig="320" w14:anchorId="17798AA5">
-          <v:shape id="_x0000_i1050" type="#_x0000_t75" style="width:44.35pt;height:15.65pt" o:ole="">
+          <v:shape id="_x0000_i1050" type="#_x0000_t75" style="width:44.4pt;height:15.6pt" o:ole="">
             <v:imagedata r:id="rId58" o:title=""/>
           </v:shape>
-          <o:OLEObject Type="Embed" ProgID="Equation.DSMT4" ShapeID="_x0000_i1050" DrawAspect="Content" ObjectID="_1610125121" r:id="rId59"/>
+          <o:OLEObject Type="Embed" ProgID="Equation.DSMT4" ShapeID="_x0000_i1050" DrawAspect="Content" ObjectID="_1654261643" r:id="rId59"/>
         </w:object>
       </w:r>
       <w:r>
@@ -1795,10 +1779,10 @@
           <w:szCs w:val="24"/>
         </w:rPr>
         <w:object w:dxaOrig="2860" w:dyaOrig="320" w14:anchorId="2CC89A35">
-          <v:shape id="_x0000_i1051" type="#_x0000_t75" style="width:143.35pt;height:15.65pt" o:ole="">
+          <v:shape id="_x0000_i1051" type="#_x0000_t75" style="width:143.4pt;height:15.6pt" o:ole="">
             <v:imagedata r:id="rId60" o:title=""/>
           </v:shape>
-          <o:OLEObject Type="Embed" ProgID="Equation.DSMT4" ShapeID="_x0000_i1051" DrawAspect="Content" ObjectID="_1610125122" r:id="rId61"/>
+          <o:OLEObject Type="Embed" ProgID="Equation.DSMT4" ShapeID="_x0000_i1051" DrawAspect="Content" ObjectID="_1654261644" r:id="rId61"/>
         </w:object>
       </w:r>
     </w:p>
@@ -1830,10 +1814,10 @@
           <w:szCs w:val="24"/>
         </w:rPr>
         <w:object w:dxaOrig="1880" w:dyaOrig="400" w14:anchorId="26D0BAEC">
-          <v:shape id="_x0000_i1052" type="#_x0000_t75" style="width:93.65pt;height:20.35pt" o:ole="">
+          <v:shape id="_x0000_i1052" type="#_x0000_t75" style="width:93.6pt;height:20.4pt" o:ole="">
             <v:imagedata r:id="rId62" o:title=""/>
           </v:shape>
-          <o:OLEObject Type="Embed" ProgID="Equation.DSMT4" ShapeID="_x0000_i1052" DrawAspect="Content" ObjectID="_1610125123" r:id="rId63"/>
+          <o:OLEObject Type="Embed" ProgID="Equation.DSMT4" ShapeID="_x0000_i1052" DrawAspect="Content" ObjectID="_1654261645" r:id="rId63"/>
         </w:object>
       </w:r>
     </w:p>
@@ -1866,10 +1850,10 @@
           <w:position w:val="-20"/>
         </w:rPr>
         <w:object w:dxaOrig="1280" w:dyaOrig="520" w14:anchorId="309FB724">
-          <v:shape id="_x0000_i1053" type="#_x0000_t75" style="width:63.65pt;height:26.35pt" o:ole="">
+          <v:shape id="_x0000_i1053" type="#_x0000_t75" style="width:63.6pt;height:26.4pt" o:ole="">
             <v:imagedata r:id="rId64" o:title=""/>
           </v:shape>
-          <o:OLEObject Type="Embed" ProgID="Equation.DSMT4" ShapeID="_x0000_i1053" DrawAspect="Content" ObjectID="_1610125124" r:id="rId65"/>
+          <o:OLEObject Type="Embed" ProgID="Equation.DSMT4" ShapeID="_x0000_i1053" DrawAspect="Content" ObjectID="_1654261646" r:id="rId65"/>
         </w:object>
       </w:r>
       <w:r>
@@ -1883,10 +1867,10 @@
           <w:position w:val="-10"/>
         </w:rPr>
         <w:object w:dxaOrig="859" w:dyaOrig="320" w14:anchorId="7A41BDE3">
-          <v:shape id="_x0000_i1054" type="#_x0000_t75" style="width:42.65pt;height:15.65pt" o:ole="">
+          <v:shape id="_x0000_i1054" type="#_x0000_t75" style="width:42.6pt;height:15.6pt" o:ole="">
             <v:imagedata r:id="rId66" o:title=""/>
           </v:shape>
-          <o:OLEObject Type="Embed" ProgID="Equation.DSMT4" ShapeID="_x0000_i1054" DrawAspect="Content" ObjectID="_1610125125" r:id="rId67"/>
+          <o:OLEObject Type="Embed" ProgID="Equation.DSMT4" ShapeID="_x0000_i1054" DrawAspect="Content" ObjectID="_1654261647" r:id="rId67"/>
         </w:object>
       </w:r>
     </w:p>
@@ -1934,10 +1918,10 @@
           <w:szCs w:val="24"/>
         </w:rPr>
         <w:object w:dxaOrig="2060" w:dyaOrig="580" w14:anchorId="471E9730">
-          <v:shape id="_x0000_i1055" type="#_x0000_t75" style="width:102.65pt;height:29.35pt" o:ole="">
+          <v:shape id="_x0000_i1055" type="#_x0000_t75" style="width:102.6pt;height:29.4pt" o:ole="">
             <v:imagedata r:id="rId68" o:title=""/>
           </v:shape>
-          <o:OLEObject Type="Embed" ProgID="Equation.DSMT4" ShapeID="_x0000_i1055" DrawAspect="Content" ObjectID="_1610125126" r:id="rId69"/>
+          <o:OLEObject Type="Embed" ProgID="Equation.DSMT4" ShapeID="_x0000_i1055" DrawAspect="Content" ObjectID="_1654261648" r:id="rId69"/>
         </w:object>
       </w:r>
     </w:p>
@@ -1986,10 +1970,10 @@
           <w:position w:val="-34"/>
         </w:rPr>
         <w:object w:dxaOrig="1460" w:dyaOrig="660" w14:anchorId="7B9AF1AA">
-          <v:shape id="_x0000_i1056" type="#_x0000_t75" style="width:72.65pt;height:33pt" o:ole="">
+          <v:shape id="_x0000_i1056" type="#_x0000_t75" style="width:72.6pt;height:33pt" o:ole="">
             <v:imagedata r:id="rId70" o:title=""/>
           </v:shape>
-          <o:OLEObject Type="Embed" ProgID="Equation.DSMT4" ShapeID="_x0000_i1056" DrawAspect="Content" ObjectID="_1610125127" r:id="rId71"/>
+          <o:OLEObject Type="Embed" ProgID="Equation.DSMT4" ShapeID="_x0000_i1056" DrawAspect="Content" ObjectID="_1654261649" r:id="rId71"/>
         </w:object>
       </w:r>
       <w:r>
@@ -2000,10 +1984,10 @@
           <w:position w:val="-10"/>
         </w:rPr>
         <w:object w:dxaOrig="1700" w:dyaOrig="320" w14:anchorId="0235EFD0">
-          <v:shape id="_x0000_i1057" type="#_x0000_t75" style="width:84.65pt;height:15.65pt" o:ole="">
+          <v:shape id="_x0000_i1057" type="#_x0000_t75" style="width:84.6pt;height:15.6pt" o:ole="">
             <v:imagedata r:id="rId72" o:title=""/>
           </v:shape>
-          <o:OLEObject Type="Embed" ProgID="Equation.DSMT4" ShapeID="_x0000_i1057" DrawAspect="Content" ObjectID="_1610125128" r:id="rId73"/>
+          <o:OLEObject Type="Embed" ProgID="Equation.DSMT4" ShapeID="_x0000_i1057" DrawAspect="Content" ObjectID="_1654261650" r:id="rId73"/>
         </w:object>
       </w:r>
     </w:p>
@@ -2036,10 +2020,10 @@
           <w:position w:val="-34"/>
         </w:rPr>
         <w:object w:dxaOrig="1420" w:dyaOrig="660" w14:anchorId="6A3DA526">
-          <v:shape id="_x0000_i1058" type="#_x0000_t75" style="width:70.65pt;height:33pt" o:ole="">
+          <v:shape id="_x0000_i1058" type="#_x0000_t75" style="width:70.8pt;height:33pt" o:ole="">
             <v:imagedata r:id="rId74" o:title=""/>
           </v:shape>
-          <o:OLEObject Type="Embed" ProgID="Equation.DSMT4" ShapeID="_x0000_i1058" DrawAspect="Content" ObjectID="_1610125129" r:id="rId75"/>
+          <o:OLEObject Type="Embed" ProgID="Equation.DSMT4" ShapeID="_x0000_i1058" DrawAspect="Content" ObjectID="_1654261651" r:id="rId75"/>
         </w:object>
       </w:r>
     </w:p>
@@ -2059,10 +2043,10 @@
           <w:position w:val="-10"/>
         </w:rPr>
         <w:object w:dxaOrig="520" w:dyaOrig="340" w14:anchorId="59F5918D">
-          <v:shape id="_x0000_i1059" type="#_x0000_t75" style="width:26.35pt;height:17.35pt" o:ole="">
+          <v:shape id="_x0000_i1059" type="#_x0000_t75" style="width:26.4pt;height:17.4pt" o:ole="">
             <v:imagedata r:id="rId76" o:title=""/>
           </v:shape>
-          <o:OLEObject Type="Embed" ProgID="Equation.DSMT4" ShapeID="_x0000_i1059" DrawAspect="Content" ObjectID="_1610125130" r:id="rId77"/>
+          <o:OLEObject Type="Embed" ProgID="Equation.DSMT4" ShapeID="_x0000_i1059" DrawAspect="Content" ObjectID="_1654261652" r:id="rId77"/>
         </w:object>
       </w:r>
     </w:p>
@@ -2075,10 +2059,10 @@
           <w:position w:val="-38"/>
         </w:rPr>
         <w:object w:dxaOrig="1800" w:dyaOrig="680" w14:anchorId="3CDDAA89">
-          <v:shape id="_x0000_i1060" type="#_x0000_t75" style="width:90pt;height:33.65pt" o:ole="">
+          <v:shape id="_x0000_i1060" type="#_x0000_t75" style="width:90pt;height:33.6pt" o:ole="">
             <v:imagedata r:id="rId78" o:title=""/>
           </v:shape>
-          <o:OLEObject Type="Embed" ProgID="Equation.DSMT4" ShapeID="_x0000_i1060" DrawAspect="Content" ObjectID="_1610125131" r:id="rId79"/>
+          <o:OLEObject Type="Embed" ProgID="Equation.DSMT4" ShapeID="_x0000_i1060" DrawAspect="Content" ObjectID="_1654261653" r:id="rId79"/>
         </w:object>
       </w:r>
     </w:p>
@@ -2092,19 +2076,19 @@
       <w:r>
         <w:tab/>
       </w:r>
-      <w:bookmarkStart w:id="2" w:name="MTBlankEqn"/>
+      <w:bookmarkStart w:id="1" w:name="MTBlankEqn"/>
       <w:r>
         <w:rPr>
           <w:position w:val="-24"/>
         </w:rPr>
         <w:object w:dxaOrig="1760" w:dyaOrig="540" w14:anchorId="1EE41B38">
-          <v:shape id="_x0000_i1061" type="#_x0000_t75" style="width:87.65pt;height:27pt" o:ole="">
+          <v:shape id="_x0000_i1061" type="#_x0000_t75" style="width:87.6pt;height:27pt" o:ole="">
             <v:imagedata r:id="rId80" o:title=""/>
           </v:shape>
-          <o:OLEObject Type="Embed" ProgID="Equation.DSMT4" ShapeID="_x0000_i1061" DrawAspect="Content" ObjectID="_1610125132" r:id="rId81"/>
-        </w:object>
-      </w:r>
-      <w:bookmarkEnd w:id="2"/>
+          <o:OLEObject Type="Embed" ProgID="Equation.DSMT4" ShapeID="_x0000_i1061" DrawAspect="Content" ObjectID="_1654261654" r:id="rId81"/>
+        </w:object>
+      </w:r>
+      <w:bookmarkEnd w:id="1"/>
       <w:r>
         <w:t xml:space="preserve"> </w:t>
       </w:r>
@@ -2141,10 +2125,10 @@
           <w:position w:val="-14"/>
         </w:rPr>
         <w:object w:dxaOrig="2000" w:dyaOrig="460" w14:anchorId="2FF4F7D4">
-          <v:shape id="_x0000_i1062" type="#_x0000_t75" style="width:99.65pt;height:23.35pt" o:ole="">
+          <v:shape id="_x0000_i1062" type="#_x0000_t75" style="width:99.6pt;height:23.4pt" o:ole="">
             <v:imagedata r:id="rId82" o:title=""/>
           </v:shape>
-          <o:OLEObject Type="Embed" ProgID="Equation.DSMT4" ShapeID="_x0000_i1062" DrawAspect="Content" ObjectID="_1610125133" r:id="rId83"/>
+          <o:OLEObject Type="Embed" ProgID="Equation.DSMT4" ShapeID="_x0000_i1062" DrawAspect="Content" ObjectID="_1654261655" r:id="rId83"/>
         </w:object>
       </w:r>
       <w:r>
@@ -2155,10 +2139,10 @@
           <w:position w:val="-14"/>
         </w:rPr>
         <w:object w:dxaOrig="920" w:dyaOrig="400" w14:anchorId="63D45A9A">
-          <v:shape id="_x0000_i1063" type="#_x0000_t75" style="width:45.65pt;height:20.35pt" o:ole="">
+          <v:shape id="_x0000_i1063" type="#_x0000_t75" style="width:45.6pt;height:20.4pt" o:ole="">
             <v:imagedata r:id="rId84" o:title=""/>
           </v:shape>
-          <o:OLEObject Type="Embed" ProgID="Equation.DSMT4" ShapeID="_x0000_i1063" DrawAspect="Content" ObjectID="_1610125134" r:id="rId85"/>
+          <o:OLEObject Type="Embed" ProgID="Equation.DSMT4" ShapeID="_x0000_i1063" DrawAspect="Content" ObjectID="_1654261656" r:id="rId85"/>
         </w:object>
       </w:r>
     </w:p>
@@ -2195,10 +2179,10 @@
           <w:position w:val="-14"/>
         </w:rPr>
         <w:object w:dxaOrig="3500" w:dyaOrig="480" w14:anchorId="64A4B6EF">
-          <v:shape id="_x0000_i1064" type="#_x0000_t75" style="width:174.65pt;height:24pt" o:ole="">
+          <v:shape id="_x0000_i1064" type="#_x0000_t75" style="width:174.6pt;height:24pt" o:ole="">
             <v:imagedata r:id="rId86" o:title=""/>
           </v:shape>
-          <o:OLEObject Type="Embed" ProgID="Equation.DSMT4" ShapeID="_x0000_i1064" DrawAspect="Content" ObjectID="_1610125135" r:id="rId87"/>
+          <o:OLEObject Type="Embed" ProgID="Equation.DSMT4" ShapeID="_x0000_i1064" DrawAspect="Content" ObjectID="_1654261657" r:id="rId87"/>
         </w:object>
       </w:r>
       <w:r>
@@ -2209,10 +2193,10 @@
           <w:position w:val="-14"/>
         </w:rPr>
         <w:object w:dxaOrig="2420" w:dyaOrig="480" w14:anchorId="1E0AEBBB">
-          <v:shape id="_x0000_i1065" type="#_x0000_t75" style="width:120.65pt;height:24pt" o:ole="">
+          <v:shape id="_x0000_i1065" type="#_x0000_t75" style="width:120.6pt;height:24pt" o:ole="">
             <v:imagedata r:id="rId88" o:title=""/>
           </v:shape>
-          <o:OLEObject Type="Embed" ProgID="Equation.DSMT4" ShapeID="_x0000_i1065" DrawAspect="Content" ObjectID="_1610125136" r:id="rId89"/>
+          <o:OLEObject Type="Embed" ProgID="Equation.DSMT4" ShapeID="_x0000_i1065" DrawAspect="Content" ObjectID="_1654261658" r:id="rId89"/>
         </w:object>
       </w:r>
     </w:p>
@@ -2232,10 +2216,10 @@
           <w:position w:val="-22"/>
         </w:rPr>
         <w:object w:dxaOrig="3580" w:dyaOrig="560" w14:anchorId="240236E8">
-          <v:shape id="_x0000_i1066" type="#_x0000_t75" style="width:179.35pt;height:27.65pt" o:ole="">
+          <v:shape id="_x0000_i1066" type="#_x0000_t75" style="width:179.4pt;height:27.6pt" o:ole="">
             <v:imagedata r:id="rId90" o:title=""/>
           </v:shape>
-          <o:OLEObject Type="Embed" ProgID="Equation.DSMT4" ShapeID="_x0000_i1066" DrawAspect="Content" ObjectID="_1610125137" r:id="rId91"/>
+          <o:OLEObject Type="Embed" ProgID="Equation.DSMT4" ShapeID="_x0000_i1066" DrawAspect="Content" ObjectID="_1654261659" r:id="rId91"/>
         </w:object>
       </w:r>
     </w:p>
@@ -2255,10 +2239,10 @@
           <w:position w:val="-22"/>
         </w:rPr>
         <w:object w:dxaOrig="2580" w:dyaOrig="560" w14:anchorId="0401312F">
-          <v:shape id="_x0000_i1067" type="#_x0000_t75" style="width:129pt;height:27.65pt" o:ole="">
+          <v:shape id="_x0000_i1067" type="#_x0000_t75" style="width:129pt;height:27.6pt" o:ole="">
             <v:imagedata r:id="rId92" o:title=""/>
           </v:shape>
-          <o:OLEObject Type="Embed" ProgID="Equation.DSMT4" ShapeID="_x0000_i1067" DrawAspect="Content" ObjectID="_1610125138" r:id="rId93"/>
+          <o:OLEObject Type="Embed" ProgID="Equation.DSMT4" ShapeID="_x0000_i1067" DrawAspect="Content" ObjectID="_1654261660" r:id="rId93"/>
         </w:object>
       </w:r>
     </w:p>
@@ -2281,7 +2265,7 @@
           <v:shape id="_x0000_i1068" type="#_x0000_t75" style="width:129pt;height:21pt" o:ole="">
             <v:imagedata r:id="rId94" o:title=""/>
           </v:shape>
-          <o:OLEObject Type="Embed" ProgID="Equation.DSMT4" ShapeID="_x0000_i1068" DrawAspect="Content" ObjectID="_1610125139" r:id="rId95"/>
+          <o:OLEObject Type="Embed" ProgID="Equation.DSMT4" ShapeID="_x0000_i1068" DrawAspect="Content" ObjectID="_1654261661" r:id="rId95"/>
         </w:object>
       </w:r>
     </w:p>
@@ -2301,10 +2285,10 @@
           <w:position w:val="-16"/>
         </w:rPr>
         <w:object w:dxaOrig="1900" w:dyaOrig="480" w14:anchorId="7628402D">
-          <v:shape id="_x0000_i1069" type="#_x0000_t75" style="width:95.35pt;height:24pt" o:ole="">
+          <v:shape id="_x0000_i1069" type="#_x0000_t75" style="width:95.4pt;height:24pt" o:ole="">
             <v:imagedata r:id="rId96" o:title=""/>
           </v:shape>
-          <o:OLEObject Type="Embed" ProgID="Equation.DSMT4" ShapeID="_x0000_i1069" DrawAspect="Content" ObjectID="_1610125140" r:id="rId97"/>
+          <o:OLEObject Type="Embed" ProgID="Equation.DSMT4" ShapeID="_x0000_i1069" DrawAspect="Content" ObjectID="_1654261662" r:id="rId97"/>
         </w:object>
       </w:r>
     </w:p>
@@ -2344,10 +2328,10 @@
           <w:position w:val="-10"/>
         </w:rPr>
         <w:object w:dxaOrig="1980" w:dyaOrig="440" w14:anchorId="0132E29B">
-          <v:shape id="_x0000_i1070" type="#_x0000_t75" style="width:99pt;height:21.65pt" o:ole="">
+          <v:shape id="_x0000_i1070" type="#_x0000_t75" style="width:99pt;height:21.6pt" o:ole="">
             <v:imagedata r:id="rId98" o:title=""/>
           </v:shape>
-          <o:OLEObject Type="Embed" ProgID="Equation.DSMT4" ShapeID="_x0000_i1070" DrawAspect="Content" ObjectID="_1610125141" r:id="rId99"/>
+          <o:OLEObject Type="Embed" ProgID="Equation.DSMT4" ShapeID="_x0000_i1070" DrawAspect="Content" ObjectID="_1654261663" r:id="rId99"/>
         </w:object>
       </w:r>
       <w:r>
@@ -2361,10 +2345,10 @@
           <w:position w:val="-10"/>
         </w:rPr>
         <w:object w:dxaOrig="2260" w:dyaOrig="320" w14:anchorId="182C0949">
-          <v:shape id="_x0000_i1071" type="#_x0000_t75" style="width:113.35pt;height:15.65pt" o:ole="">
+          <v:shape id="_x0000_i1071" type="#_x0000_t75" style="width:113.4pt;height:15.6pt" o:ole="">
             <v:imagedata r:id="rId100" o:title=""/>
           </v:shape>
-          <o:OLEObject Type="Embed" ProgID="Equation.DSMT4" ShapeID="_x0000_i1071" DrawAspect="Content" ObjectID="_1610125142" r:id="rId101"/>
+          <o:OLEObject Type="Embed" ProgID="Equation.DSMT4" ShapeID="_x0000_i1071" DrawAspect="Content" ObjectID="_1654261664" r:id="rId101"/>
         </w:object>
       </w:r>
     </w:p>
@@ -2394,10 +2378,10 @@
       </w:pPr>
       <w:r>
         <w:object w:dxaOrig="2740" w:dyaOrig="440" w14:anchorId="6C6CF91B">
-          <v:shape id="_x0000_i1072" type="#_x0000_t75" style="width:137.35pt;height:21.65pt" o:ole="">
+          <v:shape id="_x0000_i1072" type="#_x0000_t75" style="width:137.4pt;height:21.6pt" o:ole="">
             <v:imagedata r:id="rId102" o:title=""/>
           </v:shape>
-          <o:OLEObject Type="Embed" ProgID="Equation.DSMT4" ShapeID="_x0000_i1072" DrawAspect="Content" ObjectID="_1610125143" r:id="rId103"/>
+          <o:OLEObject Type="Embed" ProgID="Equation.DSMT4" ShapeID="_x0000_i1072" DrawAspect="Content" ObjectID="_1654261665" r:id="rId103"/>
         </w:object>
       </w:r>
     </w:p>
@@ -2439,10 +2423,10 @@
       </w:pPr>
       <w:r>
         <w:object w:dxaOrig="3440" w:dyaOrig="440" w14:anchorId="2B9D6002">
-          <v:shape id="_x0000_i1073" type="#_x0000_t75" style="width:171.65pt;height:21.65pt" o:ole="">
+          <v:shape id="_x0000_i1073" type="#_x0000_t75" style="width:171.6pt;height:21.6pt" o:ole="">
             <v:imagedata r:id="rId104" o:title=""/>
           </v:shape>
-          <o:OLEObject Type="Embed" ProgID="Equation.DSMT4" ShapeID="_x0000_i1073" DrawAspect="Content" ObjectID="_1610125144" r:id="rId105"/>
+          <o:OLEObject Type="Embed" ProgID="Equation.DSMT4" ShapeID="_x0000_i1073" DrawAspect="Content" ObjectID="_1654261666" r:id="rId105"/>
         </w:object>
       </w:r>
       <w:r>
@@ -2450,10 +2434,10 @@
       </w:r>
       <w:r>
         <w:object w:dxaOrig="2480" w:dyaOrig="440" w14:anchorId="4F78EAD7">
-          <v:shape id="_x0000_i1074" type="#_x0000_t75" style="width:124.35pt;height:21.65pt" o:ole="">
+          <v:shape id="_x0000_i1074" type="#_x0000_t75" style="width:124.2pt;height:21.6pt" o:ole="">
             <v:imagedata r:id="rId106" o:title=""/>
           </v:shape>
-          <o:OLEObject Type="Embed" ProgID="Equation.DSMT4" ShapeID="_x0000_i1074" DrawAspect="Content" ObjectID="_1610125145" r:id="rId107"/>
+          <o:OLEObject Type="Embed" ProgID="Equation.DSMT4" ShapeID="_x0000_i1074" DrawAspect="Content" ObjectID="_1654261667" r:id="rId107"/>
         </w:object>
       </w:r>
     </w:p>
@@ -2471,10 +2455,10 @@
           <w:position w:val="-10"/>
         </w:rPr>
         <w:object w:dxaOrig="2920" w:dyaOrig="420" w14:anchorId="6CD62A32">
-          <v:shape id="_x0000_i1075" type="#_x0000_t75" style="width:146.35pt;height:21pt" o:ole="">
+          <v:shape id="_x0000_i1075" type="#_x0000_t75" style="width:146.4pt;height:21pt" o:ole="">
             <v:imagedata r:id="rId108" o:title=""/>
           </v:shape>
-          <o:OLEObject Type="Embed" ProgID="Equation.DSMT4" ShapeID="_x0000_i1075" DrawAspect="Content" ObjectID="_1610125146" r:id="rId109"/>
+          <o:OLEObject Type="Embed" ProgID="Equation.DSMT4" ShapeID="_x0000_i1075" DrawAspect="Content" ObjectID="_1654261668" r:id="rId109"/>
         </w:object>
       </w:r>
     </w:p>
@@ -2492,10 +2476,10 @@
           <w:position w:val="-6"/>
         </w:rPr>
         <w:object w:dxaOrig="2200" w:dyaOrig="380" w14:anchorId="6F1DB62C">
-          <v:shape id="_x0000_i1076" type="#_x0000_t75" style="width:110.35pt;height:18.65pt" o:ole="">
+          <v:shape id="_x0000_i1076" type="#_x0000_t75" style="width:110.4pt;height:18.6pt" o:ole="">
             <v:imagedata r:id="rId110" o:title=""/>
           </v:shape>
-          <o:OLEObject Type="Embed" ProgID="Equation.DSMT4" ShapeID="_x0000_i1076" DrawAspect="Content" ObjectID="_1610125147" r:id="rId111"/>
+          <o:OLEObject Type="Embed" ProgID="Equation.DSMT4" ShapeID="_x0000_i1076" DrawAspect="Content" ObjectID="_1654261669" r:id="rId111"/>
         </w:object>
       </w:r>
     </w:p>
@@ -2514,10 +2498,10 @@
           <w:position w:val="-10"/>
         </w:rPr>
         <w:object w:dxaOrig="1579" w:dyaOrig="420" w14:anchorId="61E2B97B">
-          <v:shape id="_x0000_i1077" type="#_x0000_t75" style="width:79.65pt;height:21pt" o:ole="">
+          <v:shape id="_x0000_i1077" type="#_x0000_t75" style="width:79.8pt;height:21pt" o:ole="">
             <v:imagedata r:id="rId112" o:title=""/>
           </v:shape>
-          <o:OLEObject Type="Embed" ProgID="Equation.DSMT4" ShapeID="_x0000_i1077" DrawAspect="Content" ObjectID="_1610125148" r:id="rId113"/>
+          <o:OLEObject Type="Embed" ProgID="Equation.DSMT4" ShapeID="_x0000_i1077" DrawAspect="Content" ObjectID="_1654261670" r:id="rId113"/>
         </w:object>
       </w:r>
     </w:p>
@@ -2536,10 +2520,10 @@
           <w:position w:val="-10"/>
         </w:rPr>
         <w:object w:dxaOrig="1579" w:dyaOrig="440" w14:anchorId="51F29B7E">
-          <v:shape id="_x0000_i1078" type="#_x0000_t75" style="width:78.65pt;height:21.65pt" o:ole="">
+          <v:shape id="_x0000_i1078" type="#_x0000_t75" style="width:78.6pt;height:21.6pt" o:ole="">
             <v:imagedata r:id="rId114" o:title=""/>
           </v:shape>
-          <o:OLEObject Type="Embed" ProgID="Equation.DSMT4" ShapeID="_x0000_i1078" DrawAspect="Content" ObjectID="_1610125149" r:id="rId115"/>
+          <o:OLEObject Type="Embed" ProgID="Equation.DSMT4" ShapeID="_x0000_i1078" DrawAspect="Content" ObjectID="_1654261671" r:id="rId115"/>
         </w:object>
       </w:r>
     </w:p>
@@ -2585,10 +2569,10 @@
           <w:position w:val="-38"/>
         </w:rPr>
         <w:object w:dxaOrig="5500" w:dyaOrig="720" w14:anchorId="63441B9F">
-          <v:shape id="_x0000_i1079" type="#_x0000_t75" style="width:275.35pt;height:36pt" o:ole="">
+          <v:shape id="_x0000_i1079" type="#_x0000_t75" style="width:275.4pt;height:36pt" o:ole="">
             <v:imagedata r:id="rId116" o:title=""/>
           </v:shape>
-          <o:OLEObject Type="Embed" ProgID="Equation.DSMT4" ShapeID="_x0000_i1079" DrawAspect="Content" ObjectID="_1610125150" r:id="rId117"/>
+          <o:OLEObject Type="Embed" ProgID="Equation.DSMT4" ShapeID="_x0000_i1079" DrawAspect="Content" ObjectID="_1654261672" r:id="rId117"/>
         </w:object>
       </w:r>
     </w:p>
@@ -2634,10 +2618,10 @@
           <w:position w:val="-38"/>
         </w:rPr>
         <w:object w:dxaOrig="1740" w:dyaOrig="700" w14:anchorId="46E47D5A">
-          <v:shape id="_x0000_i1080" type="#_x0000_t75" style="width:87pt;height:35.35pt" o:ole="">
+          <v:shape id="_x0000_i1080" type="#_x0000_t75" style="width:87pt;height:35.4pt" o:ole="">
             <v:imagedata r:id="rId118" o:title=""/>
           </v:shape>
-          <o:OLEObject Type="Embed" ProgID="Equation.DSMT4" ShapeID="_x0000_i1080" DrawAspect="Content" ObjectID="_1610125151" r:id="rId119"/>
+          <o:OLEObject Type="Embed" ProgID="Equation.DSMT4" ShapeID="_x0000_i1080" DrawAspect="Content" ObjectID="_1654261673" r:id="rId119"/>
         </w:object>
       </w:r>
     </w:p>
@@ -2663,10 +2647,10 @@
           <w:position w:val="-28"/>
         </w:rPr>
         <w:object w:dxaOrig="700" w:dyaOrig="600" w14:anchorId="46A9B053">
-          <v:shape id="_x0000_i1081" type="#_x0000_t75" style="width:35.35pt;height:30pt" o:ole="">
+          <v:shape id="_x0000_i1081" type="#_x0000_t75" style="width:35.4pt;height:30pt" o:ole="">
             <v:imagedata r:id="rId120" o:title=""/>
           </v:shape>
-          <o:OLEObject Type="Embed" ProgID="Equation.DSMT4" ShapeID="_x0000_i1081" DrawAspect="Content" ObjectID="_1610125152" r:id="rId121"/>
+          <o:OLEObject Type="Embed" ProgID="Equation.DSMT4" ShapeID="_x0000_i1081" DrawAspect="Content" ObjectID="_1654261674" r:id="rId121"/>
         </w:object>
       </w:r>
     </w:p>
@@ -2693,10 +2677,10 @@
           <w:position w:val="-10"/>
         </w:rPr>
         <w:object w:dxaOrig="520" w:dyaOrig="340" w14:anchorId="76DE36B1">
-          <v:shape id="_x0000_i1082" type="#_x0000_t75" style="width:26.35pt;height:17.35pt" o:ole="">
+          <v:shape id="_x0000_i1082" type="#_x0000_t75" style="width:26.4pt;height:17.4pt" o:ole="">
             <v:imagedata r:id="rId122" o:title=""/>
           </v:shape>
-          <o:OLEObject Type="Embed" ProgID="Equation.DSMT4" ShapeID="_x0000_i1082" DrawAspect="Content" ObjectID="_1610125153" r:id="rId123"/>
+          <o:OLEObject Type="Embed" ProgID="Equation.DSMT4" ShapeID="_x0000_i1082" DrawAspect="Content" ObjectID="_1654261675" r:id="rId123"/>
         </w:object>
       </w:r>
       <w:r>
@@ -2720,10 +2704,10 @@
           <w:position w:val="-46"/>
         </w:rPr>
         <w:object w:dxaOrig="2180" w:dyaOrig="780" w14:anchorId="45E51CA3">
-          <v:shape id="_x0000_i1083" type="#_x0000_t75" style="width:108.65pt;height:39pt" o:ole="">
+          <v:shape id="_x0000_i1083" type="#_x0000_t75" style="width:108.6pt;height:39pt" o:ole="">
             <v:imagedata r:id="rId124" o:title=""/>
           </v:shape>
-          <o:OLEObject Type="Embed" ProgID="Equation.DSMT4" ShapeID="_x0000_i1083" DrawAspect="Content" ObjectID="_1610125154" r:id="rId125"/>
+          <o:OLEObject Type="Embed" ProgID="Equation.DSMT4" ShapeID="_x0000_i1083" DrawAspect="Content" ObjectID="_1654261676" r:id="rId125"/>
         </w:object>
       </w:r>
     </w:p>
@@ -2756,7 +2740,7 @@
           <v:shape id="_x0000_i1084" type="#_x0000_t75" style="width:57pt;height:30pt" o:ole="">
             <v:imagedata r:id="rId126" o:title=""/>
           </v:shape>
-          <o:OLEObject Type="Embed" ProgID="Equation.DSMT4" ShapeID="_x0000_i1084" DrawAspect="Content" ObjectID="_1610125155" r:id="rId127"/>
+          <o:OLEObject Type="Embed" ProgID="Equation.DSMT4" ShapeID="_x0000_i1084" DrawAspect="Content" ObjectID="_1654261677" r:id="rId127"/>
         </w:object>
       </w:r>
     </w:p>
@@ -2786,10 +2770,10 @@
           <w:position w:val="-26"/>
         </w:rPr>
         <w:object w:dxaOrig="1080" w:dyaOrig="580" w14:anchorId="6914C461">
-          <v:shape id="_x0000_i1085" type="#_x0000_t75" style="width:54pt;height:29.35pt" o:ole="">
+          <v:shape id="_x0000_i1085" type="#_x0000_t75" style="width:54pt;height:29.4pt" o:ole="">
             <v:imagedata r:id="rId128" o:title=""/>
           </v:shape>
-          <o:OLEObject Type="Embed" ProgID="Equation.DSMT4" ShapeID="_x0000_i1085" DrawAspect="Content" ObjectID="_1610125156" r:id="rId129"/>
+          <o:OLEObject Type="Embed" ProgID="Equation.DSMT4" ShapeID="_x0000_i1085" DrawAspect="Content" ObjectID="_1654261678" r:id="rId129"/>
         </w:object>
       </w:r>
       <w:r>
@@ -2816,10 +2800,10 @@
           <w:position w:val="-38"/>
         </w:rPr>
         <w:object w:dxaOrig="1740" w:dyaOrig="700" w14:anchorId="5CBEA89C">
-          <v:shape id="_x0000_i1086" type="#_x0000_t75" style="width:87pt;height:35.35pt" o:ole="">
+          <v:shape id="_x0000_i1086" type="#_x0000_t75" style="width:87pt;height:35.4pt" o:ole="">
             <v:imagedata r:id="rId130" o:title=""/>
           </v:shape>
-          <o:OLEObject Type="Embed" ProgID="Equation.DSMT4" ShapeID="_x0000_i1086" DrawAspect="Content" ObjectID="_1610125157" r:id="rId131"/>
+          <o:OLEObject Type="Embed" ProgID="Equation.DSMT4" ShapeID="_x0000_i1086" DrawAspect="Content" ObjectID="_1654261679" r:id="rId131"/>
         </w:object>
       </w:r>
     </w:p>
@@ -2845,10 +2829,10 @@
           <w:position w:val="-28"/>
         </w:rPr>
         <w:object w:dxaOrig="1180" w:dyaOrig="600" w14:anchorId="19575924">
-          <v:shape id="_x0000_i1087" type="#_x0000_t75" style="width:59.35pt;height:30pt" o:ole="">
+          <v:shape id="_x0000_i1087" type="#_x0000_t75" style="width:59.4pt;height:30pt" o:ole="">
             <v:imagedata r:id="rId132" o:title=""/>
           </v:shape>
-          <o:OLEObject Type="Embed" ProgID="Equation.DSMT4" ShapeID="_x0000_i1087" DrawAspect="Content" ObjectID="_1610125158" r:id="rId133"/>
+          <o:OLEObject Type="Embed" ProgID="Equation.DSMT4" ShapeID="_x0000_i1087" DrawAspect="Content" ObjectID="_1654261680" r:id="rId133"/>
         </w:object>
       </w:r>
     </w:p>
@@ -2878,7 +2862,7 @@
           <v:shape id="_x0000_i1088" type="#_x0000_t75" style="width:195pt;height:33pt" o:ole="">
             <v:imagedata r:id="rId134" o:title=""/>
           </v:shape>
-          <o:OLEObject Type="Embed" ProgID="Equation.DSMT4" ShapeID="_x0000_i1088" DrawAspect="Content" ObjectID="_1610125159" r:id="rId135"/>
+          <o:OLEObject Type="Embed" ProgID="Equation.DSMT4" ShapeID="_x0000_i1088" DrawAspect="Content" ObjectID="_1654261681" r:id="rId135"/>
         </w:object>
       </w:r>
       <w:r>
@@ -2906,10 +2890,10 @@
           <w:position w:val="-62"/>
         </w:rPr>
         <w:object w:dxaOrig="1939" w:dyaOrig="1140" w14:anchorId="6D4067B5">
-          <v:shape id="_x0000_i1089" type="#_x0000_t75" style="width:96.65pt;height:57pt" o:ole="">
+          <v:shape id="_x0000_i1089" type="#_x0000_t75" style="width:96.6pt;height:57pt" o:ole="">
             <v:imagedata r:id="rId136" o:title=""/>
           </v:shape>
-          <o:OLEObject Type="Embed" ProgID="Equation.DSMT4" ShapeID="_x0000_i1089" DrawAspect="Content" ObjectID="_1610125160" r:id="rId137"/>
+          <o:OLEObject Type="Embed" ProgID="Equation.DSMT4" ShapeID="_x0000_i1089" DrawAspect="Content" ObjectID="_1654261682" r:id="rId137"/>
         </w:object>
       </w:r>
     </w:p>
@@ -2940,10 +2924,10 @@
           <w:position w:val="-48"/>
         </w:rPr>
         <w:object w:dxaOrig="1080" w:dyaOrig="999" w14:anchorId="5AD77D65">
-          <v:shape id="_x0000_i1090" type="#_x0000_t75" style="width:54pt;height:50.35pt" o:ole="">
+          <v:shape id="_x0000_i1090" type="#_x0000_t75" style="width:54pt;height:50.4pt" o:ole="">
             <v:imagedata r:id="rId138" o:title=""/>
           </v:shape>
-          <o:OLEObject Type="Embed" ProgID="Equation.DSMT4" ShapeID="_x0000_i1090" DrawAspect="Content" ObjectID="_1610125161" r:id="rId139"/>
+          <o:OLEObject Type="Embed" ProgID="Equation.DSMT4" ShapeID="_x0000_i1090" DrawAspect="Content" ObjectID="_1654261683" r:id="rId139"/>
         </w:object>
       </w:r>
     </w:p>
@@ -2974,10 +2958,10 @@
           <w:position w:val="-56"/>
         </w:rPr>
         <w:object w:dxaOrig="1240" w:dyaOrig="1120" w14:anchorId="17F2623D">
-          <v:shape id="_x0000_i1091" type="#_x0000_t75" style="width:62.35pt;height:56.35pt" o:ole="">
+          <v:shape id="_x0000_i1091" type="#_x0000_t75" style="width:62.4pt;height:56.4pt" o:ole="">
             <v:imagedata r:id="rId140" o:title=""/>
           </v:shape>
-          <o:OLEObject Type="Embed" ProgID="Equation.DSMT4" ShapeID="_x0000_i1091" DrawAspect="Content" ObjectID="_1610125162" r:id="rId141"/>
+          <o:OLEObject Type="Embed" ProgID="Equation.DSMT4" ShapeID="_x0000_i1091" DrawAspect="Content" ObjectID="_1654261684" r:id="rId141"/>
         </w:object>
       </w:r>
     </w:p>
@@ -3008,10 +2992,10 @@
           <w:position w:val="-48"/>
         </w:rPr>
         <w:object w:dxaOrig="720" w:dyaOrig="1040" w14:anchorId="48AF69C5">
-          <v:shape id="_x0000_i1092" type="#_x0000_t75" style="width:36pt;height:51.65pt" o:ole="">
+          <v:shape id="_x0000_i1092" type="#_x0000_t75" style="width:36pt;height:51.6pt" o:ole="">
             <v:imagedata r:id="rId142" o:title=""/>
           </v:shape>
-          <o:OLEObject Type="Embed" ProgID="Equation.DSMT4" ShapeID="_x0000_i1092" DrawAspect="Content" ObjectID="_1610125163" r:id="rId143"/>
+          <o:OLEObject Type="Embed" ProgID="Equation.DSMT4" ShapeID="_x0000_i1092" DrawAspect="Content" ObjectID="_1654261685" r:id="rId143"/>
         </w:object>
       </w:r>
     </w:p>
@@ -3045,7 +3029,7 @@
           <v:shape id="_x0000_i1093" type="#_x0000_t75" style="width:36pt;height:30pt" o:ole="">
             <v:imagedata r:id="rId144" o:title=""/>
           </v:shape>
-          <o:OLEObject Type="Embed" ProgID="Equation.DSMT4" ShapeID="_x0000_i1093" DrawAspect="Content" ObjectID="_1610125164" r:id="rId145"/>
+          <o:OLEObject Type="Embed" ProgID="Equation.DSMT4" ShapeID="_x0000_i1093" DrawAspect="Content" ObjectID="_1654261686" r:id="rId145"/>
         </w:object>
       </w:r>
     </w:p>
@@ -3077,10 +3061,10 @@
           <w:position w:val="-26"/>
         </w:rPr>
         <w:object w:dxaOrig="880" w:dyaOrig="660" w14:anchorId="2B35AE56">
-          <v:shape id="_x0000_i1094" type="#_x0000_t75" style="width:44.35pt;height:33pt" o:ole="">
+          <v:shape id="_x0000_i1094" type="#_x0000_t75" style="width:44.4pt;height:33pt" o:ole="">
             <v:imagedata r:id="rId146" o:title=""/>
           </v:shape>
-          <o:OLEObject Type="Embed" ProgID="Equation.DSMT4" ShapeID="_x0000_i1094" DrawAspect="Content" ObjectID="_1610125165" r:id="rId147"/>
+          <o:OLEObject Type="Embed" ProgID="Equation.DSMT4" ShapeID="_x0000_i1094" DrawAspect="Content" ObjectID="_1654261687" r:id="rId147"/>
         </w:object>
       </w:r>
     </w:p>
@@ -3125,10 +3109,10 @@
           <w:position w:val="-14"/>
         </w:rPr>
         <w:object w:dxaOrig="1400" w:dyaOrig="400" w14:anchorId="456DE67E">
-          <v:shape id="_x0000_i1095" type="#_x0000_t75" style="width:69.65pt;height:20.35pt" o:ole="">
+          <v:shape id="_x0000_i1095" type="#_x0000_t75" style="width:69.6pt;height:20.4pt" o:ole="">
             <v:imagedata r:id="rId148" o:title=""/>
           </v:shape>
-          <o:OLEObject Type="Embed" ProgID="Equation.DSMT4" ShapeID="_x0000_i1095" DrawAspect="Content" ObjectID="_1610125166" r:id="rId149"/>
+          <o:OLEObject Type="Embed" ProgID="Equation.DSMT4" ShapeID="_x0000_i1095" DrawAspect="Content" ObjectID="_1654261688" r:id="rId149"/>
         </w:object>
       </w:r>
     </w:p>
@@ -3173,10 +3157,10 @@
                 <w:position w:val="-14"/>
               </w:rPr>
               <w:object w:dxaOrig="560" w:dyaOrig="400" w14:anchorId="24305408">
-                <v:shape id="_x0000_i1096" type="#_x0000_t75" style="width:27.65pt;height:20.35pt" o:ole="">
+                <v:shape id="_x0000_i1096" type="#_x0000_t75" style="width:27.6pt;height:20.4pt" o:ole="">
                   <v:imagedata r:id="rId150" o:title=""/>
                 </v:shape>
-                <o:OLEObject Type="Embed" ProgID="Equation.DSMT4" ShapeID="_x0000_i1096" DrawAspect="Content" ObjectID="_1610125167" r:id="rId151"/>
+                <o:OLEObject Type="Embed" ProgID="Equation.DSMT4" ShapeID="_x0000_i1096" DrawAspect="Content" ObjectID="_1654261689" r:id="rId151"/>
               </w:object>
             </w:r>
             <w:r>
@@ -3203,10 +3187,10 @@
                 <w:position w:val="-22"/>
               </w:rPr>
               <w:object w:dxaOrig="600" w:dyaOrig="560" w14:anchorId="6D146BBA">
-                <v:shape id="_x0000_i1097" type="#_x0000_t75" style="width:30pt;height:27.65pt" o:ole="">
+                <v:shape id="_x0000_i1097" type="#_x0000_t75" style="width:30pt;height:27.6pt" o:ole="">
                   <v:imagedata r:id="rId152" o:title=""/>
                 </v:shape>
-                <o:OLEObject Type="Embed" ProgID="Equation.DSMT4" ShapeID="_x0000_i1097" DrawAspect="Content" ObjectID="_1610125168" r:id="rId153"/>
+                <o:OLEObject Type="Embed" ProgID="Equation.DSMT4" ShapeID="_x0000_i1097" DrawAspect="Content" ObjectID="_1654261690" r:id="rId153"/>
               </w:object>
             </w:r>
           </w:p>
@@ -3230,10 +3214,10 @@
                 <w:position w:val="-14"/>
               </w:rPr>
               <w:object w:dxaOrig="840" w:dyaOrig="400" w14:anchorId="4375C0F2">
-                <v:shape id="_x0000_i1098" type="#_x0000_t75" style="width:42pt;height:20.35pt" o:ole="">
+                <v:shape id="_x0000_i1098" type="#_x0000_t75" style="width:42pt;height:20.4pt" o:ole="">
                   <v:imagedata r:id="rId154" o:title=""/>
                 </v:shape>
-                <o:OLEObject Type="Embed" ProgID="Equation.DSMT4" ShapeID="_x0000_i1098" DrawAspect="Content" ObjectID="_1610125169" r:id="rId155"/>
+                <o:OLEObject Type="Embed" ProgID="Equation.DSMT4" ShapeID="_x0000_i1098" DrawAspect="Content" ObjectID="_1654261691" r:id="rId155"/>
               </w:object>
             </w:r>
           </w:p>
@@ -3257,10 +3241,10 @@
                 <w:position w:val="-14"/>
               </w:rPr>
               <w:object w:dxaOrig="920" w:dyaOrig="400" w14:anchorId="1777DFDB">
-                <v:shape id="_x0000_i1099" type="#_x0000_t75" style="width:45.65pt;height:20.35pt" o:ole="">
+                <v:shape id="_x0000_i1099" type="#_x0000_t75" style="width:45.6pt;height:20.4pt" o:ole="">
                   <v:imagedata r:id="rId156" o:title=""/>
                 </v:shape>
-                <o:OLEObject Type="Embed" ProgID="Equation.DSMT4" ShapeID="_x0000_i1099" DrawAspect="Content" ObjectID="_1610125170" r:id="rId157"/>
+                <o:OLEObject Type="Embed" ProgID="Equation.DSMT4" ShapeID="_x0000_i1099" DrawAspect="Content" ObjectID="_1654261692" r:id="rId157"/>
               </w:object>
             </w:r>
           </w:p>
@@ -3301,10 +3285,10 @@
           <w:position w:val="-14"/>
         </w:rPr>
         <w:object w:dxaOrig="1240" w:dyaOrig="400" w14:anchorId="6CD38329">
-          <v:shape id="_x0000_i1100" type="#_x0000_t75" style="width:61.65pt;height:20.35pt" o:ole="">
+          <v:shape id="_x0000_i1100" type="#_x0000_t75" style="width:61.8pt;height:20.4pt" o:ole="">
             <v:imagedata r:id="rId158" o:title=""/>
           </v:shape>
-          <o:OLEObject Type="Embed" ProgID="Equation.DSMT4" ShapeID="_x0000_i1100" DrawAspect="Content" ObjectID="_1610125171" r:id="rId159"/>
+          <o:OLEObject Type="Embed" ProgID="Equation.DSMT4" ShapeID="_x0000_i1100" DrawAspect="Content" ObjectID="_1654261693" r:id="rId159"/>
         </w:object>
       </w:r>
     </w:p>
@@ -3322,10 +3306,10 @@
           <w:position w:val="-22"/>
         </w:rPr>
         <w:object w:dxaOrig="1460" w:dyaOrig="560" w14:anchorId="095BBB5A">
-          <v:shape id="_x0000_i1101" type="#_x0000_t75" style="width:1in;height:28.65pt" o:ole="">
+          <v:shape id="_x0000_i1101" type="#_x0000_t75" style="width:1in;height:28.8pt" o:ole="">
             <v:imagedata r:id="rId160" o:title=""/>
           </v:shape>
-          <o:OLEObject Type="Embed" ProgID="Equation.DSMT4" ShapeID="_x0000_i1101" DrawAspect="Content" ObjectID="_1610125172" r:id="rId161"/>
+          <o:OLEObject Type="Embed" ProgID="Equation.DSMT4" ShapeID="_x0000_i1101" DrawAspect="Content" ObjectID="_1654261694" r:id="rId161"/>
         </w:object>
       </w:r>
     </w:p>
@@ -3344,10 +3328,10 @@
           <w:position w:val="-6"/>
         </w:rPr>
         <w:object w:dxaOrig="680" w:dyaOrig="279" w14:anchorId="1F2F1E20">
-          <v:shape id="_x0000_i1102" type="#_x0000_t75" style="width:33.65pt;height:14.35pt" o:ole="">
+          <v:shape id="_x0000_i1102" type="#_x0000_t75" style="width:33.6pt;height:14.4pt" o:ole="">
             <v:imagedata r:id="rId162" o:title=""/>
           </v:shape>
-          <o:OLEObject Type="Embed" ProgID="Equation.DSMT4" ShapeID="_x0000_i1102" DrawAspect="Content" ObjectID="_1610125173" r:id="rId163"/>
+          <o:OLEObject Type="Embed" ProgID="Equation.DSMT4" ShapeID="_x0000_i1102" DrawAspect="Content" ObjectID="_1654261695" r:id="rId163"/>
         </w:object>
       </w:r>
       <w:r>
@@ -3370,10 +3354,10 @@
           <w:position w:val="-10"/>
         </w:rPr>
         <w:object w:dxaOrig="480" w:dyaOrig="340" w14:anchorId="6DA36E77">
-          <v:shape id="_x0000_i1103" type="#_x0000_t75" style="width:24pt;height:17.35pt" o:ole="">
+          <v:shape id="_x0000_i1103" type="#_x0000_t75" style="width:24pt;height:17.4pt" o:ole="">
             <v:imagedata r:id="rId164" o:title=""/>
           </v:shape>
-          <o:OLEObject Type="Embed" ProgID="Equation.DSMT4" ShapeID="_x0000_i1103" DrawAspect="Content" ObjectID="_1610125174" r:id="rId165"/>
+          <o:OLEObject Type="Embed" ProgID="Equation.DSMT4" ShapeID="_x0000_i1103" DrawAspect="Content" ObjectID="_1654261696" r:id="rId165"/>
         </w:object>
       </w:r>
     </w:p>
@@ -3391,10 +3375,10 @@
           <w:position w:val="-14"/>
         </w:rPr>
         <w:object w:dxaOrig="2120" w:dyaOrig="400" w14:anchorId="31D1B7F4">
-          <v:shape id="_x0000_i1104" type="#_x0000_t75" style="width:105pt;height:20.35pt" o:ole="">
+          <v:shape id="_x0000_i1104" type="#_x0000_t75" style="width:105pt;height:20.4pt" o:ole="">
             <v:imagedata r:id="rId166" o:title=""/>
           </v:shape>
-          <o:OLEObject Type="Embed" ProgID="Equation.DSMT4" ShapeID="_x0000_i1104" DrawAspect="Content" ObjectID="_1610125175" r:id="rId167"/>
+          <o:OLEObject Type="Embed" ProgID="Equation.DSMT4" ShapeID="_x0000_i1104" DrawAspect="Content" ObjectID="_1654261697" r:id="rId167"/>
         </w:object>
       </w:r>
     </w:p>
@@ -3414,10 +3398,10 @@
           <w:position w:val="-10"/>
         </w:rPr>
         <w:object w:dxaOrig="1120" w:dyaOrig="340" w14:anchorId="558AD4B2">
-          <v:shape id="_x0000_i1105" type="#_x0000_t75" style="width:56.35pt;height:17.35pt" o:ole="">
+          <v:shape id="_x0000_i1105" type="#_x0000_t75" style="width:56.4pt;height:17.4pt" o:ole="">
             <v:imagedata r:id="rId168" o:title=""/>
           </v:shape>
-          <o:OLEObject Type="Embed" ProgID="Equation.DSMT4" ShapeID="_x0000_i1105" DrawAspect="Content" ObjectID="_1610125176" r:id="rId169"/>
+          <o:OLEObject Type="Embed" ProgID="Equation.DSMT4" ShapeID="_x0000_i1105" DrawAspect="Content" ObjectID="_1654261698" r:id="rId169"/>
         </w:object>
       </w:r>
     </w:p>
@@ -3435,10 +3419,10 @@
           <w:position w:val="-14"/>
         </w:rPr>
         <w:object w:dxaOrig="2299" w:dyaOrig="400" w14:anchorId="4A0E8E53">
-          <v:shape id="_x0000_i1106" type="#_x0000_t75" style="width:114pt;height:20.35pt" o:ole="">
+          <v:shape id="_x0000_i1106" type="#_x0000_t75" style="width:114pt;height:20.4pt" o:ole="">
             <v:imagedata r:id="rId170" o:title=""/>
           </v:shape>
-          <o:OLEObject Type="Embed" ProgID="Equation.DSMT4" ShapeID="_x0000_i1106" DrawAspect="Content" ObjectID="_1610125177" r:id="rId171"/>
+          <o:OLEObject Type="Embed" ProgID="Equation.DSMT4" ShapeID="_x0000_i1106" DrawAspect="Content" ObjectID="_1654261699" r:id="rId171"/>
         </w:object>
       </w:r>
     </w:p>
@@ -3458,10 +3442,10 @@
           <w:position w:val="-10"/>
         </w:rPr>
         <w:object w:dxaOrig="1440" w:dyaOrig="340" w14:anchorId="2B76E1F1">
-          <v:shape id="_x0000_i1107" type="#_x0000_t75" style="width:1in;height:17.35pt" o:ole="">
+          <v:shape id="_x0000_i1107" type="#_x0000_t75" style="width:1in;height:17.4pt" o:ole="">
             <v:imagedata r:id="rId172" o:title=""/>
           </v:shape>
-          <o:OLEObject Type="Embed" ProgID="Equation.DSMT4" ShapeID="_x0000_i1107" DrawAspect="Content" ObjectID="_1610125178" r:id="rId173"/>
+          <o:OLEObject Type="Embed" ProgID="Equation.DSMT4" ShapeID="_x0000_i1107" DrawAspect="Content" ObjectID="_1654261700" r:id="rId173"/>
         </w:object>
       </w:r>
     </w:p>
@@ -3494,10 +3478,10 @@
           <w:position w:val="-14"/>
         </w:rPr>
         <w:object w:dxaOrig="1939" w:dyaOrig="460" w14:anchorId="0AC6A196">
-          <v:shape id="_x0000_i1108" type="#_x0000_t75" style="width:96.65pt;height:23.35pt" o:ole="">
+          <v:shape id="_x0000_i1108" type="#_x0000_t75" style="width:96.6pt;height:23.4pt" o:ole="">
             <v:imagedata r:id="rId174" o:title=""/>
           </v:shape>
-          <o:OLEObject Type="Embed" ProgID="Equation.DSMT4" ShapeID="_x0000_i1108" DrawAspect="Content" ObjectID="_1610125179" r:id="rId175"/>
+          <o:OLEObject Type="Embed" ProgID="Equation.DSMT4" ShapeID="_x0000_i1108" DrawAspect="Content" ObjectID="_1654261701" r:id="rId175"/>
         </w:object>
       </w:r>
     </w:p>
@@ -3542,10 +3526,10 @@
                 <w:position w:val="-14"/>
               </w:rPr>
               <w:object w:dxaOrig="560" w:dyaOrig="400" w14:anchorId="0131B277">
-                <v:shape id="_x0000_i1109" type="#_x0000_t75" style="width:27.65pt;height:20.35pt" o:ole="">
+                <v:shape id="_x0000_i1109" type="#_x0000_t75" style="width:27.6pt;height:20.4pt" o:ole="">
                   <v:imagedata r:id="rId150" o:title=""/>
                 </v:shape>
-                <o:OLEObject Type="Embed" ProgID="Equation.DSMT4" ShapeID="_x0000_i1109" DrawAspect="Content" ObjectID="_1610125180" r:id="rId176"/>
+                <o:OLEObject Type="Embed" ProgID="Equation.DSMT4" ShapeID="_x0000_i1109" DrawAspect="Content" ObjectID="_1654261702" r:id="rId176"/>
               </w:object>
             </w:r>
             <w:r>
@@ -3572,10 +3556,10 @@
                 <w:position w:val="-14"/>
               </w:rPr>
               <w:object w:dxaOrig="920" w:dyaOrig="400" w14:anchorId="6A9830D5">
-                <v:shape id="_x0000_i1110" type="#_x0000_t75" style="width:45.65pt;height:20.35pt" o:ole="">
+                <v:shape id="_x0000_i1110" type="#_x0000_t75" style="width:45.6pt;height:20.4pt" o:ole="">
                   <v:imagedata r:id="rId177" o:title=""/>
                 </v:shape>
-                <o:OLEObject Type="Embed" ProgID="Equation.DSMT4" ShapeID="_x0000_i1110" DrawAspect="Content" ObjectID="_1610125181" r:id="rId178"/>
+                <o:OLEObject Type="Embed" ProgID="Equation.DSMT4" ShapeID="_x0000_i1110" DrawAspect="Content" ObjectID="_1654261703" r:id="rId178"/>
               </w:object>
             </w:r>
           </w:p>
@@ -3599,10 +3583,10 @@
                 <w:position w:val="-14"/>
               </w:rPr>
               <w:object w:dxaOrig="580" w:dyaOrig="400" w14:anchorId="6B963EA8">
-                <v:shape id="_x0000_i1111" type="#_x0000_t75" style="width:29.35pt;height:20.35pt" o:ole="">
+                <v:shape id="_x0000_i1111" type="#_x0000_t75" style="width:29.4pt;height:20.4pt" o:ole="">
                   <v:imagedata r:id="rId179" o:title=""/>
                 </v:shape>
-                <o:OLEObject Type="Embed" ProgID="Equation.DSMT4" ShapeID="_x0000_i1111" DrawAspect="Content" ObjectID="_1610125182" r:id="rId180"/>
+                <o:OLEObject Type="Embed" ProgID="Equation.DSMT4" ShapeID="_x0000_i1111" DrawAspect="Content" ObjectID="_1654261704" r:id="rId180"/>
               </w:object>
             </w:r>
           </w:p>
@@ -3626,10 +3610,10 @@
                 <w:position w:val="-14"/>
               </w:rPr>
               <w:object w:dxaOrig="580" w:dyaOrig="400" w14:anchorId="7DEEB22E">
-                <v:shape id="_x0000_i1112" type="#_x0000_t75" style="width:29.35pt;height:20.35pt" o:ole="">
+                <v:shape id="_x0000_i1112" type="#_x0000_t75" style="width:29.4pt;height:20.4pt" o:ole="">
                   <v:imagedata r:id="rId181" o:title=""/>
                 </v:shape>
-                <o:OLEObject Type="Embed" ProgID="Equation.DSMT4" ShapeID="_x0000_i1112" DrawAspect="Content" ObjectID="_1610125183" r:id="rId182"/>
+                <o:OLEObject Type="Embed" ProgID="Equation.DSMT4" ShapeID="_x0000_i1112" DrawAspect="Content" ObjectID="_1654261705" r:id="rId182"/>
               </w:object>
             </w:r>
           </w:p>
@@ -3670,10 +3654,10 @@
           <w:position w:val="-14"/>
         </w:rPr>
         <w:object w:dxaOrig="1219" w:dyaOrig="400" w14:anchorId="4936985B">
-          <v:shape id="_x0000_i1113" type="#_x0000_t75" style="width:60.65pt;height:20.35pt" o:ole="">
+          <v:shape id="_x0000_i1113" type="#_x0000_t75" style="width:60.6pt;height:20.4pt" o:ole="">
             <v:imagedata r:id="rId183" o:title=""/>
           </v:shape>
-          <o:OLEObject Type="Embed" ProgID="Equation.DSMT4" ShapeID="_x0000_i1113" DrawAspect="Content" ObjectID="_1610125184" r:id="rId184"/>
+          <o:OLEObject Type="Embed" ProgID="Equation.DSMT4" ShapeID="_x0000_i1113" DrawAspect="Content" ObjectID="_1654261706" r:id="rId184"/>
         </w:object>
       </w:r>
     </w:p>
@@ -3691,10 +3675,10 @@
           <w:position w:val="-14"/>
         </w:rPr>
         <w:object w:dxaOrig="3420" w:dyaOrig="480" w14:anchorId="4E7FA875">
-          <v:shape id="_x0000_i1114" type="#_x0000_t75" style="width:169.35pt;height:24pt" o:ole="">
+          <v:shape id="_x0000_i1114" type="#_x0000_t75" style="width:169.2pt;height:24pt" o:ole="">
             <v:imagedata r:id="rId185" o:title=""/>
           </v:shape>
-          <o:OLEObject Type="Embed" ProgID="Equation.DSMT4" ShapeID="_x0000_i1114" DrawAspect="Content" ObjectID="_1610125185" r:id="rId186"/>
+          <o:OLEObject Type="Embed" ProgID="Equation.DSMT4" ShapeID="_x0000_i1114" DrawAspect="Content" ObjectID="_1654261707" r:id="rId186"/>
         </w:object>
       </w:r>
     </w:p>
@@ -3713,10 +3697,10 @@
           <w:position w:val="-22"/>
         </w:rPr>
         <w:object w:dxaOrig="3140" w:dyaOrig="560" w14:anchorId="126E82B3">
-          <v:shape id="_x0000_i1115" type="#_x0000_t75" style="width:156.65pt;height:27.65pt" o:ole="">
+          <v:shape id="_x0000_i1115" type="#_x0000_t75" style="width:156.6pt;height:27.6pt" o:ole="">
             <v:imagedata r:id="rId187" o:title=""/>
           </v:shape>
-          <o:OLEObject Type="Embed" ProgID="Equation.DSMT4" ShapeID="_x0000_i1115" DrawAspect="Content" ObjectID="_1610125186" r:id="rId188"/>
+          <o:OLEObject Type="Embed" ProgID="Equation.DSMT4" ShapeID="_x0000_i1115" DrawAspect="Content" ObjectID="_1654261708" r:id="rId188"/>
         </w:object>
       </w:r>
       <w:r>
@@ -3739,10 +3723,10 @@
           <w:position w:val="-10"/>
         </w:rPr>
         <w:object w:dxaOrig="3159" w:dyaOrig="420" w14:anchorId="3498B99C">
-          <v:shape id="_x0000_i1116" type="#_x0000_t75" style="width:158.35pt;height:21pt" o:ole="">
+          <v:shape id="_x0000_i1116" type="#_x0000_t75" style="width:158.4pt;height:21pt" o:ole="">
             <v:imagedata r:id="rId189" o:title=""/>
           </v:shape>
-          <o:OLEObject Type="Embed" ProgID="Equation.DSMT4" ShapeID="_x0000_i1116" DrawAspect="Content" ObjectID="_1610125187" r:id="rId190"/>
+          <o:OLEObject Type="Embed" ProgID="Equation.DSMT4" ShapeID="_x0000_i1116" DrawAspect="Content" ObjectID="_1654261709" r:id="rId190"/>
         </w:object>
       </w:r>
     </w:p>
@@ -3760,10 +3744,10 @@
           <w:position w:val="-14"/>
         </w:rPr>
         <w:object w:dxaOrig="1680" w:dyaOrig="400" w14:anchorId="6215726E">
-          <v:shape id="_x0000_i1117" type="#_x0000_t75" style="width:83.35pt;height:20.35pt" o:ole="">
+          <v:shape id="_x0000_i1117" type="#_x0000_t75" style="width:83.4pt;height:20.4pt" o:ole="">
             <v:imagedata r:id="rId191" o:title=""/>
           </v:shape>
-          <o:OLEObject Type="Embed" ProgID="Equation.DSMT4" ShapeID="_x0000_i1117" DrawAspect="Content" ObjectID="_1610125188" r:id="rId192"/>
+          <o:OLEObject Type="Embed" ProgID="Equation.DSMT4" ShapeID="_x0000_i1117" DrawAspect="Content" ObjectID="_1654261710" r:id="rId192"/>
         </w:object>
       </w:r>
     </w:p>
@@ -3783,10 +3767,10 @@
           <w:position w:val="-10"/>
         </w:rPr>
         <w:object w:dxaOrig="620" w:dyaOrig="340" w14:anchorId="6BD3E137">
-          <v:shape id="_x0000_i1118" type="#_x0000_t75" style="width:30.65pt;height:17.35pt" o:ole="">
+          <v:shape id="_x0000_i1118" type="#_x0000_t75" style="width:30.6pt;height:17.4pt" o:ole="">
             <v:imagedata r:id="rId193" o:title=""/>
           </v:shape>
-          <o:OLEObject Type="Embed" ProgID="Equation.DSMT4" ShapeID="_x0000_i1118" DrawAspect="Content" ObjectID="_1610125189" r:id="rId194"/>
+          <o:OLEObject Type="Embed" ProgID="Equation.DSMT4" ShapeID="_x0000_i1118" DrawAspect="Content" ObjectID="_1654261711" r:id="rId194"/>
         </w:object>
       </w:r>
     </w:p>
@@ -3804,10 +3788,10 @@
           <w:position w:val="-18"/>
         </w:rPr>
         <w:object w:dxaOrig="2079" w:dyaOrig="499" w14:anchorId="3A73F377">
-          <v:shape id="_x0000_i1119" type="#_x0000_t75" style="width:102.65pt;height:25.35pt" o:ole="">
+          <v:shape id="_x0000_i1119" type="#_x0000_t75" style="width:102.6pt;height:25.2pt" o:ole="">
             <v:imagedata r:id="rId195" o:title=""/>
           </v:shape>
-          <o:OLEObject Type="Embed" ProgID="Equation.DSMT4" ShapeID="_x0000_i1119" DrawAspect="Content" ObjectID="_1610125190" r:id="rId196"/>
+          <o:OLEObject Type="Embed" ProgID="Equation.DSMT4" ShapeID="_x0000_i1119" DrawAspect="Content" ObjectID="_1654261712" r:id="rId196"/>
         </w:object>
       </w:r>
     </w:p>
@@ -3853,10 +3837,10 @@
           <w:position w:val="-14"/>
         </w:rPr>
         <w:object w:dxaOrig="1540" w:dyaOrig="460" w14:anchorId="0D4FF912">
-          <v:shape id="_x0000_i1120" type="#_x0000_t75" style="width:77.35pt;height:23.35pt" o:ole="">
+          <v:shape id="_x0000_i1120" type="#_x0000_t75" style="width:77.4pt;height:23.4pt" o:ole="">
             <v:imagedata r:id="rId197" o:title=""/>
           </v:shape>
-          <o:OLEObject Type="Embed" ProgID="Equation.DSMT4" ShapeID="_x0000_i1120" DrawAspect="Content" ObjectID="_1610125191" r:id="rId198"/>
+          <o:OLEObject Type="Embed" ProgID="Equation.DSMT4" ShapeID="_x0000_i1120" DrawAspect="Content" ObjectID="_1654261713" r:id="rId198"/>
         </w:object>
       </w:r>
     </w:p>
@@ -3901,10 +3885,10 @@
                 <w:position w:val="-14"/>
               </w:rPr>
               <w:object w:dxaOrig="560" w:dyaOrig="400" w14:anchorId="5012DD0A">
-                <v:shape id="_x0000_i1121" type="#_x0000_t75" style="width:27.65pt;height:20.35pt" o:ole="">
+                <v:shape id="_x0000_i1121" type="#_x0000_t75" style="width:27.6pt;height:20.4pt" o:ole="">
                   <v:imagedata r:id="rId150" o:title=""/>
                 </v:shape>
-                <o:OLEObject Type="Embed" ProgID="Equation.DSMT4" ShapeID="_x0000_i1121" DrawAspect="Content" ObjectID="_1610125192" r:id="rId199"/>
+                <o:OLEObject Type="Embed" ProgID="Equation.DSMT4" ShapeID="_x0000_i1121" DrawAspect="Content" ObjectID="_1654261714" r:id="rId199"/>
               </w:object>
             </w:r>
             <w:r>
@@ -3931,10 +3915,10 @@
                 <w:position w:val="-14"/>
               </w:rPr>
               <w:object w:dxaOrig="920" w:dyaOrig="400" w14:anchorId="7EB696A1">
-                <v:shape id="_x0000_i1122" type="#_x0000_t75" style="width:45.65pt;height:20.35pt" o:ole="">
+                <v:shape id="_x0000_i1122" type="#_x0000_t75" style="width:45.6pt;height:20.4pt" o:ole="">
                   <v:imagedata r:id="rId177" o:title=""/>
                 </v:shape>
-                <o:OLEObject Type="Embed" ProgID="Equation.DSMT4" ShapeID="_x0000_i1122" DrawAspect="Content" ObjectID="_1610125193" r:id="rId200"/>
+                <o:OLEObject Type="Embed" ProgID="Equation.DSMT4" ShapeID="_x0000_i1122" DrawAspect="Content" ObjectID="_1654261715" r:id="rId200"/>
               </w:object>
             </w:r>
           </w:p>
@@ -3958,10 +3942,10 @@
                 <w:position w:val="-14"/>
               </w:rPr>
               <w:object w:dxaOrig="580" w:dyaOrig="400" w14:anchorId="3DBDA210">
-                <v:shape id="_x0000_i1123" type="#_x0000_t75" style="width:29.35pt;height:20.35pt" o:ole="">
+                <v:shape id="_x0000_i1123" type="#_x0000_t75" style="width:29.4pt;height:20.4pt" o:ole="">
                   <v:imagedata r:id="rId179" o:title=""/>
                 </v:shape>
-                <o:OLEObject Type="Embed" ProgID="Equation.DSMT4" ShapeID="_x0000_i1123" DrawAspect="Content" ObjectID="_1610125194" r:id="rId201"/>
+                <o:OLEObject Type="Embed" ProgID="Equation.DSMT4" ShapeID="_x0000_i1123" DrawAspect="Content" ObjectID="_1654261716" r:id="rId201"/>
               </w:object>
             </w:r>
           </w:p>
@@ -3985,10 +3969,10 @@
                 <w:position w:val="-14"/>
               </w:rPr>
               <w:object w:dxaOrig="1420" w:dyaOrig="400" w14:anchorId="2EFF1828">
-                <v:shape id="_x0000_i1124" type="#_x0000_t75" style="width:71.35pt;height:20.35pt" o:ole="">
+                <v:shape id="_x0000_i1124" type="#_x0000_t75" style="width:71.4pt;height:20.4pt" o:ole="">
                   <v:imagedata r:id="rId202" o:title=""/>
                 </v:shape>
-                <o:OLEObject Type="Embed" ProgID="Equation.DSMT4" ShapeID="_x0000_i1124" DrawAspect="Content" ObjectID="_1610125195" r:id="rId203"/>
+                <o:OLEObject Type="Embed" ProgID="Equation.DSMT4" ShapeID="_x0000_i1124" DrawAspect="Content" ObjectID="_1654261717" r:id="rId203"/>
               </w:object>
             </w:r>
           </w:p>
@@ -4029,10 +4013,10 @@
           <w:position w:val="-14"/>
         </w:rPr>
         <w:object w:dxaOrig="1240" w:dyaOrig="400" w14:anchorId="0B4E6FEE">
-          <v:shape id="_x0000_i1125" type="#_x0000_t75" style="width:61.65pt;height:20.35pt" o:ole="">
+          <v:shape id="_x0000_i1125" type="#_x0000_t75" style="width:61.8pt;height:20.4pt" o:ole="">
             <v:imagedata r:id="rId204" o:title=""/>
           </v:shape>
-          <o:OLEObject Type="Embed" ProgID="Equation.DSMT4" ShapeID="_x0000_i1125" DrawAspect="Content" ObjectID="_1610125196" r:id="rId205"/>
+          <o:OLEObject Type="Embed" ProgID="Equation.DSMT4" ShapeID="_x0000_i1125" DrawAspect="Content" ObjectID="_1654261718" r:id="rId205"/>
         </w:object>
       </w:r>
     </w:p>
@@ -4050,10 +4034,10 @@
           <w:position w:val="-14"/>
         </w:rPr>
         <w:object w:dxaOrig="2460" w:dyaOrig="480" w14:anchorId="5B28B62E">
-          <v:shape id="_x0000_i1126" type="#_x0000_t75" style="width:122.35pt;height:24pt" o:ole="">
+          <v:shape id="_x0000_i1126" type="#_x0000_t75" style="width:122.4pt;height:24pt" o:ole="">
             <v:imagedata r:id="rId206" o:title=""/>
           </v:shape>
-          <o:OLEObject Type="Embed" ProgID="Equation.DSMT4" ShapeID="_x0000_i1126" DrawAspect="Content" ObjectID="_1610125197" r:id="rId207"/>
+          <o:OLEObject Type="Embed" ProgID="Equation.DSMT4" ShapeID="_x0000_i1126" DrawAspect="Content" ObjectID="_1654261719" r:id="rId207"/>
         </w:object>
       </w:r>
     </w:p>
@@ -4072,10 +4056,10 @@
           <w:position w:val="-22"/>
         </w:rPr>
         <w:object w:dxaOrig="2260" w:dyaOrig="560" w14:anchorId="43E1EFCE">
-          <v:shape id="_x0000_i1127" type="#_x0000_t75" style="width:113.35pt;height:27.65pt" o:ole="">
+          <v:shape id="_x0000_i1127" type="#_x0000_t75" style="width:113.4pt;height:27.6pt" o:ole="">
             <v:imagedata r:id="rId208" o:title=""/>
           </v:shape>
-          <o:OLEObject Type="Embed" ProgID="Equation.DSMT4" ShapeID="_x0000_i1127" DrawAspect="Content" ObjectID="_1610125198" r:id="rId209"/>
+          <o:OLEObject Type="Embed" ProgID="Equation.DSMT4" ShapeID="_x0000_i1127" DrawAspect="Content" ObjectID="_1654261720" r:id="rId209"/>
         </w:object>
       </w:r>
       <w:r>
@@ -4098,10 +4082,10 @@
           <w:position w:val="-10"/>
         </w:rPr>
         <w:object w:dxaOrig="2320" w:dyaOrig="420" w14:anchorId="4DB99DA8">
-          <v:shape id="_x0000_i1128" type="#_x0000_t75" style="width:116.35pt;height:21pt" o:ole="">
+          <v:shape id="_x0000_i1128" type="#_x0000_t75" style="width:116.4pt;height:21pt" o:ole="">
             <v:imagedata r:id="rId210" o:title=""/>
           </v:shape>
-          <o:OLEObject Type="Embed" ProgID="Equation.DSMT4" ShapeID="_x0000_i1128" DrawAspect="Content" ObjectID="_1610125199" r:id="rId211"/>
+          <o:OLEObject Type="Embed" ProgID="Equation.DSMT4" ShapeID="_x0000_i1128" DrawAspect="Content" ObjectID="_1654261721" r:id="rId211"/>
         </w:object>
       </w:r>
     </w:p>
@@ -4119,10 +4103,10 @@
           <w:position w:val="-14"/>
         </w:rPr>
         <w:object w:dxaOrig="1260" w:dyaOrig="400" w14:anchorId="64E21E7B">
-          <v:shape id="_x0000_i1129" type="#_x0000_t75" style="width:62.35pt;height:20.35pt" o:ole="">
+          <v:shape id="_x0000_i1129" type="#_x0000_t75" style="width:62.4pt;height:20.4pt" o:ole="">
             <v:imagedata r:id="rId212" o:title=""/>
           </v:shape>
-          <o:OLEObject Type="Embed" ProgID="Equation.DSMT4" ShapeID="_x0000_i1129" DrawAspect="Content" ObjectID="_1610125200" r:id="rId213"/>
+          <o:OLEObject Type="Embed" ProgID="Equation.DSMT4" ShapeID="_x0000_i1129" DrawAspect="Content" ObjectID="_1654261722" r:id="rId213"/>
         </w:object>
       </w:r>
     </w:p>
@@ -4142,10 +4126,10 @@
           <w:position w:val="-10"/>
         </w:rPr>
         <w:object w:dxaOrig="520" w:dyaOrig="340" w14:anchorId="51B83677">
-          <v:shape id="_x0000_i1130" type="#_x0000_t75" style="width:26.35pt;height:17.35pt" o:ole="">
+          <v:shape id="_x0000_i1130" type="#_x0000_t75" style="width:26.4pt;height:17.4pt" o:ole="">
             <v:imagedata r:id="rId214" o:title=""/>
           </v:shape>
-          <o:OLEObject Type="Embed" ProgID="Equation.DSMT4" ShapeID="_x0000_i1130" DrawAspect="Content" ObjectID="_1610125201" r:id="rId215"/>
+          <o:OLEObject Type="Embed" ProgID="Equation.DSMT4" ShapeID="_x0000_i1130" DrawAspect="Content" ObjectID="_1654261723" r:id="rId215"/>
         </w:object>
       </w:r>
     </w:p>
@@ -4163,10 +4147,10 @@
           <w:position w:val="-14"/>
         </w:rPr>
         <w:object w:dxaOrig="3080" w:dyaOrig="400" w14:anchorId="230E4EA5">
-          <v:shape id="_x0000_i1131" type="#_x0000_t75" style="width:154.35pt;height:20.35pt" o:ole="">
+          <v:shape id="_x0000_i1131" type="#_x0000_t75" style="width:154.2pt;height:20.4pt" o:ole="">
             <v:imagedata r:id="rId216" o:title=""/>
           </v:shape>
-          <o:OLEObject Type="Embed" ProgID="Equation.DSMT4" ShapeID="_x0000_i1131" DrawAspect="Content" ObjectID="_1610125202" r:id="rId217"/>
+          <o:OLEObject Type="Embed" ProgID="Equation.DSMT4" ShapeID="_x0000_i1131" DrawAspect="Content" ObjectID="_1654261724" r:id="rId217"/>
         </w:object>
       </w:r>
     </w:p>
@@ -4185,10 +4169,10 @@
           <w:position w:val="-4"/>
         </w:rPr>
         <w:object w:dxaOrig="820" w:dyaOrig="260" w14:anchorId="76EBDA7E">
-          <v:shape id="_x0000_i1132" type="#_x0000_t75" style="width:41.35pt;height:12.65pt" o:ole="">
+          <v:shape id="_x0000_i1132" type="#_x0000_t75" style="width:41.4pt;height:12.6pt" o:ole="">
             <v:imagedata r:id="rId218" o:title=""/>
           </v:shape>
-          <o:OLEObject Type="Embed" ProgID="Equation.DSMT4" ShapeID="_x0000_i1132" DrawAspect="Content" ObjectID="_1610125203" r:id="rId219"/>
+          <o:OLEObject Type="Embed" ProgID="Equation.DSMT4" ShapeID="_x0000_i1132" DrawAspect="Content" ObjectID="_1654261725" r:id="rId219"/>
         </w:object>
       </w:r>
     </w:p>
@@ -4208,10 +4192,10 @@
           <w:position w:val="-10"/>
         </w:rPr>
         <w:object w:dxaOrig="760" w:dyaOrig="340" w14:anchorId="512A09B6">
-          <v:shape id="_x0000_i1133" type="#_x0000_t75" style="width:38.35pt;height:17.35pt" o:ole="">
+          <v:shape id="_x0000_i1133" type="#_x0000_t75" style="width:38.4pt;height:17.4pt" o:ole="">
             <v:imagedata r:id="rId220" o:title=""/>
           </v:shape>
-          <o:OLEObject Type="Embed" ProgID="Equation.DSMT4" ShapeID="_x0000_i1133" DrawAspect="Content" ObjectID="_1610125204" r:id="rId221"/>
+          <o:OLEObject Type="Embed" ProgID="Equation.DSMT4" ShapeID="_x0000_i1133" DrawAspect="Content" ObjectID="_1654261726" r:id="rId221"/>
         </w:object>
       </w:r>
     </w:p>
@@ -4244,10 +4228,10 @@
           <w:position w:val="-14"/>
         </w:rPr>
         <w:object w:dxaOrig="2000" w:dyaOrig="460" w14:anchorId="54C3615C">
-          <v:shape id="_x0000_i1134" type="#_x0000_t75" style="width:99.65pt;height:23.35pt" o:ole="">
+          <v:shape id="_x0000_i1134" type="#_x0000_t75" style="width:99.6pt;height:23.4pt" o:ole="">
             <v:imagedata r:id="rId222" o:title=""/>
           </v:shape>
-          <o:OLEObject Type="Embed" ProgID="Equation.DSMT4" ShapeID="_x0000_i1134" DrawAspect="Content" ObjectID="_1610125205" r:id="rId223"/>
+          <o:OLEObject Type="Embed" ProgID="Equation.DSMT4" ShapeID="_x0000_i1134" DrawAspect="Content" ObjectID="_1654261727" r:id="rId223"/>
         </w:object>
       </w:r>
     </w:p>
@@ -4292,10 +4276,10 @@
                 <w:position w:val="-14"/>
               </w:rPr>
               <w:object w:dxaOrig="560" w:dyaOrig="400" w14:anchorId="667AE2E2">
-                <v:shape id="_x0000_i1135" type="#_x0000_t75" style="width:27.65pt;height:20.35pt" o:ole="">
+                <v:shape id="_x0000_i1135" type="#_x0000_t75" style="width:27.6pt;height:20.4pt" o:ole="">
                   <v:imagedata r:id="rId150" o:title=""/>
                 </v:shape>
-                <o:OLEObject Type="Embed" ProgID="Equation.DSMT4" ShapeID="_x0000_i1135" DrawAspect="Content" ObjectID="_1610125206" r:id="rId224"/>
+                <o:OLEObject Type="Embed" ProgID="Equation.DSMT4" ShapeID="_x0000_i1135" DrawAspect="Content" ObjectID="_1654261728" r:id="rId224"/>
               </w:object>
             </w:r>
             <w:r>
@@ -4322,10 +4306,10 @@
                 <w:position w:val="-14"/>
               </w:rPr>
               <w:object w:dxaOrig="920" w:dyaOrig="400" w14:anchorId="135ED77D">
-                <v:shape id="_x0000_i1136" type="#_x0000_t75" style="width:45.65pt;height:20.35pt" o:ole="">
+                <v:shape id="_x0000_i1136" type="#_x0000_t75" style="width:45.6pt;height:20.4pt" o:ole="">
                   <v:imagedata r:id="rId177" o:title=""/>
                 </v:shape>
-                <o:OLEObject Type="Embed" ProgID="Equation.DSMT4" ShapeID="_x0000_i1136" DrawAspect="Content" ObjectID="_1610125207" r:id="rId225"/>
+                <o:OLEObject Type="Embed" ProgID="Equation.DSMT4" ShapeID="_x0000_i1136" DrawAspect="Content" ObjectID="_1654261729" r:id="rId225"/>
               </w:object>
             </w:r>
           </w:p>
@@ -4349,10 +4333,10 @@
                 <w:position w:val="-14"/>
               </w:rPr>
               <w:object w:dxaOrig="560" w:dyaOrig="400" w14:anchorId="387D92A7">
-                <v:shape id="_x0000_i1137" type="#_x0000_t75" style="width:27.65pt;height:20.35pt" o:ole="">
+                <v:shape id="_x0000_i1137" type="#_x0000_t75" style="width:27.6pt;height:20.4pt" o:ole="">
                   <v:imagedata r:id="rId226" o:title=""/>
                 </v:shape>
-                <o:OLEObject Type="Embed" ProgID="Equation.DSMT4" ShapeID="_x0000_i1137" DrawAspect="Content" ObjectID="_1610125208" r:id="rId227"/>
+                <o:OLEObject Type="Embed" ProgID="Equation.DSMT4" ShapeID="_x0000_i1137" DrawAspect="Content" ObjectID="_1654261730" r:id="rId227"/>
               </w:object>
             </w:r>
           </w:p>
@@ -4376,10 +4360,10 @@
                 <w:position w:val="-14"/>
               </w:rPr>
               <w:object w:dxaOrig="700" w:dyaOrig="400" w14:anchorId="446FEC01">
-                <v:shape id="_x0000_i1138" type="#_x0000_t75" style="width:35.35pt;height:20.35pt" o:ole="">
+                <v:shape id="_x0000_i1138" type="#_x0000_t75" style="width:35.4pt;height:20.4pt" o:ole="">
                   <v:imagedata r:id="rId228" o:title=""/>
                 </v:shape>
-                <o:OLEObject Type="Embed" ProgID="Equation.DSMT4" ShapeID="_x0000_i1138" DrawAspect="Content" ObjectID="_1610125209" r:id="rId229"/>
+                <o:OLEObject Type="Embed" ProgID="Equation.DSMT4" ShapeID="_x0000_i1138" DrawAspect="Content" ObjectID="_1654261731" r:id="rId229"/>
               </w:object>
             </w:r>
           </w:p>
@@ -4420,10 +4404,10 @@
           <w:position w:val="-14"/>
         </w:rPr>
         <w:object w:dxaOrig="1240" w:dyaOrig="400" w14:anchorId="14BDCC51">
-          <v:shape id="_x0000_i1139" type="#_x0000_t75" style="width:61.65pt;height:20.35pt" o:ole="">
+          <v:shape id="_x0000_i1139" type="#_x0000_t75" style="width:61.8pt;height:20.4pt" o:ole="">
             <v:imagedata r:id="rId230" o:title=""/>
           </v:shape>
-          <o:OLEObject Type="Embed" ProgID="Equation.DSMT4" ShapeID="_x0000_i1139" DrawAspect="Content" ObjectID="_1610125210" r:id="rId231"/>
+          <o:OLEObject Type="Embed" ProgID="Equation.DSMT4" ShapeID="_x0000_i1139" DrawAspect="Content" ObjectID="_1654261732" r:id="rId231"/>
         </w:object>
       </w:r>
     </w:p>
@@ -4441,10 +4425,10 @@
           <w:position w:val="-14"/>
         </w:rPr>
         <w:object w:dxaOrig="3480" w:dyaOrig="480" w14:anchorId="5053ECC2">
-          <v:shape id="_x0000_i1140" type="#_x0000_t75" style="width:172.35pt;height:24pt" o:ole="">
+          <v:shape id="_x0000_i1140" type="#_x0000_t75" style="width:172.2pt;height:24pt" o:ole="">
             <v:imagedata r:id="rId232" o:title=""/>
           </v:shape>
-          <o:OLEObject Type="Embed" ProgID="Equation.DSMT4" ShapeID="_x0000_i1140" DrawAspect="Content" ObjectID="_1610125211" r:id="rId233"/>
+          <o:OLEObject Type="Embed" ProgID="Equation.DSMT4" ShapeID="_x0000_i1140" DrawAspect="Content" ObjectID="_1654261733" r:id="rId233"/>
         </w:object>
       </w:r>
     </w:p>
@@ -4463,10 +4447,10 @@
           <w:position w:val="-22"/>
         </w:rPr>
         <w:object w:dxaOrig="3200" w:dyaOrig="560" w14:anchorId="3EAEA432">
-          <v:shape id="_x0000_i1141" type="#_x0000_t75" style="width:159.65pt;height:27.65pt" o:ole="">
+          <v:shape id="_x0000_i1141" type="#_x0000_t75" style="width:159.6pt;height:27.6pt" o:ole="">
             <v:imagedata r:id="rId234" o:title=""/>
           </v:shape>
-          <o:OLEObject Type="Embed" ProgID="Equation.DSMT4" ShapeID="_x0000_i1141" DrawAspect="Content" ObjectID="_1610125212" r:id="rId235"/>
+          <o:OLEObject Type="Embed" ProgID="Equation.DSMT4" ShapeID="_x0000_i1141" DrawAspect="Content" ObjectID="_1654261734" r:id="rId235"/>
         </w:object>
       </w:r>
       <w:r>
@@ -4492,7 +4476,7 @@
           <v:shape id="_x0000_i1142" type="#_x0000_t75" style="width:162pt;height:21pt" o:ole="">
             <v:imagedata r:id="rId236" o:title=""/>
           </v:shape>
-          <o:OLEObject Type="Embed" ProgID="Equation.DSMT4" ShapeID="_x0000_i1142" DrawAspect="Content" ObjectID="_1610125213" r:id="rId237"/>
+          <o:OLEObject Type="Embed" ProgID="Equation.DSMT4" ShapeID="_x0000_i1142" DrawAspect="Content" ObjectID="_1654261735" r:id="rId237"/>
         </w:object>
       </w:r>
     </w:p>
@@ -4510,10 +4494,10 @@
           <w:position w:val="-14"/>
         </w:rPr>
         <w:object w:dxaOrig="1840" w:dyaOrig="400" w14:anchorId="7788C17B">
-          <v:shape id="_x0000_i1143" type="#_x0000_t75" style="width:91.65pt;height:20.35pt" o:ole="">
+          <v:shape id="_x0000_i1143" type="#_x0000_t75" style="width:91.8pt;height:20.4pt" o:ole="">
             <v:imagedata r:id="rId238" o:title=""/>
           </v:shape>
-          <o:OLEObject Type="Embed" ProgID="Equation.DSMT4" ShapeID="_x0000_i1143" DrawAspect="Content" ObjectID="_1610125214" r:id="rId239"/>
+          <o:OLEObject Type="Embed" ProgID="Equation.DSMT4" ShapeID="_x0000_i1143" DrawAspect="Content" ObjectID="_1654261736" r:id="rId239"/>
         </w:object>
       </w:r>
     </w:p>
@@ -4533,10 +4517,10 @@
           <w:position w:val="-10"/>
         </w:rPr>
         <w:object w:dxaOrig="639" w:dyaOrig="340" w14:anchorId="54739207">
-          <v:shape id="_x0000_i1144" type="#_x0000_t75" style="width:32.35pt;height:17.35pt" o:ole="">
+          <v:shape id="_x0000_i1144" type="#_x0000_t75" style="width:32.4pt;height:17.4pt" o:ole="">
             <v:imagedata r:id="rId240" o:title=""/>
           </v:shape>
-          <o:OLEObject Type="Embed" ProgID="Equation.DSMT4" ShapeID="_x0000_i1144" DrawAspect="Content" ObjectID="_1610125215" r:id="rId241"/>
+          <o:OLEObject Type="Embed" ProgID="Equation.DSMT4" ShapeID="_x0000_i1144" DrawAspect="Content" ObjectID="_1654261737" r:id="rId241"/>
         </w:object>
       </w:r>
     </w:p>
@@ -4554,10 +4538,10 @@
           <w:position w:val="-14"/>
         </w:rPr>
         <w:object w:dxaOrig="1980" w:dyaOrig="400" w14:anchorId="70B60A9B">
-          <v:shape id="_x0000_i1145" type="#_x0000_t75" style="width:99.65pt;height:20.35pt" o:ole="">
+          <v:shape id="_x0000_i1145" type="#_x0000_t75" style="width:99.6pt;height:20.4pt" o:ole="">
             <v:imagedata r:id="rId242" o:title=""/>
           </v:shape>
-          <o:OLEObject Type="Embed" ProgID="Equation.DSMT4" ShapeID="_x0000_i1145" DrawAspect="Content" ObjectID="_1610125216" r:id="rId243"/>
+          <o:OLEObject Type="Embed" ProgID="Equation.DSMT4" ShapeID="_x0000_i1145" DrawAspect="Content" ObjectID="_1654261738" r:id="rId243"/>
         </w:object>
       </w:r>
     </w:p>
@@ -4577,10 +4561,10 @@
           <w:position w:val="-10"/>
         </w:rPr>
         <w:object w:dxaOrig="620" w:dyaOrig="340" w14:anchorId="12C1C403">
-          <v:shape id="_x0000_i1146" type="#_x0000_t75" style="width:30.65pt;height:17.35pt" o:ole="">
+          <v:shape id="_x0000_i1146" type="#_x0000_t75" style="width:30.6pt;height:17.4pt" o:ole="">
             <v:imagedata r:id="rId244" o:title=""/>
           </v:shape>
-          <o:OLEObject Type="Embed" ProgID="Equation.DSMT4" ShapeID="_x0000_i1146" DrawAspect="Content" ObjectID="_1610125217" r:id="rId245"/>
+          <o:OLEObject Type="Embed" ProgID="Equation.DSMT4" ShapeID="_x0000_i1146" DrawAspect="Content" ObjectID="_1654261739" r:id="rId245"/>
         </w:object>
       </w:r>
     </w:p>
@@ -4617,10 +4601,10 @@
           <w:position w:val="-14"/>
         </w:rPr>
         <w:object w:dxaOrig="2520" w:dyaOrig="460" w14:anchorId="2E89698D">
-          <v:shape id="_x0000_i1147" type="#_x0000_t75" style="width:126pt;height:23.35pt" o:ole="">
+          <v:shape id="_x0000_i1147" type="#_x0000_t75" style="width:126pt;height:23.4pt" o:ole="">
             <v:imagedata r:id="rId246" o:title=""/>
           </v:shape>
-          <o:OLEObject Type="Embed" ProgID="Equation.DSMT4" ShapeID="_x0000_i1147" DrawAspect="Content" ObjectID="_1610125218" r:id="rId247"/>
+          <o:OLEObject Type="Embed" ProgID="Equation.DSMT4" ShapeID="_x0000_i1147" DrawAspect="Content" ObjectID="_1654261740" r:id="rId247"/>
         </w:object>
       </w:r>
     </w:p>
@@ -4665,10 +4649,10 @@
                 <w:position w:val="-14"/>
               </w:rPr>
               <w:object w:dxaOrig="560" w:dyaOrig="400" w14:anchorId="68A3247B">
-                <v:shape id="_x0000_i1148" type="#_x0000_t75" style="width:27.65pt;height:20.35pt" o:ole="">
+                <v:shape id="_x0000_i1148" type="#_x0000_t75" style="width:27.6pt;height:20.4pt" o:ole="">
                   <v:imagedata r:id="rId150" o:title=""/>
                 </v:shape>
-                <o:OLEObject Type="Embed" ProgID="Equation.DSMT4" ShapeID="_x0000_i1148" DrawAspect="Content" ObjectID="_1610125219" r:id="rId248"/>
+                <o:OLEObject Type="Embed" ProgID="Equation.DSMT4" ShapeID="_x0000_i1148" DrawAspect="Content" ObjectID="_1654261741" r:id="rId248"/>
               </w:object>
             </w:r>
             <w:r>
@@ -4695,10 +4679,10 @@
                 <w:position w:val="-14"/>
               </w:rPr>
               <w:object w:dxaOrig="680" w:dyaOrig="400" w14:anchorId="55BB6FDA">
-                <v:shape id="_x0000_i1149" type="#_x0000_t75" style="width:33.65pt;height:20.35pt" o:ole="">
+                <v:shape id="_x0000_i1149" type="#_x0000_t75" style="width:33.6pt;height:20.4pt" o:ole="">
                   <v:imagedata r:id="rId249" o:title=""/>
                 </v:shape>
-                <o:OLEObject Type="Embed" ProgID="Equation.DSMT4" ShapeID="_x0000_i1149" DrawAspect="Content" ObjectID="_1610125220" r:id="rId250"/>
+                <o:OLEObject Type="Embed" ProgID="Equation.DSMT4" ShapeID="_x0000_i1149" DrawAspect="Content" ObjectID="_1654261742" r:id="rId250"/>
               </w:object>
             </w:r>
           </w:p>
@@ -4722,10 +4706,10 @@
                 <w:position w:val="-14"/>
               </w:rPr>
               <w:object w:dxaOrig="580" w:dyaOrig="400" w14:anchorId="12BEF0FD">
-                <v:shape id="_x0000_i1150" type="#_x0000_t75" style="width:29.35pt;height:20.35pt" o:ole="">
+                <v:shape id="_x0000_i1150" type="#_x0000_t75" style="width:29.4pt;height:20.4pt" o:ole="">
                   <v:imagedata r:id="rId179" o:title=""/>
                 </v:shape>
-                <o:OLEObject Type="Embed" ProgID="Equation.DSMT4" ShapeID="_x0000_i1150" DrawAspect="Content" ObjectID="_1610125221" r:id="rId251"/>
+                <o:OLEObject Type="Embed" ProgID="Equation.DSMT4" ShapeID="_x0000_i1150" DrawAspect="Content" ObjectID="_1654261743" r:id="rId251"/>
               </w:object>
             </w:r>
           </w:p>
@@ -4749,10 +4733,10 @@
                 <w:position w:val="-14"/>
               </w:rPr>
               <w:object w:dxaOrig="1380" w:dyaOrig="400" w14:anchorId="422FD7E0">
-                <v:shape id="_x0000_i1151" type="#_x0000_t75" style="width:69pt;height:20.35pt" o:ole="">
+                <v:shape id="_x0000_i1151" type="#_x0000_t75" style="width:69pt;height:20.4pt" o:ole="">
                   <v:imagedata r:id="rId252" o:title=""/>
                 </v:shape>
-                <o:OLEObject Type="Embed" ProgID="Equation.DSMT4" ShapeID="_x0000_i1151" DrawAspect="Content" ObjectID="_1610125222" r:id="rId253"/>
+                <o:OLEObject Type="Embed" ProgID="Equation.DSMT4" ShapeID="_x0000_i1151" DrawAspect="Content" ObjectID="_1654261744" r:id="rId253"/>
               </w:object>
             </w:r>
           </w:p>
@@ -4793,10 +4777,10 @@
           <w:position w:val="-14"/>
         </w:rPr>
         <w:object w:dxaOrig="1200" w:dyaOrig="400" w14:anchorId="40798E88">
-          <v:shape id="_x0000_i1152" type="#_x0000_t75" style="width:59.35pt;height:20.35pt" o:ole="">
+          <v:shape id="_x0000_i1152" type="#_x0000_t75" style="width:59.4pt;height:20.4pt" o:ole="">
             <v:imagedata r:id="rId254" o:title=""/>
           </v:shape>
-          <o:OLEObject Type="Embed" ProgID="Equation.DSMT4" ShapeID="_x0000_i1152" DrawAspect="Content" ObjectID="_1610125223" r:id="rId255"/>
+          <o:OLEObject Type="Embed" ProgID="Equation.DSMT4" ShapeID="_x0000_i1152" DrawAspect="Content" ObjectID="_1654261745" r:id="rId255"/>
         </w:object>
       </w:r>
     </w:p>
@@ -4814,10 +4798,10 @@
           <w:position w:val="-14"/>
         </w:rPr>
         <w:object w:dxaOrig="2060" w:dyaOrig="400" w14:anchorId="125DCF4D">
-          <v:shape id="_x0000_i1153" type="#_x0000_t75" style="width:102pt;height:20.35pt" o:ole="">
+          <v:shape id="_x0000_i1153" type="#_x0000_t75" style="width:102pt;height:20.4pt" o:ole="">
             <v:imagedata r:id="rId256" o:title=""/>
           </v:shape>
-          <o:OLEObject Type="Embed" ProgID="Equation.DSMT4" ShapeID="_x0000_i1153" DrawAspect="Content" ObjectID="_1610125224" r:id="rId257"/>
+          <o:OLEObject Type="Embed" ProgID="Equation.DSMT4" ShapeID="_x0000_i1153" DrawAspect="Content" ObjectID="_1654261746" r:id="rId257"/>
         </w:object>
       </w:r>
     </w:p>
@@ -4837,10 +4821,10 @@
           <w:position w:val="-10"/>
         </w:rPr>
         <w:object w:dxaOrig="600" w:dyaOrig="340" w14:anchorId="33E672EC">
-          <v:shape id="_x0000_i1154" type="#_x0000_t75" style="width:30pt;height:17.35pt" o:ole="">
+          <v:shape id="_x0000_i1154" type="#_x0000_t75" style="width:30pt;height:17.4pt" o:ole="">
             <v:imagedata r:id="rId258" o:title=""/>
           </v:shape>
-          <o:OLEObject Type="Embed" ProgID="Equation.DSMT4" ShapeID="_x0000_i1154" DrawAspect="Content" ObjectID="_1610125225" r:id="rId259"/>
+          <o:OLEObject Type="Embed" ProgID="Equation.DSMT4" ShapeID="_x0000_i1154" DrawAspect="Content" ObjectID="_1654261747" r:id="rId259"/>
         </w:object>
       </w:r>
     </w:p>
@@ -4858,10 +4842,10 @@
           <w:position w:val="-14"/>
         </w:rPr>
         <w:object w:dxaOrig="2200" w:dyaOrig="400" w14:anchorId="2AD3992F">
-          <v:shape id="_x0000_i1155" type="#_x0000_t75" style="width:108.65pt;height:20.35pt" o:ole="">
+          <v:shape id="_x0000_i1155" type="#_x0000_t75" style="width:108.6pt;height:20.4pt" o:ole="">
             <v:imagedata r:id="rId260" o:title=""/>
           </v:shape>
-          <o:OLEObject Type="Embed" ProgID="Equation.DSMT4" ShapeID="_x0000_i1155" DrawAspect="Content" ObjectID="_1610125226" r:id="rId261"/>
+          <o:OLEObject Type="Embed" ProgID="Equation.DSMT4" ShapeID="_x0000_i1155" DrawAspect="Content" ObjectID="_1654261748" r:id="rId261"/>
         </w:object>
       </w:r>
     </w:p>
@@ -4881,10 +4865,10 @@
           <w:position w:val="-10"/>
         </w:rPr>
         <w:object w:dxaOrig="639" w:dyaOrig="340" w14:anchorId="12A86490">
-          <v:shape id="_x0000_i1156" type="#_x0000_t75" style="width:32.35pt;height:17.35pt" o:ole="">
+          <v:shape id="_x0000_i1156" type="#_x0000_t75" style="width:32.4pt;height:17.4pt" o:ole="">
             <v:imagedata r:id="rId262" o:title=""/>
           </v:shape>
-          <o:OLEObject Type="Embed" ProgID="Equation.DSMT4" ShapeID="_x0000_i1156" DrawAspect="Content" ObjectID="_1610125227" r:id="rId263"/>
+          <o:OLEObject Type="Embed" ProgID="Equation.DSMT4" ShapeID="_x0000_i1156" DrawAspect="Content" ObjectID="_1654261749" r:id="rId263"/>
         </w:object>
       </w:r>
     </w:p>
@@ -4902,10 +4886,10 @@
           <w:position w:val="-14"/>
         </w:rPr>
         <w:object w:dxaOrig="4560" w:dyaOrig="400" w14:anchorId="61269C89">
-          <v:shape id="_x0000_i1157" type="#_x0000_t75" style="width:228pt;height:20.35pt" o:ole="">
+          <v:shape id="_x0000_i1157" type="#_x0000_t75" style="width:228pt;height:20.4pt" o:ole="">
             <v:imagedata r:id="rId264" o:title=""/>
           </v:shape>
-          <o:OLEObject Type="Embed" ProgID="Equation.DSMT4" ShapeID="_x0000_i1157" DrawAspect="Content" ObjectID="_1610125228" r:id="rId265"/>
+          <o:OLEObject Type="Embed" ProgID="Equation.DSMT4" ShapeID="_x0000_i1157" DrawAspect="Content" ObjectID="_1654261750" r:id="rId265"/>
         </w:object>
       </w:r>
     </w:p>
@@ -4925,10 +4909,10 @@
           <w:position w:val="-6"/>
         </w:rPr>
         <w:object w:dxaOrig="820" w:dyaOrig="279" w14:anchorId="215024C3">
-          <v:shape id="_x0000_i1158" type="#_x0000_t75" style="width:41.35pt;height:14.35pt" o:ole="">
+          <v:shape id="_x0000_i1158" type="#_x0000_t75" style="width:41.4pt;height:14.4pt" o:ole="">
             <v:imagedata r:id="rId266" o:title=""/>
           </v:shape>
-          <o:OLEObject Type="Embed" ProgID="Equation.DSMT4" ShapeID="_x0000_i1158" DrawAspect="Content" ObjectID="_1610125229" r:id="rId267"/>
+          <o:OLEObject Type="Embed" ProgID="Equation.DSMT4" ShapeID="_x0000_i1158" DrawAspect="Content" ObjectID="_1654261751" r:id="rId267"/>
         </w:object>
       </w:r>
       <w:r>
@@ -4951,10 +4935,10 @@
           <w:position w:val="-10"/>
         </w:rPr>
         <w:object w:dxaOrig="639" w:dyaOrig="340" w14:anchorId="1A9F2362">
-          <v:shape id="_x0000_i1159" type="#_x0000_t75" style="width:32.35pt;height:17.35pt" o:ole="">
+          <v:shape id="_x0000_i1159" type="#_x0000_t75" style="width:32.4pt;height:17.4pt" o:ole="">
             <v:imagedata r:id="rId268" o:title=""/>
           </v:shape>
-          <o:OLEObject Type="Embed" ProgID="Equation.DSMT4" ShapeID="_x0000_i1159" DrawAspect="Content" ObjectID="_1610125230" r:id="rId269"/>
+          <o:OLEObject Type="Embed" ProgID="Equation.DSMT4" ShapeID="_x0000_i1159" DrawAspect="Content" ObjectID="_1654261752" r:id="rId269"/>
         </w:object>
       </w:r>
     </w:p>
@@ -4985,19 +4969,19 @@
       <w:r>
         <w:t xml:space="preserve">For </w:t>
       </w:r>
-      <w:bookmarkStart w:id="3" w:name="_Hlk490549391"/>
+      <w:bookmarkStart w:id="2" w:name="_Hlk490549391"/>
       <w:r>
         <w:rPr>
           <w:position w:val="-20"/>
         </w:rPr>
         <w:object w:dxaOrig="2640" w:dyaOrig="520" w14:anchorId="661D3892">
-          <v:shape id="_x0000_i1160" type="#_x0000_t75" style="width:132pt;height:26.35pt" o:ole="">
+          <v:shape id="_x0000_i1160" type="#_x0000_t75" style="width:132pt;height:26.4pt" o:ole="">
             <v:imagedata r:id="rId270" o:title=""/>
           </v:shape>
-          <o:OLEObject Type="Embed" ProgID="Equation.DSMT4" ShapeID="_x0000_i1160" DrawAspect="Content" ObjectID="_1610125231" r:id="rId271"/>
-        </w:object>
-      </w:r>
-      <w:bookmarkEnd w:id="3"/>
+          <o:OLEObject Type="Embed" ProgID="Equation.DSMT4" ShapeID="_x0000_i1160" DrawAspect="Content" ObjectID="_1654261753" r:id="rId271"/>
+        </w:object>
+      </w:r>
+      <w:bookmarkEnd w:id="2"/>
       <w:r>
         <w:t>, determine</w:t>
       </w:r>
@@ -5042,10 +5026,10 @@
                 <w:position w:val="-14"/>
               </w:rPr>
               <w:object w:dxaOrig="1440" w:dyaOrig="400" w14:anchorId="0A102E4E">
-                <v:shape id="_x0000_i1161" type="#_x0000_t75" style="width:1in;height:20.35pt" o:ole="">
+                <v:shape id="_x0000_i1161" type="#_x0000_t75" style="width:1in;height:20.4pt" o:ole="">
                   <v:imagedata r:id="rId272" o:title=""/>
                 </v:shape>
-                <o:OLEObject Type="Embed" ProgID="Equation.DSMT4" ShapeID="_x0000_i1161" DrawAspect="Content" ObjectID="_1610125232" r:id="rId273"/>
+                <o:OLEObject Type="Embed" ProgID="Equation.DSMT4" ShapeID="_x0000_i1161" DrawAspect="Content" ObjectID="_1654261754" r:id="rId273"/>
               </w:object>
             </w:r>
             <w:r>
@@ -5072,10 +5056,10 @@
                 <w:position w:val="-14"/>
               </w:rPr>
               <w:object w:dxaOrig="1380" w:dyaOrig="400" w14:anchorId="29CD2414">
-                <v:shape id="_x0000_i1162" type="#_x0000_t75" style="width:69pt;height:20.35pt" o:ole="">
+                <v:shape id="_x0000_i1162" type="#_x0000_t75" style="width:69pt;height:20.4pt" o:ole="">
                   <v:imagedata r:id="rId274" o:title=""/>
                 </v:shape>
-                <o:OLEObject Type="Embed" ProgID="Equation.DSMT4" ShapeID="_x0000_i1162" DrawAspect="Content" ObjectID="_1610125233" r:id="rId275"/>
+                <o:OLEObject Type="Embed" ProgID="Equation.DSMT4" ShapeID="_x0000_i1162" DrawAspect="Content" ObjectID="_1654261755" r:id="rId275"/>
               </w:object>
             </w:r>
           </w:p>
@@ -5099,10 +5083,10 @@
                 <w:position w:val="-14"/>
               </w:rPr>
               <w:object w:dxaOrig="1320" w:dyaOrig="400" w14:anchorId="3DEDE084">
-                <v:shape id="_x0000_i1163" type="#_x0000_t75" style="width:66pt;height:20.35pt" o:ole="">
+                <v:shape id="_x0000_i1163" type="#_x0000_t75" style="width:66pt;height:20.4pt" o:ole="">
                   <v:imagedata r:id="rId276" o:title=""/>
                 </v:shape>
-                <o:OLEObject Type="Embed" ProgID="Equation.DSMT4" ShapeID="_x0000_i1163" DrawAspect="Content" ObjectID="_1610125234" r:id="rId277"/>
+                <o:OLEObject Type="Embed" ProgID="Equation.DSMT4" ShapeID="_x0000_i1163" DrawAspect="Content" ObjectID="_1654261756" r:id="rId277"/>
               </w:object>
             </w:r>
           </w:p>
@@ -5143,10 +5127,10 @@
           <w:position w:val="-32"/>
         </w:rPr>
         <w:object w:dxaOrig="6259" w:dyaOrig="760" w14:anchorId="69CB0C34">
-          <v:shape id="_x0000_i1164" type="#_x0000_t75" style="width:314.35pt;height:38.35pt" o:ole="">
+          <v:shape id="_x0000_i1164" type="#_x0000_t75" style="width:314.4pt;height:38.4pt" o:ole="">
             <v:imagedata r:id="rId278" o:title=""/>
           </v:shape>
-          <o:OLEObject Type="Embed" ProgID="Equation.DSMT4" ShapeID="_x0000_i1164" DrawAspect="Content" ObjectID="_1610125235" r:id="rId279"/>
+          <o:OLEObject Type="Embed" ProgID="Equation.DSMT4" ShapeID="_x0000_i1164" DrawAspect="Content" ObjectID="_1654261757" r:id="rId279"/>
         </w:object>
       </w:r>
     </w:p>
@@ -5166,10 +5150,10 @@
           <w:position w:val="-20"/>
         </w:rPr>
         <w:object w:dxaOrig="4320" w:dyaOrig="620" w14:anchorId="2DA02871">
-          <v:shape id="_x0000_i1165" type="#_x0000_t75" style="width:3in;height:30.65pt" o:ole="">
+          <v:shape id="_x0000_i1165" type="#_x0000_t75" style="width:3in;height:30.6pt" o:ole="">
             <v:imagedata r:id="rId280" o:title=""/>
           </v:shape>
-          <o:OLEObject Type="Embed" ProgID="Equation.DSMT4" ShapeID="_x0000_i1165" DrawAspect="Content" ObjectID="_1610125236" r:id="rId281"/>
+          <o:OLEObject Type="Embed" ProgID="Equation.DSMT4" ShapeID="_x0000_i1165" DrawAspect="Content" ObjectID="_1654261758" r:id="rId281"/>
         </w:object>
       </w:r>
       <w:r>
@@ -5192,10 +5176,10 @@
           <w:position w:val="-20"/>
         </w:rPr>
         <w:object w:dxaOrig="1020" w:dyaOrig="620" w14:anchorId="743C530F">
-          <v:shape id="_x0000_i1166" type="#_x0000_t75" style="width:51pt;height:30.65pt" o:ole="">
+          <v:shape id="_x0000_i1166" type="#_x0000_t75" style="width:51pt;height:30.6pt" o:ole="">
             <v:imagedata r:id="rId282" o:title=""/>
           </v:shape>
-          <o:OLEObject Type="Embed" ProgID="Equation.DSMT4" ShapeID="_x0000_i1166" DrawAspect="Content" ObjectID="_1610125237" r:id="rId283"/>
+          <o:OLEObject Type="Embed" ProgID="Equation.DSMT4" ShapeID="_x0000_i1166" DrawAspect="Content" ObjectID="_1654261759" r:id="rId283"/>
         </w:object>
       </w:r>
     </w:p>
@@ -5215,10 +5199,10 @@
           <w:position w:val="-20"/>
         </w:rPr>
         <w:object w:dxaOrig="999" w:dyaOrig="520" w14:anchorId="494B68C0">
-          <v:shape id="_x0000_i1167" type="#_x0000_t75" style="width:50.35pt;height:26.35pt" o:ole="">
+          <v:shape id="_x0000_i1167" type="#_x0000_t75" style="width:50.4pt;height:26.4pt" o:ole="">
             <v:imagedata r:id="rId284" o:title=""/>
           </v:shape>
-          <o:OLEObject Type="Embed" ProgID="Equation.DSMT4" ShapeID="_x0000_i1167" DrawAspect="Content" ObjectID="_1610125238" r:id="rId285"/>
+          <o:OLEObject Type="Embed" ProgID="Equation.DSMT4" ShapeID="_x0000_i1167" DrawAspect="Content" ObjectID="_1654261760" r:id="rId285"/>
         </w:object>
       </w:r>
     </w:p>
@@ -5238,10 +5222,10 @@
           <w:position w:val="-26"/>
         </w:rPr>
         <w:object w:dxaOrig="859" w:dyaOrig="580" w14:anchorId="6CFE62CB">
-          <v:shape id="_x0000_i1168" type="#_x0000_t75" style="width:42.65pt;height:29.35pt" o:ole="">
+          <v:shape id="_x0000_i1168" type="#_x0000_t75" style="width:42.6pt;height:29.4pt" o:ole="">
             <v:imagedata r:id="rId286" o:title=""/>
           </v:shape>
-          <o:OLEObject Type="Embed" ProgID="Equation.DSMT4" ShapeID="_x0000_i1168" DrawAspect="Content" ObjectID="_1610125239" r:id="rId287"/>
+          <o:OLEObject Type="Embed" ProgID="Equation.DSMT4" ShapeID="_x0000_i1168" DrawAspect="Content" ObjectID="_1654261761" r:id="rId287"/>
         </w:object>
       </w:r>
     </w:p>
@@ -5259,10 +5243,10 @@
           <w:position w:val="-22"/>
         </w:rPr>
         <w:object w:dxaOrig="5000" w:dyaOrig="560" w14:anchorId="7620E5CD">
-          <v:shape id="_x0000_i1169" type="#_x0000_t75" style="width:251.35pt;height:28.65pt" o:ole="">
+          <v:shape id="_x0000_i1169" type="#_x0000_t75" style="width:251.4pt;height:28.8pt" o:ole="">
             <v:imagedata r:id="rId288" o:title=""/>
           </v:shape>
-          <o:OLEObject Type="Embed" ProgID="Equation.DSMT4" ShapeID="_x0000_i1169" DrawAspect="Content" ObjectID="_1610125240" r:id="rId289"/>
+          <o:OLEObject Type="Embed" ProgID="Equation.DSMT4" ShapeID="_x0000_i1169" DrawAspect="Content" ObjectID="_1654261762" r:id="rId289"/>
         </w:object>
       </w:r>
     </w:p>
@@ -5282,10 +5266,10 @@
           <w:position w:val="-20"/>
         </w:rPr>
         <w:object w:dxaOrig="3460" w:dyaOrig="520" w14:anchorId="671CE494">
-          <v:shape id="_x0000_i1170" type="#_x0000_t75" style="width:173.35pt;height:26.35pt" o:ole="">
+          <v:shape id="_x0000_i1170" type="#_x0000_t75" style="width:173.4pt;height:26.4pt" o:ole="">
             <v:imagedata r:id="rId290" o:title=""/>
           </v:shape>
-          <o:OLEObject Type="Embed" ProgID="Equation.DSMT4" ShapeID="_x0000_i1170" DrawAspect="Content" ObjectID="_1610125241" r:id="rId291"/>
+          <o:OLEObject Type="Embed" ProgID="Equation.DSMT4" ShapeID="_x0000_i1170" DrawAspect="Content" ObjectID="_1654261763" r:id="rId291"/>
         </w:object>
       </w:r>
     </w:p>
@@ -5305,10 +5289,10 @@
           <w:position w:val="-20"/>
         </w:rPr>
         <w:object w:dxaOrig="900" w:dyaOrig="520" w14:anchorId="5A79EC63">
-          <v:shape id="_x0000_i1171" type="#_x0000_t75" style="width:45pt;height:26.35pt" o:ole="">
+          <v:shape id="_x0000_i1171" type="#_x0000_t75" style="width:45pt;height:26.4pt" o:ole="">
             <v:imagedata r:id="rId292" o:title=""/>
           </v:shape>
-          <o:OLEObject Type="Embed" ProgID="Equation.DSMT4" ShapeID="_x0000_i1171" DrawAspect="Content" ObjectID="_1610125242" r:id="rId293"/>
+          <o:OLEObject Type="Embed" ProgID="Equation.DSMT4" ShapeID="_x0000_i1171" DrawAspect="Content" ObjectID="_1654261764" r:id="rId293"/>
         </w:object>
       </w:r>
     </w:p>
@@ -5328,10 +5312,10 @@
           <w:position w:val="-26"/>
         </w:rPr>
         <w:object w:dxaOrig="880" w:dyaOrig="580" w14:anchorId="126E7E04">
-          <v:shape id="_x0000_i1172" type="#_x0000_t75" style="width:43.65pt;height:29.35pt" o:ole="">
+          <v:shape id="_x0000_i1172" type="#_x0000_t75" style="width:43.8pt;height:29.4pt" o:ole="">
             <v:imagedata r:id="rId294" o:title=""/>
           </v:shape>
-          <o:OLEObject Type="Embed" ProgID="Equation.DSMT4" ShapeID="_x0000_i1172" DrawAspect="Content" ObjectID="_1610125243" r:id="rId295"/>
+          <o:OLEObject Type="Embed" ProgID="Equation.DSMT4" ShapeID="_x0000_i1172" DrawAspect="Content" ObjectID="_1654261765" r:id="rId295"/>
         </w:object>
       </w:r>
     </w:p>
@@ -5349,10 +5333,10 @@
           <w:position w:val="-20"/>
         </w:rPr>
         <w:object w:dxaOrig="4140" w:dyaOrig="620" w14:anchorId="33E51015">
-          <v:shape id="_x0000_i1173" type="#_x0000_t75" style="width:207.65pt;height:31.35pt" o:ole="">
+          <v:shape id="_x0000_i1173" type="#_x0000_t75" style="width:207.6pt;height:31.2pt" o:ole="">
             <v:imagedata r:id="rId296" o:title=""/>
           </v:shape>
-          <o:OLEObject Type="Embed" ProgID="Equation.DSMT4" ShapeID="_x0000_i1173" DrawAspect="Content" ObjectID="_1610125244" r:id="rId297"/>
+          <o:OLEObject Type="Embed" ProgID="Equation.DSMT4" ShapeID="_x0000_i1173" DrawAspect="Content" ObjectID="_1654261766" r:id="rId297"/>
         </w:object>
       </w:r>
     </w:p>
@@ -5372,10 +5356,10 @@
           <w:position w:val="-22"/>
         </w:rPr>
         <w:object w:dxaOrig="2380" w:dyaOrig="639" w14:anchorId="75A6CB0B">
-          <v:shape id="_x0000_i1174" type="#_x0000_t75" style="width:119.35pt;height:32.35pt" o:ole="">
+          <v:shape id="_x0000_i1174" type="#_x0000_t75" style="width:119.4pt;height:32.4pt" o:ole="">
             <v:imagedata r:id="rId298" o:title=""/>
           </v:shape>
-          <o:OLEObject Type="Embed" ProgID="Equation.DSMT4" ShapeID="_x0000_i1174" DrawAspect="Content" ObjectID="_1610125245" r:id="rId299"/>
+          <o:OLEObject Type="Embed" ProgID="Equation.DSMT4" ShapeID="_x0000_i1174" DrawAspect="Content" ObjectID="_1654261767" r:id="rId299"/>
         </w:object>
       </w:r>
       <w:r>
@@ -5398,10 +5382,10 @@
           <w:position w:val="-22"/>
         </w:rPr>
         <w:object w:dxaOrig="2180" w:dyaOrig="560" w14:anchorId="1AC867E6">
-          <v:shape id="_x0000_i1175" type="#_x0000_t75" style="width:108.65pt;height:27.65pt" o:ole="">
+          <v:shape id="_x0000_i1175" type="#_x0000_t75" style="width:108.6pt;height:27.6pt" o:ole="">
             <v:imagedata r:id="rId300" o:title=""/>
           </v:shape>
-          <o:OLEObject Type="Embed" ProgID="Equation.DSMT4" ShapeID="_x0000_i1175" DrawAspect="Content" ObjectID="_1610125246" r:id="rId301"/>
+          <o:OLEObject Type="Embed" ProgID="Equation.DSMT4" ShapeID="_x0000_i1175" DrawAspect="Content" ObjectID="_1654261768" r:id="rId301"/>
         </w:object>
       </w:r>
     </w:p>
@@ -5421,10 +5405,10 @@
           <w:position w:val="-22"/>
         </w:rPr>
         <w:object w:dxaOrig="2040" w:dyaOrig="560" w14:anchorId="1546A29F">
-          <v:shape id="_x0000_i1176" type="#_x0000_t75" style="width:102pt;height:27.65pt" o:ole="">
+          <v:shape id="_x0000_i1176" type="#_x0000_t75" style="width:102pt;height:27.6pt" o:ole="">
             <v:imagedata r:id="rId302" o:title=""/>
           </v:shape>
-          <o:OLEObject Type="Embed" ProgID="Equation.DSMT4" ShapeID="_x0000_i1176" DrawAspect="Content" ObjectID="_1610125247" r:id="rId303"/>
+          <o:OLEObject Type="Embed" ProgID="Equation.DSMT4" ShapeID="_x0000_i1176" DrawAspect="Content" ObjectID="_1654261769" r:id="rId303"/>
         </w:object>
       </w:r>
     </w:p>
@@ -5444,10 +5428,10 @@
           <w:position w:val="-22"/>
         </w:rPr>
         <w:object w:dxaOrig="999" w:dyaOrig="560" w14:anchorId="51D96CDA">
-          <v:shape id="_x0000_i1177" type="#_x0000_t75" style="width:50.35pt;height:27.65pt" o:ole="">
+          <v:shape id="_x0000_i1177" type="#_x0000_t75" style="width:50.4pt;height:27.6pt" o:ole="">
             <v:imagedata r:id="rId304" o:title=""/>
           </v:shape>
-          <o:OLEObject Type="Embed" ProgID="Equation.DSMT4" ShapeID="_x0000_i1177" DrawAspect="Content" ObjectID="_1610125248" r:id="rId305"/>
+          <o:OLEObject Type="Embed" ProgID="Equation.DSMT4" ShapeID="_x0000_i1177" DrawAspect="Content" ObjectID="_1654261770" r:id="rId305"/>
         </w:object>
       </w:r>
     </w:p>
@@ -5467,10 +5451,10 @@
           <w:position w:val="-26"/>
         </w:rPr>
         <w:object w:dxaOrig="820" w:dyaOrig="580" w14:anchorId="1D31BECA">
-          <v:shape id="_x0000_i1178" type="#_x0000_t75" style="width:40.65pt;height:29.35pt" o:ole="">
+          <v:shape id="_x0000_i1178" type="#_x0000_t75" style="width:40.8pt;height:29.4pt" o:ole="">
             <v:imagedata r:id="rId306" o:title=""/>
           </v:shape>
-          <o:OLEObject Type="Embed" ProgID="Equation.DSMT4" ShapeID="_x0000_i1178" DrawAspect="Content" ObjectID="_1610125249" r:id="rId307"/>
+          <o:OLEObject Type="Embed" ProgID="Equation.DSMT4" ShapeID="_x0000_i1178" DrawAspect="Content" ObjectID="_1654261771" r:id="rId307"/>
         </w:object>
       </w:r>
     </w:p>
@@ -5506,10 +5490,10 @@
           <w:position w:val="-14"/>
         </w:rPr>
         <w:object w:dxaOrig="2060" w:dyaOrig="460" w14:anchorId="18710BD3">
-          <v:shape id="_x0000_i1179" type="#_x0000_t75" style="width:102.65pt;height:23.35pt" o:ole="">
+          <v:shape id="_x0000_i1179" type="#_x0000_t75" style="width:102.6pt;height:23.4pt" o:ole="">
             <v:imagedata r:id="rId308" o:title=""/>
           </v:shape>
-          <o:OLEObject Type="Embed" ProgID="Equation.DSMT4" ShapeID="_x0000_i1179" DrawAspect="Content" ObjectID="_1610125250" r:id="rId309"/>
+          <o:OLEObject Type="Embed" ProgID="Equation.DSMT4" ShapeID="_x0000_i1179" DrawAspect="Content" ObjectID="_1654261772" r:id="rId309"/>
         </w:object>
       </w:r>
       <w:r>
@@ -5556,10 +5540,10 @@
                 <w:position w:val="-14"/>
               </w:rPr>
               <w:object w:dxaOrig="1440" w:dyaOrig="400" w14:anchorId="43DF5938">
-                <v:shape id="_x0000_i1180" type="#_x0000_t75" style="width:1in;height:20.35pt" o:ole="">
+                <v:shape id="_x0000_i1180" type="#_x0000_t75" style="width:1in;height:20.4pt" o:ole="">
                   <v:imagedata r:id="rId272" o:title=""/>
                 </v:shape>
-                <o:OLEObject Type="Embed" ProgID="Equation.DSMT4" ShapeID="_x0000_i1180" DrawAspect="Content" ObjectID="_1610125251" r:id="rId310"/>
+                <o:OLEObject Type="Embed" ProgID="Equation.DSMT4" ShapeID="_x0000_i1180" DrawAspect="Content" ObjectID="_1654261773" r:id="rId310"/>
               </w:object>
             </w:r>
             <w:r>
@@ -5586,10 +5570,10 @@
                 <w:position w:val="-14"/>
               </w:rPr>
               <w:object w:dxaOrig="1380" w:dyaOrig="400" w14:anchorId="6A6EA2B1">
-                <v:shape id="_x0000_i1181" type="#_x0000_t75" style="width:69pt;height:20.35pt" o:ole="">
+                <v:shape id="_x0000_i1181" type="#_x0000_t75" style="width:69pt;height:20.4pt" o:ole="">
                   <v:imagedata r:id="rId274" o:title=""/>
                 </v:shape>
-                <o:OLEObject Type="Embed" ProgID="Equation.DSMT4" ShapeID="_x0000_i1181" DrawAspect="Content" ObjectID="_1610125252" r:id="rId311"/>
+                <o:OLEObject Type="Embed" ProgID="Equation.DSMT4" ShapeID="_x0000_i1181" DrawAspect="Content" ObjectID="_1654261774" r:id="rId311"/>
               </w:object>
             </w:r>
           </w:p>
@@ -5613,10 +5597,10 @@
                 <w:position w:val="-14"/>
               </w:rPr>
               <w:object w:dxaOrig="1320" w:dyaOrig="400" w14:anchorId="316448FA">
-                <v:shape id="_x0000_i1182" type="#_x0000_t75" style="width:66pt;height:20.35pt" o:ole="">
+                <v:shape id="_x0000_i1182" type="#_x0000_t75" style="width:66pt;height:20.4pt" o:ole="">
                   <v:imagedata r:id="rId276" o:title=""/>
                 </v:shape>
-                <o:OLEObject Type="Embed" ProgID="Equation.DSMT4" ShapeID="_x0000_i1182" DrawAspect="Content" ObjectID="_1610125253" r:id="rId312"/>
+                <o:OLEObject Type="Embed" ProgID="Equation.DSMT4" ShapeID="_x0000_i1182" DrawAspect="Content" ObjectID="_1654261775" r:id="rId312"/>
               </w:object>
             </w:r>
           </w:p>
@@ -5657,10 +5641,10 @@
           <w:position w:val="-14"/>
         </w:rPr>
         <w:object w:dxaOrig="4599" w:dyaOrig="400" w14:anchorId="6F506F24">
-          <v:shape id="_x0000_i1183" type="#_x0000_t75" style="width:231pt;height:20.35pt" o:ole="">
+          <v:shape id="_x0000_i1183" type="#_x0000_t75" style="width:231pt;height:20.4pt" o:ole="">
             <v:imagedata r:id="rId313" o:title=""/>
           </v:shape>
-          <o:OLEObject Type="Embed" ProgID="Equation.DSMT4" ShapeID="_x0000_i1183" DrawAspect="Content" ObjectID="_1610125254" r:id="rId314"/>
+          <o:OLEObject Type="Embed" ProgID="Equation.DSMT4" ShapeID="_x0000_i1183" DrawAspect="Content" ObjectID="_1654261776" r:id="rId314"/>
         </w:object>
       </w:r>
     </w:p>
@@ -5680,10 +5664,10 @@
           <w:position w:val="-6"/>
         </w:rPr>
         <w:object w:dxaOrig="2380" w:dyaOrig="279" w14:anchorId="7BC4AD7D">
-          <v:shape id="_x0000_i1184" type="#_x0000_t75" style="width:119.35pt;height:14.35pt" o:ole="">
+          <v:shape id="_x0000_i1184" type="#_x0000_t75" style="width:119.4pt;height:14.4pt" o:ole="">
             <v:imagedata r:id="rId315" o:title=""/>
           </v:shape>
-          <o:OLEObject Type="Embed" ProgID="Equation.DSMT4" ShapeID="_x0000_i1184" DrawAspect="Content" ObjectID="_1610125255" r:id="rId316"/>
+          <o:OLEObject Type="Embed" ProgID="Equation.DSMT4" ShapeID="_x0000_i1184" DrawAspect="Content" ObjectID="_1654261777" r:id="rId316"/>
         </w:object>
       </w:r>
       <w:r>
@@ -5706,10 +5690,10 @@
           <w:position w:val="-10"/>
         </w:rPr>
         <w:object w:dxaOrig="520" w:dyaOrig="340" w14:anchorId="43408687">
-          <v:shape id="_x0000_i1185" type="#_x0000_t75" style="width:25.65pt;height:17.35pt" o:ole="">
+          <v:shape id="_x0000_i1185" type="#_x0000_t75" style="width:25.8pt;height:17.4pt" o:ole="">
             <v:imagedata r:id="rId317" o:title=""/>
           </v:shape>
-          <o:OLEObject Type="Embed" ProgID="Equation.DSMT4" ShapeID="_x0000_i1185" DrawAspect="Content" ObjectID="_1610125256" r:id="rId318"/>
+          <o:OLEObject Type="Embed" ProgID="Equation.DSMT4" ShapeID="_x0000_i1185" DrawAspect="Content" ObjectID="_1654261778" r:id="rId318"/>
         </w:object>
       </w:r>
     </w:p>
@@ -5727,10 +5711,10 @@
           <w:position w:val="-14"/>
         </w:rPr>
         <w:object w:dxaOrig="3580" w:dyaOrig="400" w14:anchorId="1D75B519">
-          <v:shape id="_x0000_i1186" type="#_x0000_t75" style="width:180pt;height:20.35pt" o:ole="">
+          <v:shape id="_x0000_i1186" type="#_x0000_t75" style="width:180pt;height:20.4pt" o:ole="">
             <v:imagedata r:id="rId319" o:title=""/>
           </v:shape>
-          <o:OLEObject Type="Embed" ProgID="Equation.DSMT4" ShapeID="_x0000_i1186" DrawAspect="Content" ObjectID="_1610125257" r:id="rId320"/>
+          <o:OLEObject Type="Embed" ProgID="Equation.DSMT4" ShapeID="_x0000_i1186" DrawAspect="Content" ObjectID="_1654261779" r:id="rId320"/>
         </w:object>
       </w:r>
     </w:p>
@@ -5750,10 +5734,10 @@
           <w:position w:val="-10"/>
         </w:rPr>
         <w:object w:dxaOrig="520" w:dyaOrig="340" w14:anchorId="47B14192">
-          <v:shape id="_x0000_i1187" type="#_x0000_t75" style="width:25.65pt;height:17.35pt" o:ole="">
+          <v:shape id="_x0000_i1187" type="#_x0000_t75" style="width:25.8pt;height:17.4pt" o:ole="">
             <v:imagedata r:id="rId317" o:title=""/>
           </v:shape>
-          <o:OLEObject Type="Embed" ProgID="Equation.DSMT4" ShapeID="_x0000_i1187" DrawAspect="Content" ObjectID="_1610125258" r:id="rId321"/>
+          <o:OLEObject Type="Embed" ProgID="Equation.DSMT4" ShapeID="_x0000_i1187" DrawAspect="Content" ObjectID="_1654261780" r:id="rId321"/>
         </w:object>
       </w:r>
     </w:p>
@@ -5771,10 +5755,10 @@
           <w:position w:val="-14"/>
         </w:rPr>
         <w:object w:dxaOrig="3340" w:dyaOrig="400" w14:anchorId="762D4E6F">
-          <v:shape id="_x0000_i1188" type="#_x0000_t75" style="width:168pt;height:20.35pt" o:ole="">
+          <v:shape id="_x0000_i1188" type="#_x0000_t75" style="width:168pt;height:20.4pt" o:ole="">
             <v:imagedata r:id="rId322" o:title=""/>
           </v:shape>
-          <o:OLEObject Type="Embed" ProgID="Equation.DSMT4" ShapeID="_x0000_i1188" DrawAspect="Content" ObjectID="_1610125259" r:id="rId323"/>
+          <o:OLEObject Type="Embed" ProgID="Equation.DSMT4" ShapeID="_x0000_i1188" DrawAspect="Content" ObjectID="_1654261781" r:id="rId323"/>
         </w:object>
       </w:r>
     </w:p>
@@ -5794,10 +5778,10 @@
           <w:position w:val="-10"/>
         </w:rPr>
         <w:object w:dxaOrig="639" w:dyaOrig="340" w14:anchorId="4326F4B5">
-          <v:shape id="_x0000_i1189" type="#_x0000_t75" style="width:31.65pt;height:17.35pt" o:ole="">
+          <v:shape id="_x0000_i1189" type="#_x0000_t75" style="width:31.8pt;height:17.4pt" o:ole="">
             <v:imagedata r:id="rId324" o:title=""/>
           </v:shape>
-          <o:OLEObject Type="Embed" ProgID="Equation.DSMT4" ShapeID="_x0000_i1189" DrawAspect="Content" ObjectID="_1610125260" r:id="rId325"/>
+          <o:OLEObject Type="Embed" ProgID="Equation.DSMT4" ShapeID="_x0000_i1189" DrawAspect="Content" ObjectID="_1654261782" r:id="rId325"/>
         </w:object>
       </w:r>
     </w:p>
@@ -5828,19 +5812,19 @@
       <w:r>
         <w:t xml:space="preserve">For </w:t>
       </w:r>
-      <w:bookmarkStart w:id="4" w:name="_Hlk490549573"/>
+      <w:bookmarkStart w:id="3" w:name="_Hlk490549573"/>
       <w:r>
         <w:rPr>
           <w:position w:val="-20"/>
         </w:rPr>
         <w:object w:dxaOrig="1939" w:dyaOrig="520" w14:anchorId="48868B4F">
-          <v:shape id="_x0000_i1190" type="#_x0000_t75" style="width:96.65pt;height:26.35pt" o:ole="">
+          <v:shape id="_x0000_i1190" type="#_x0000_t75" style="width:96.6pt;height:26.4pt" o:ole="">
             <v:imagedata r:id="rId326" o:title=""/>
           </v:shape>
-          <o:OLEObject Type="Embed" ProgID="Equation.DSMT4" ShapeID="_x0000_i1190" DrawAspect="Content" ObjectID="_1610125261" r:id="rId327"/>
-        </w:object>
-      </w:r>
-      <w:bookmarkEnd w:id="4"/>
+          <o:OLEObject Type="Embed" ProgID="Equation.DSMT4" ShapeID="_x0000_i1190" DrawAspect="Content" ObjectID="_1654261783" r:id="rId327"/>
+        </w:object>
+      </w:r>
+      <w:bookmarkEnd w:id="3"/>
       <w:r>
         <w:t>, determine</w:t>
       </w:r>
@@ -5885,10 +5869,10 @@
                 <w:position w:val="-14"/>
               </w:rPr>
               <w:object w:dxaOrig="1440" w:dyaOrig="400" w14:anchorId="6C9B4172">
-                <v:shape id="_x0000_i1191" type="#_x0000_t75" style="width:1in;height:20.35pt" o:ole="">
+                <v:shape id="_x0000_i1191" type="#_x0000_t75" style="width:1in;height:20.4pt" o:ole="">
                   <v:imagedata r:id="rId272" o:title=""/>
                 </v:shape>
-                <o:OLEObject Type="Embed" ProgID="Equation.DSMT4" ShapeID="_x0000_i1191" DrawAspect="Content" ObjectID="_1610125262" r:id="rId328"/>
+                <o:OLEObject Type="Embed" ProgID="Equation.DSMT4" ShapeID="_x0000_i1191" DrawAspect="Content" ObjectID="_1654261784" r:id="rId328"/>
               </w:object>
             </w:r>
             <w:r>
@@ -5915,10 +5899,10 @@
                 <w:position w:val="-14"/>
               </w:rPr>
               <w:object w:dxaOrig="1380" w:dyaOrig="400" w14:anchorId="1B2A93E6">
-                <v:shape id="_x0000_i1192" type="#_x0000_t75" style="width:69pt;height:20.35pt" o:ole="">
+                <v:shape id="_x0000_i1192" type="#_x0000_t75" style="width:69pt;height:20.4pt" o:ole="">
                   <v:imagedata r:id="rId274" o:title=""/>
                 </v:shape>
-                <o:OLEObject Type="Embed" ProgID="Equation.DSMT4" ShapeID="_x0000_i1192" DrawAspect="Content" ObjectID="_1610125263" r:id="rId329"/>
+                <o:OLEObject Type="Embed" ProgID="Equation.DSMT4" ShapeID="_x0000_i1192" DrawAspect="Content" ObjectID="_1654261785" r:id="rId329"/>
               </w:object>
             </w:r>
           </w:p>
@@ -5942,10 +5926,10 @@
                 <w:position w:val="-14"/>
               </w:rPr>
               <w:object w:dxaOrig="1320" w:dyaOrig="400" w14:anchorId="4B789E2B">
-                <v:shape id="_x0000_i1193" type="#_x0000_t75" style="width:66pt;height:20.35pt" o:ole="">
+                <v:shape id="_x0000_i1193" type="#_x0000_t75" style="width:66pt;height:20.4pt" o:ole="">
                   <v:imagedata r:id="rId276" o:title=""/>
                 </v:shape>
-                <o:OLEObject Type="Embed" ProgID="Equation.DSMT4" ShapeID="_x0000_i1193" DrawAspect="Content" ObjectID="_1610125264" r:id="rId330"/>
+                <o:OLEObject Type="Embed" ProgID="Equation.DSMT4" ShapeID="_x0000_i1193" DrawAspect="Content" ObjectID="_1654261786" r:id="rId330"/>
               </w:object>
             </w:r>
           </w:p>
@@ -5986,10 +5970,10 @@
           <w:position w:val="-24"/>
         </w:rPr>
         <w:object w:dxaOrig="4500" w:dyaOrig="600" w14:anchorId="6D58B9A0">
-          <v:shape id="_x0000_i1194" type="#_x0000_t75" style="width:225.65pt;height:30pt" o:ole="">
+          <v:shape id="_x0000_i1194" type="#_x0000_t75" style="width:225.6pt;height:30pt" o:ole="">
             <v:imagedata r:id="rId331" o:title=""/>
           </v:shape>
-          <o:OLEObject Type="Embed" ProgID="Equation.DSMT4" ShapeID="_x0000_i1194" DrawAspect="Content" ObjectID="_1610125265" r:id="rId332"/>
+          <o:OLEObject Type="Embed" ProgID="Equation.DSMT4" ShapeID="_x0000_i1194" DrawAspect="Content" ObjectID="_1654261787" r:id="rId332"/>
         </w:object>
       </w:r>
     </w:p>
@@ -6009,10 +5993,10 @@
           <w:position w:val="-20"/>
         </w:rPr>
         <w:object w:dxaOrig="1840" w:dyaOrig="520" w14:anchorId="7FD61F70">
-          <v:shape id="_x0000_i1195" type="#_x0000_t75" style="width:92.35pt;height:26.35pt" o:ole="">
+          <v:shape id="_x0000_i1195" type="#_x0000_t75" style="width:92.4pt;height:26.4pt" o:ole="">
             <v:imagedata r:id="rId333" o:title=""/>
           </v:shape>
-          <o:OLEObject Type="Embed" ProgID="Equation.DSMT4" ShapeID="_x0000_i1195" DrawAspect="Content" ObjectID="_1610125266" r:id="rId334"/>
+          <o:OLEObject Type="Embed" ProgID="Equation.DSMT4" ShapeID="_x0000_i1195" DrawAspect="Content" ObjectID="_1654261788" r:id="rId334"/>
         </w:object>
       </w:r>
     </w:p>
@@ -6032,10 +6016,10 @@
           <w:position w:val="-22"/>
         </w:rPr>
         <w:object w:dxaOrig="1359" w:dyaOrig="560" w14:anchorId="548116AE">
-          <v:shape id="_x0000_i1196" type="#_x0000_t75" style="width:68.35pt;height:27.65pt" o:ole="">
+          <v:shape id="_x0000_i1196" type="#_x0000_t75" style="width:68.4pt;height:27.6pt" o:ole="">
             <v:imagedata r:id="rId335" o:title=""/>
           </v:shape>
-          <o:OLEObject Type="Embed" ProgID="Equation.DSMT4" ShapeID="_x0000_i1196" DrawAspect="Content" ObjectID="_1610125267" r:id="rId336"/>
+          <o:OLEObject Type="Embed" ProgID="Equation.DSMT4" ShapeID="_x0000_i1196" DrawAspect="Content" ObjectID="_1654261789" r:id="rId336"/>
         </w:object>
       </w:r>
     </w:p>
@@ -6056,10 +6040,10 @@
           <w:position w:val="-22"/>
         </w:rPr>
         <w:object w:dxaOrig="1320" w:dyaOrig="560" w14:anchorId="774FE8F3">
-          <v:shape id="_x0000_i1197" type="#_x0000_t75" style="width:66pt;height:27.65pt" o:ole="">
+          <v:shape id="_x0000_i1197" type="#_x0000_t75" style="width:66pt;height:27.6pt" o:ole="">
             <v:imagedata r:id="rId337" o:title=""/>
           </v:shape>
-          <o:OLEObject Type="Embed" ProgID="Equation.DSMT4" ShapeID="_x0000_i1197" DrawAspect="Content" ObjectID="_1610125268" r:id="rId338"/>
+          <o:OLEObject Type="Embed" ProgID="Equation.DSMT4" ShapeID="_x0000_i1197" DrawAspect="Content" ObjectID="_1654261790" r:id="rId338"/>
         </w:object>
       </w:r>
     </w:p>
@@ -6079,10 +6063,10 @@
           <w:position w:val="-22"/>
         </w:rPr>
         <w:object w:dxaOrig="859" w:dyaOrig="560" w14:anchorId="4FA8A704">
-          <v:shape id="_x0000_i1198" type="#_x0000_t75" style="width:42.65pt;height:27.65pt" o:ole="">
+          <v:shape id="_x0000_i1198" type="#_x0000_t75" style="width:42.6pt;height:27.6pt" o:ole="">
             <v:imagedata r:id="rId339" o:title=""/>
           </v:shape>
-          <o:OLEObject Type="Embed" ProgID="Equation.DSMT4" ShapeID="_x0000_i1198" DrawAspect="Content" ObjectID="_1610125269" r:id="rId340"/>
+          <o:OLEObject Type="Embed" ProgID="Equation.DSMT4" ShapeID="_x0000_i1198" DrawAspect="Content" ObjectID="_1654261791" r:id="rId340"/>
         </w:object>
       </w:r>
     </w:p>
@@ -6102,10 +6086,10 @@
           <w:position w:val="-26"/>
         </w:rPr>
         <w:object w:dxaOrig="700" w:dyaOrig="580" w14:anchorId="141C1E4C">
-          <v:shape id="_x0000_i1199" type="#_x0000_t75" style="width:34.65pt;height:29.35pt" o:ole="">
+          <v:shape id="_x0000_i1199" type="#_x0000_t75" style="width:34.8pt;height:29.4pt" o:ole="">
             <v:imagedata r:id="rId341" o:title=""/>
           </v:shape>
-          <o:OLEObject Type="Embed" ProgID="Equation.DSMT4" ShapeID="_x0000_i1199" DrawAspect="Content" ObjectID="_1610125270" r:id="rId342"/>
+          <o:OLEObject Type="Embed" ProgID="Equation.DSMT4" ShapeID="_x0000_i1199" DrawAspect="Content" ObjectID="_1654261792" r:id="rId342"/>
         </w:object>
       </w:r>
     </w:p>
@@ -6123,10 +6107,10 @@
           <w:position w:val="-22"/>
         </w:rPr>
         <w:object w:dxaOrig="3240" w:dyaOrig="560" w14:anchorId="15C2F4EC">
-          <v:shape id="_x0000_i1200" type="#_x0000_t75" style="width:162.65pt;height:28.65pt" o:ole="">
+          <v:shape id="_x0000_i1200" type="#_x0000_t75" style="width:162.6pt;height:28.8pt" o:ole="">
             <v:imagedata r:id="rId343" o:title=""/>
           </v:shape>
-          <o:OLEObject Type="Embed" ProgID="Equation.DSMT4" ShapeID="_x0000_i1200" DrawAspect="Content" ObjectID="_1610125271" r:id="rId344"/>
+          <o:OLEObject Type="Embed" ProgID="Equation.DSMT4" ShapeID="_x0000_i1200" DrawAspect="Content" ObjectID="_1654261793" r:id="rId344"/>
         </w:object>
       </w:r>
     </w:p>
@@ -6146,10 +6130,10 @@
           <w:position w:val="-22"/>
         </w:rPr>
         <w:object w:dxaOrig="1280" w:dyaOrig="560" w14:anchorId="733AB4C2">
-          <v:shape id="_x0000_i1201" type="#_x0000_t75" style="width:63.65pt;height:27.65pt" o:ole="">
+          <v:shape id="_x0000_i1201" type="#_x0000_t75" style="width:63.6pt;height:27.6pt" o:ole="">
             <v:imagedata r:id="rId345" o:title=""/>
           </v:shape>
-          <o:OLEObject Type="Embed" ProgID="Equation.DSMT4" ShapeID="_x0000_i1201" DrawAspect="Content" ObjectID="_1610125272" r:id="rId346"/>
+          <o:OLEObject Type="Embed" ProgID="Equation.DSMT4" ShapeID="_x0000_i1201" DrawAspect="Content" ObjectID="_1654261794" r:id="rId346"/>
         </w:object>
       </w:r>
       <w:r>
@@ -6172,10 +6156,10 @@
           <w:position w:val="-26"/>
         </w:rPr>
         <w:object w:dxaOrig="700" w:dyaOrig="580" w14:anchorId="2E356B11">
-          <v:shape id="_x0000_i1202" type="#_x0000_t75" style="width:34.65pt;height:29.35pt" o:ole="">
+          <v:shape id="_x0000_i1202" type="#_x0000_t75" style="width:34.8pt;height:29.4pt" o:ole="">
             <v:imagedata r:id="rId347" o:title=""/>
           </v:shape>
-          <o:OLEObject Type="Embed" ProgID="Equation.DSMT4" ShapeID="_x0000_i1202" DrawAspect="Content" ObjectID="_1610125273" r:id="rId348"/>
+          <o:OLEObject Type="Embed" ProgID="Equation.DSMT4" ShapeID="_x0000_i1202" DrawAspect="Content" ObjectID="_1654261795" r:id="rId348"/>
         </w:object>
       </w:r>
     </w:p>
@@ -6193,10 +6177,10 @@
           <w:position w:val="-20"/>
         </w:rPr>
         <w:object w:dxaOrig="2860" w:dyaOrig="520" w14:anchorId="525936ED">
-          <v:shape id="_x0000_i1203" type="#_x0000_t75" style="width:2in;height:26.35pt" o:ole="">
+          <v:shape id="_x0000_i1203" type="#_x0000_t75" style="width:2in;height:26.4pt" o:ole="">
             <v:imagedata r:id="rId349" o:title=""/>
           </v:shape>
-          <o:OLEObject Type="Embed" ProgID="Equation.DSMT4" ShapeID="_x0000_i1203" DrawAspect="Content" ObjectID="_1610125274" r:id="rId350"/>
+          <o:OLEObject Type="Embed" ProgID="Equation.DSMT4" ShapeID="_x0000_i1203" DrawAspect="Content" ObjectID="_1654261796" r:id="rId350"/>
         </w:object>
       </w:r>
     </w:p>
@@ -6216,10 +6200,10 @@
           <w:position w:val="-26"/>
         </w:rPr>
         <w:object w:dxaOrig="580" w:dyaOrig="580" w14:anchorId="439D1470">
-          <v:shape id="_x0000_i1204" type="#_x0000_t75" style="width:28.65pt;height:29.35pt" o:ole="">
+          <v:shape id="_x0000_i1204" type="#_x0000_t75" style="width:28.8pt;height:29.4pt" o:ole="">
             <v:imagedata r:id="rId351" o:title=""/>
           </v:shape>
-          <o:OLEObject Type="Embed" ProgID="Equation.DSMT4" ShapeID="_x0000_i1204" DrawAspect="Content" ObjectID="_1610125275" r:id="rId352"/>
+          <o:OLEObject Type="Embed" ProgID="Equation.DSMT4" ShapeID="_x0000_i1204" DrawAspect="Content" ObjectID="_1654261797" r:id="rId352"/>
         </w:object>
       </w:r>
     </w:p>
@@ -6255,10 +6239,10 @@
           <w:position w:val="-20"/>
         </w:rPr>
         <w:object w:dxaOrig="1440" w:dyaOrig="520" w14:anchorId="7C25ED91">
-          <v:shape id="_x0000_i1205" type="#_x0000_t75" style="width:1in;height:26.35pt" o:ole="">
+          <v:shape id="_x0000_i1205" type="#_x0000_t75" style="width:1in;height:26.4pt" o:ole="">
             <v:imagedata r:id="rId353" o:title=""/>
           </v:shape>
-          <o:OLEObject Type="Embed" ProgID="Equation.DSMT4" ShapeID="_x0000_i1205" DrawAspect="Content" ObjectID="_1610125276" r:id="rId354"/>
+          <o:OLEObject Type="Embed" ProgID="Equation.DSMT4" ShapeID="_x0000_i1205" DrawAspect="Content" ObjectID="_1654261798" r:id="rId354"/>
         </w:object>
       </w:r>
       <w:r>
@@ -6306,10 +6290,10 @@
                 <w:position w:val="-14"/>
               </w:rPr>
               <w:object w:dxaOrig="560" w:dyaOrig="400" w14:anchorId="5617CE8F">
-                <v:shape id="_x0000_i1206" type="#_x0000_t75" style="width:27.65pt;height:20.35pt" o:ole="">
+                <v:shape id="_x0000_i1206" type="#_x0000_t75" style="width:27.6pt;height:20.4pt" o:ole="">
                   <v:imagedata r:id="rId150" o:title=""/>
                 </v:shape>
-                <o:OLEObject Type="Embed" ProgID="Equation.DSMT4" ShapeID="_x0000_i1206" DrawAspect="Content" ObjectID="_1610125277" r:id="rId355"/>
+                <o:OLEObject Type="Embed" ProgID="Equation.DSMT4" ShapeID="_x0000_i1206" DrawAspect="Content" ObjectID="_1654261799" r:id="rId355"/>
               </w:object>
             </w:r>
             <w:r>
@@ -6336,10 +6320,10 @@
                 <w:position w:val="-14"/>
               </w:rPr>
               <w:object w:dxaOrig="560" w:dyaOrig="400" w14:anchorId="6A5C1997">
-                <v:shape id="_x0000_i1207" type="#_x0000_t75" style="width:27.65pt;height:20.35pt" o:ole="">
+                <v:shape id="_x0000_i1207" type="#_x0000_t75" style="width:27.6pt;height:20.4pt" o:ole="">
                   <v:imagedata r:id="rId356" o:title=""/>
                 </v:shape>
-                <o:OLEObject Type="Embed" ProgID="Equation.DSMT4" ShapeID="_x0000_i1207" DrawAspect="Content" ObjectID="_1610125278" r:id="rId357"/>
+                <o:OLEObject Type="Embed" ProgID="Equation.DSMT4" ShapeID="_x0000_i1207" DrawAspect="Content" ObjectID="_1654261800" r:id="rId357"/>
               </w:object>
             </w:r>
           </w:p>
@@ -6363,10 +6347,10 @@
                 <w:position w:val="-14"/>
               </w:rPr>
               <w:object w:dxaOrig="920" w:dyaOrig="400" w14:anchorId="6A4EA74B">
-                <v:shape id="_x0000_i1208" type="#_x0000_t75" style="width:45.65pt;height:20.35pt" o:ole="">
+                <v:shape id="_x0000_i1208" type="#_x0000_t75" style="width:45.6pt;height:20.4pt" o:ole="">
                   <v:imagedata r:id="rId156" o:title=""/>
                 </v:shape>
-                <o:OLEObject Type="Embed" ProgID="Equation.DSMT4" ShapeID="_x0000_i1208" DrawAspect="Content" ObjectID="_1610125279" r:id="rId358"/>
+                <o:OLEObject Type="Embed" ProgID="Equation.DSMT4" ShapeID="_x0000_i1208" DrawAspect="Content" ObjectID="_1654261801" r:id="rId358"/>
               </w:object>
             </w:r>
           </w:p>
@@ -6390,10 +6374,10 @@
                 <w:position w:val="-14"/>
               </w:rPr>
               <w:object w:dxaOrig="700" w:dyaOrig="400" w14:anchorId="6674E899">
-                <v:shape id="_x0000_i1209" type="#_x0000_t75" style="width:35.35pt;height:20.35pt" o:ole="">
+                <v:shape id="_x0000_i1209" type="#_x0000_t75" style="width:35.4pt;height:20.4pt" o:ole="">
                   <v:imagedata r:id="rId359" o:title=""/>
                 </v:shape>
-                <o:OLEObject Type="Embed" ProgID="Equation.DSMT4" ShapeID="_x0000_i1209" DrawAspect="Content" ObjectID="_1610125280" r:id="rId360"/>
+                <o:OLEObject Type="Embed" ProgID="Equation.DSMT4" ShapeID="_x0000_i1209" DrawAspect="Content" ObjectID="_1654261802" r:id="rId360"/>
               </w:object>
             </w:r>
           </w:p>
@@ -6434,10 +6418,10 @@
           <w:position w:val="-26"/>
         </w:rPr>
         <w:object w:dxaOrig="1180" w:dyaOrig="580" w14:anchorId="2E0C1531">
-          <v:shape id="_x0000_i1210" type="#_x0000_t75" style="width:58.65pt;height:29.35pt" o:ole="">
+          <v:shape id="_x0000_i1210" type="#_x0000_t75" style="width:58.8pt;height:29.4pt" o:ole="">
             <v:imagedata r:id="rId361" o:title=""/>
           </v:shape>
-          <o:OLEObject Type="Embed" ProgID="Equation.DSMT4" ShapeID="_x0000_i1210" DrawAspect="Content" ObjectID="_1610125281" r:id="rId362"/>
+          <o:OLEObject Type="Embed" ProgID="Equation.DSMT4" ShapeID="_x0000_i1210" DrawAspect="Content" ObjectID="_1654261803" r:id="rId362"/>
         </w:object>
       </w:r>
     </w:p>
@@ -6455,10 +6439,10 @@
           <w:position w:val="-20"/>
         </w:rPr>
         <w:object w:dxaOrig="1280" w:dyaOrig="520" w14:anchorId="2095C9F3">
-          <v:shape id="_x0000_i1211" type="#_x0000_t75" style="width:63.65pt;height:26.35pt" o:ole="">
+          <v:shape id="_x0000_i1211" type="#_x0000_t75" style="width:63.6pt;height:26.4pt" o:ole="">
             <v:imagedata r:id="rId363" o:title=""/>
           </v:shape>
-          <o:OLEObject Type="Embed" ProgID="Equation.DSMT4" ShapeID="_x0000_i1211" DrawAspect="Content" ObjectID="_1610125282" r:id="rId364"/>
+          <o:OLEObject Type="Embed" ProgID="Equation.DSMT4" ShapeID="_x0000_i1211" DrawAspect="Content" ObjectID="_1654261804" r:id="rId364"/>
         </w:object>
       </w:r>
     </w:p>
@@ -6478,10 +6462,10 @@
           <w:position w:val="-10"/>
         </w:rPr>
         <w:object w:dxaOrig="639" w:dyaOrig="340" w14:anchorId="2D713E41">
-          <v:shape id="_x0000_i1212" type="#_x0000_t75" style="width:32.35pt;height:17.35pt" o:ole="">
+          <v:shape id="_x0000_i1212" type="#_x0000_t75" style="width:32.4pt;height:17.4pt" o:ole="">
             <v:imagedata r:id="rId365" o:title=""/>
           </v:shape>
-          <o:OLEObject Type="Embed" ProgID="Equation.DSMT4" ShapeID="_x0000_i1212" DrawAspect="Content" ObjectID="_1610125283" r:id="rId366"/>
+          <o:OLEObject Type="Embed" ProgID="Equation.DSMT4" ShapeID="_x0000_i1212" DrawAspect="Content" ObjectID="_1654261805" r:id="rId366"/>
         </w:object>
       </w:r>
     </w:p>
@@ -6499,10 +6483,10 @@
           <w:position w:val="-20"/>
         </w:rPr>
         <w:object w:dxaOrig="2340" w:dyaOrig="620" w14:anchorId="6C6E0852">
-          <v:shape id="_x0000_i1213" type="#_x0000_t75" style="width:116.35pt;height:31.35pt" o:ole="">
+          <v:shape id="_x0000_i1213" type="#_x0000_t75" style="width:116.4pt;height:31.2pt" o:ole="">
             <v:imagedata r:id="rId367" o:title=""/>
           </v:shape>
-          <o:OLEObject Type="Embed" ProgID="Equation.DSMT4" ShapeID="_x0000_i1213" DrawAspect="Content" ObjectID="_1610125284" r:id="rId368"/>
+          <o:OLEObject Type="Embed" ProgID="Equation.DSMT4" ShapeID="_x0000_i1213" DrawAspect="Content" ObjectID="_1654261806" r:id="rId368"/>
         </w:object>
       </w:r>
     </w:p>
@@ -6522,10 +6506,10 @@
           <w:position w:val="-26"/>
         </w:rPr>
         <w:object w:dxaOrig="1500" w:dyaOrig="580" w14:anchorId="54422148">
-          <v:shape id="_x0000_i1214" type="#_x0000_t75" style="width:75pt;height:29.35pt" o:ole="">
+          <v:shape id="_x0000_i1214" type="#_x0000_t75" style="width:75pt;height:29.4pt" o:ole="">
             <v:imagedata r:id="rId369" o:title=""/>
           </v:shape>
-          <o:OLEObject Type="Embed" ProgID="Equation.DSMT4" ShapeID="_x0000_i1214" DrawAspect="Content" ObjectID="_1610125285" r:id="rId370"/>
+          <o:OLEObject Type="Embed" ProgID="Equation.DSMT4" ShapeID="_x0000_i1214" DrawAspect="Content" ObjectID="_1654261807" r:id="rId370"/>
         </w:object>
       </w:r>
     </w:p>
@@ -6543,10 +6527,10 @@
           <w:position w:val="-20"/>
         </w:rPr>
         <w:object w:dxaOrig="1579" w:dyaOrig="520" w14:anchorId="0803ABCA">
-          <v:shape id="_x0000_i1215" type="#_x0000_t75" style="width:78.65pt;height:26.35pt" o:ole="">
+          <v:shape id="_x0000_i1215" type="#_x0000_t75" style="width:78.6pt;height:26.4pt" o:ole="">
             <v:imagedata r:id="rId371" o:title=""/>
           </v:shape>
-          <o:OLEObject Type="Embed" ProgID="Equation.DSMT4" ShapeID="_x0000_i1215" DrawAspect="Content" ObjectID="_1610125286" r:id="rId372"/>
+          <o:OLEObject Type="Embed" ProgID="Equation.DSMT4" ShapeID="_x0000_i1215" DrawAspect="Content" ObjectID="_1654261808" r:id="rId372"/>
         </w:object>
       </w:r>
     </w:p>
@@ -6566,10 +6550,10 @@
           <w:position w:val="-26"/>
         </w:rPr>
         <w:object w:dxaOrig="639" w:dyaOrig="580" w14:anchorId="0FE215B0">
-          <v:shape id="_x0000_i1216" type="#_x0000_t75" style="width:32.35pt;height:29.35pt" o:ole="">
+          <v:shape id="_x0000_i1216" type="#_x0000_t75" style="width:32.4pt;height:29.4pt" o:ole="">
             <v:imagedata r:id="rId373" o:title=""/>
           </v:shape>
-          <o:OLEObject Type="Embed" ProgID="Equation.DSMT4" ShapeID="_x0000_i1216" DrawAspect="Content" ObjectID="_1610125287" r:id="rId374"/>
+          <o:OLEObject Type="Embed" ProgID="Equation.DSMT4" ShapeID="_x0000_i1216" DrawAspect="Content" ObjectID="_1654261809" r:id="rId374"/>
         </w:object>
       </w:r>
     </w:p>
@@ -6617,10 +6601,10 @@
           <w:position w:val="-20"/>
         </w:rPr>
         <w:object w:dxaOrig="1400" w:dyaOrig="520" w14:anchorId="6F66C857">
-          <v:shape id="_x0000_i1217" type="#_x0000_t75" style="width:69.65pt;height:26.35pt" o:ole="">
+          <v:shape id="_x0000_i1217" type="#_x0000_t75" style="width:69.6pt;height:26.4pt" o:ole="">
             <v:imagedata r:id="rId375" o:title=""/>
           </v:shape>
-          <o:OLEObject Type="Embed" ProgID="Equation.DSMT4" ShapeID="_x0000_i1217" DrawAspect="Content" ObjectID="_1610125288" r:id="rId376"/>
+          <o:OLEObject Type="Embed" ProgID="Equation.DSMT4" ShapeID="_x0000_i1217" DrawAspect="Content" ObjectID="_1654261810" r:id="rId376"/>
         </w:object>
       </w:r>
       <w:r>
@@ -6668,10 +6652,10 @@
                 <w:position w:val="-14"/>
               </w:rPr>
               <w:object w:dxaOrig="560" w:dyaOrig="400" w14:anchorId="5520B5C7">
-                <v:shape id="_x0000_i1218" type="#_x0000_t75" style="width:27.65pt;height:20.35pt" o:ole="">
+                <v:shape id="_x0000_i1218" type="#_x0000_t75" style="width:27.6pt;height:20.4pt" o:ole="">
                   <v:imagedata r:id="rId150" o:title=""/>
                 </v:shape>
-                <o:OLEObject Type="Embed" ProgID="Equation.DSMT4" ShapeID="_x0000_i1218" DrawAspect="Content" ObjectID="_1610125289" r:id="rId377"/>
+                <o:OLEObject Type="Embed" ProgID="Equation.DSMT4" ShapeID="_x0000_i1218" DrawAspect="Content" ObjectID="_1654261811" r:id="rId377"/>
               </w:object>
             </w:r>
             <w:r>
@@ -6698,10 +6682,10 @@
                 <w:position w:val="-14"/>
               </w:rPr>
               <w:object w:dxaOrig="560" w:dyaOrig="400" w14:anchorId="62EA7D04">
-                <v:shape id="_x0000_i1219" type="#_x0000_t75" style="width:27.65pt;height:20.35pt" o:ole="">
+                <v:shape id="_x0000_i1219" type="#_x0000_t75" style="width:27.6pt;height:20.4pt" o:ole="">
                   <v:imagedata r:id="rId356" o:title=""/>
                 </v:shape>
-                <o:OLEObject Type="Embed" ProgID="Equation.DSMT4" ShapeID="_x0000_i1219" DrawAspect="Content" ObjectID="_1610125290" r:id="rId378"/>
+                <o:OLEObject Type="Embed" ProgID="Equation.DSMT4" ShapeID="_x0000_i1219" DrawAspect="Content" ObjectID="_1654261812" r:id="rId378"/>
               </w:object>
             </w:r>
           </w:p>
@@ -6725,10 +6709,10 @@
                 <w:position w:val="-14"/>
               </w:rPr>
               <w:object w:dxaOrig="920" w:dyaOrig="400" w14:anchorId="58CAE79B">
-                <v:shape id="_x0000_i1220" type="#_x0000_t75" style="width:45.65pt;height:20.35pt" o:ole="">
+                <v:shape id="_x0000_i1220" type="#_x0000_t75" style="width:45.6pt;height:20.4pt" o:ole="">
                   <v:imagedata r:id="rId156" o:title=""/>
                 </v:shape>
-                <o:OLEObject Type="Embed" ProgID="Equation.DSMT4" ShapeID="_x0000_i1220" DrawAspect="Content" ObjectID="_1610125291" r:id="rId379"/>
+                <o:OLEObject Type="Embed" ProgID="Equation.DSMT4" ShapeID="_x0000_i1220" DrawAspect="Content" ObjectID="_1654261813" r:id="rId379"/>
               </w:object>
             </w:r>
           </w:p>
@@ -6752,10 +6736,10 @@
                 <w:position w:val="-14"/>
               </w:rPr>
               <w:object w:dxaOrig="700" w:dyaOrig="400" w14:anchorId="7B240763">
-                <v:shape id="_x0000_i1221" type="#_x0000_t75" style="width:35.35pt;height:20.35pt" o:ole="">
+                <v:shape id="_x0000_i1221" type="#_x0000_t75" style="width:35.4pt;height:20.4pt" o:ole="">
                   <v:imagedata r:id="rId380" o:title=""/>
                 </v:shape>
-                <o:OLEObject Type="Embed" ProgID="Equation.DSMT4" ShapeID="_x0000_i1221" DrawAspect="Content" ObjectID="_1610125292" r:id="rId381"/>
+                <o:OLEObject Type="Embed" ProgID="Equation.DSMT4" ShapeID="_x0000_i1221" DrawAspect="Content" ObjectID="_1654261814" r:id="rId381"/>
               </w:object>
             </w:r>
           </w:p>
@@ -6796,10 +6780,10 @@
           <w:position w:val="-26"/>
         </w:rPr>
         <w:object w:dxaOrig="1200" w:dyaOrig="580" w14:anchorId="303C5841">
-          <v:shape id="_x0000_i1222" type="#_x0000_t75" style="width:60pt;height:29.35pt" o:ole="">
+          <v:shape id="_x0000_i1222" type="#_x0000_t75" style="width:60pt;height:29.4pt" o:ole="">
             <v:imagedata r:id="rId382" o:title=""/>
           </v:shape>
-          <o:OLEObject Type="Embed" ProgID="Equation.DSMT4" ShapeID="_x0000_i1222" DrawAspect="Content" ObjectID="_1610125293" r:id="rId383"/>
+          <o:OLEObject Type="Embed" ProgID="Equation.DSMT4" ShapeID="_x0000_i1222" DrawAspect="Content" ObjectID="_1654261815" r:id="rId383"/>
         </w:object>
       </w:r>
     </w:p>
@@ -6817,10 +6801,10 @@
           <w:position w:val="-20"/>
         </w:rPr>
         <w:object w:dxaOrig="1300" w:dyaOrig="520" w14:anchorId="16126FB0">
-          <v:shape id="_x0000_i1223" type="#_x0000_t75" style="width:64.35pt;height:26.35pt" o:ole="">
+          <v:shape id="_x0000_i1223" type="#_x0000_t75" style="width:64.2pt;height:26.4pt" o:ole="">
             <v:imagedata r:id="rId384" o:title=""/>
           </v:shape>
-          <o:OLEObject Type="Embed" ProgID="Equation.DSMT4" ShapeID="_x0000_i1223" DrawAspect="Content" ObjectID="_1610125294" r:id="rId385"/>
+          <o:OLEObject Type="Embed" ProgID="Equation.DSMT4" ShapeID="_x0000_i1223" DrawAspect="Content" ObjectID="_1654261816" r:id="rId385"/>
         </w:object>
       </w:r>
     </w:p>
@@ -6840,10 +6824,10 @@
           <w:position w:val="-10"/>
         </w:rPr>
         <w:object w:dxaOrig="660" w:dyaOrig="340" w14:anchorId="5C535DA5">
-          <v:shape id="_x0000_i1224" type="#_x0000_t75" style="width:33pt;height:17.35pt" o:ole="">
+          <v:shape id="_x0000_i1224" type="#_x0000_t75" style="width:33pt;height:17.4pt" o:ole="">
             <v:imagedata r:id="rId386" o:title=""/>
           </v:shape>
-          <o:OLEObject Type="Embed" ProgID="Equation.DSMT4" ShapeID="_x0000_i1224" DrawAspect="Content" ObjectID="_1610125295" r:id="rId387"/>
+          <o:OLEObject Type="Embed" ProgID="Equation.DSMT4" ShapeID="_x0000_i1224" DrawAspect="Content" ObjectID="_1654261817" r:id="rId387"/>
         </w:object>
       </w:r>
     </w:p>
@@ -6861,10 +6845,10 @@
           <w:position w:val="-20"/>
         </w:rPr>
         <w:object w:dxaOrig="2340" w:dyaOrig="620" w14:anchorId="053C7151">
-          <v:shape id="_x0000_i1225" type="#_x0000_t75" style="width:116.35pt;height:31.35pt" o:ole="">
+          <v:shape id="_x0000_i1225" type="#_x0000_t75" style="width:116.4pt;height:31.2pt" o:ole="">
             <v:imagedata r:id="rId388" o:title=""/>
           </v:shape>
-          <o:OLEObject Type="Embed" ProgID="Equation.DSMT4" ShapeID="_x0000_i1225" DrawAspect="Content" ObjectID="_1610125296" r:id="rId389"/>
+          <o:OLEObject Type="Embed" ProgID="Equation.DSMT4" ShapeID="_x0000_i1225" DrawAspect="Content" ObjectID="_1654261818" r:id="rId389"/>
         </w:object>
       </w:r>
     </w:p>
@@ -6884,10 +6868,10 @@
           <w:position w:val="-26"/>
         </w:rPr>
         <w:object w:dxaOrig="1480" w:dyaOrig="580" w14:anchorId="7AD3D2E4">
-          <v:shape id="_x0000_i1226" type="#_x0000_t75" style="width:74.35pt;height:29.35pt" o:ole="">
+          <v:shape id="_x0000_i1226" type="#_x0000_t75" style="width:74.4pt;height:29.4pt" o:ole="">
             <v:imagedata r:id="rId390" o:title=""/>
           </v:shape>
-          <o:OLEObject Type="Embed" ProgID="Equation.DSMT4" ShapeID="_x0000_i1226" DrawAspect="Content" ObjectID="_1610125297" r:id="rId391"/>
+          <o:OLEObject Type="Embed" ProgID="Equation.DSMT4" ShapeID="_x0000_i1226" DrawAspect="Content" ObjectID="_1654261819" r:id="rId391"/>
         </w:object>
       </w:r>
     </w:p>
@@ -6905,10 +6889,10 @@
           <w:position w:val="-20"/>
         </w:rPr>
         <w:object w:dxaOrig="1680" w:dyaOrig="520" w14:anchorId="2B4E63F3">
-          <v:shape id="_x0000_i1227" type="#_x0000_t75" style="width:84pt;height:26.35pt" o:ole="">
+          <v:shape id="_x0000_i1227" type="#_x0000_t75" style="width:84pt;height:26.4pt" o:ole="">
             <v:imagedata r:id="rId392" o:title=""/>
           </v:shape>
-          <o:OLEObject Type="Embed" ProgID="Equation.DSMT4" ShapeID="_x0000_i1227" DrawAspect="Content" ObjectID="_1610125298" r:id="rId393"/>
+          <o:OLEObject Type="Embed" ProgID="Equation.DSMT4" ShapeID="_x0000_i1227" DrawAspect="Content" ObjectID="_1654261820" r:id="rId393"/>
         </w:object>
       </w:r>
     </w:p>
@@ -6928,10 +6912,10 @@
           <w:position w:val="-26"/>
         </w:rPr>
         <w:object w:dxaOrig="680" w:dyaOrig="580" w14:anchorId="795D2323">
-          <v:shape id="_x0000_i1228" type="#_x0000_t75" style="width:34.65pt;height:29.35pt" o:ole="">
+          <v:shape id="_x0000_i1228" type="#_x0000_t75" style="width:34.8pt;height:29.4pt" o:ole="">
             <v:imagedata r:id="rId394" o:title=""/>
           </v:shape>
-          <o:OLEObject Type="Embed" ProgID="Equation.DSMT4" ShapeID="_x0000_i1228" DrawAspect="Content" ObjectID="_1610125299" r:id="rId395"/>
+          <o:OLEObject Type="Embed" ProgID="Equation.DSMT4" ShapeID="_x0000_i1228" DrawAspect="Content" ObjectID="_1654261821" r:id="rId395"/>
         </w:object>
       </w:r>
     </w:p>
@@ -6940,7 +6924,7 @@
       <w:footerReference w:type="default" r:id="rId396"/>
       <w:pgSz w:w="12240" w:h="15840" w:code="1"/>
       <w:pgMar w:top="864" w:right="720" w:bottom="720" w:left="1152" w:header="432" w:footer="288" w:gutter="0"/>
-      <w:pgNumType w:start="11"/>
+      <w:pgNumType w:start="81"/>
       <w:cols w:space="720"/>
       <w:docGrid w:linePitch="360"/>
     </w:sectPr>
@@ -6949,7 +6933,7 @@
 </file>
 
 <file path=word/endnotes.xml><?xml version="1.0" encoding="utf-8"?>
-<w:endnotes xmlns:wpc="http://schemas.microsoft.com/office/word/2010/wordprocessingCanvas" xmlns:cx="http://schemas.microsoft.com/office/drawing/2014/chartex" xmlns:cx1="http://schemas.microsoft.com/office/drawing/2015/9/8/chartex" xmlns:cx2="http://schemas.microsoft.com/office/drawing/2015/10/21/chartex" xmlns:cx3="http://schemas.microsoft.com/office/drawing/2016/5/9/chartex" xmlns:cx4="http://schemas.microsoft.com/office/drawing/2016/5/10/chartex" xmlns:cx5="http://schemas.microsoft.com/office/drawing/2016/5/11/chartex" xmlns:cx6="http://schemas.microsoft.com/office/drawing/2016/5/12/chartex" xmlns:cx7="http://schemas.microsoft.com/office/drawing/2016/5/13/chartex" xmlns:cx8="http://schemas.microsoft.com/office/drawing/2016/5/14/chartex" xmlns:mc="http://schemas.openxmlformats.org/markup-compatibility/2006" xmlns:aink="http://schemas.microsoft.com/office/drawing/2016/ink" xmlns:am3d="http://schemas.microsoft.com/office/drawing/2017/model3d" xmlns:o="urn:schemas-microsoft-com:office:office" xmlns:r="http://schemas.openxmlformats.org/officeDocument/2006/relationships" xmlns:m="http://schemas.openxmlformats.org/officeDocument/2006/math" xmlns:v="urn:schemas-microsoft-com:vml" xmlns:wp14="http://schemas.microsoft.com/office/word/2010/wordprocessingDrawing" xmlns:wp="http://schemas.openxmlformats.org/drawingml/2006/wordprocessingDrawing" xmlns:w10="urn:schemas-microsoft-com:office:word" xmlns:w="http://schemas.openxmlformats.org/wordprocessingml/2006/main" xmlns:w14="http://schemas.microsoft.com/office/word/2010/wordml" xmlns:w15="http://schemas.microsoft.com/office/word/2012/wordml" xmlns:w16cid="http://schemas.microsoft.com/office/word/2016/wordml/cid" xmlns:w16se="http://schemas.microsoft.com/office/word/2015/wordml/symex" xmlns:wpg="http://schemas.microsoft.com/office/word/2010/wordprocessingGroup" xmlns:wpi="http://schemas.microsoft.com/office/word/2010/wordprocessingInk" xmlns:wne="http://schemas.microsoft.com/office/word/2006/wordml" xmlns:wps="http://schemas.microsoft.com/office/word/2010/wordprocessingShape" mc:Ignorable="w14 w15 w16se w16cid wp14">
+<w:endnotes xmlns:wpc="http://schemas.microsoft.com/office/word/2010/wordprocessingCanvas" xmlns:cx="http://schemas.microsoft.com/office/drawing/2014/chartex" xmlns:cx1="http://schemas.microsoft.com/office/drawing/2015/9/8/chartex" xmlns:cx2="http://schemas.microsoft.com/office/drawing/2015/10/21/chartex" xmlns:cx3="http://schemas.microsoft.com/office/drawing/2016/5/9/chartex" xmlns:cx4="http://schemas.microsoft.com/office/drawing/2016/5/10/chartex" xmlns:cx5="http://schemas.microsoft.com/office/drawing/2016/5/11/chartex" xmlns:cx6="http://schemas.microsoft.com/office/drawing/2016/5/12/chartex" xmlns:cx7="http://schemas.microsoft.com/office/drawing/2016/5/13/chartex" xmlns:cx8="http://schemas.microsoft.com/office/drawing/2016/5/14/chartex" xmlns:mc="http://schemas.openxmlformats.org/markup-compatibility/2006" xmlns:aink="http://schemas.microsoft.com/office/drawing/2016/ink" xmlns:am3d="http://schemas.microsoft.com/office/drawing/2017/model3d" xmlns:o="urn:schemas-microsoft-com:office:office" xmlns:r="http://schemas.openxmlformats.org/officeDocument/2006/relationships" xmlns:m="http://schemas.openxmlformats.org/officeDocument/2006/math" xmlns:v="urn:schemas-microsoft-com:vml" xmlns:wp14="http://schemas.microsoft.com/office/word/2010/wordprocessingDrawing" xmlns:wp="http://schemas.openxmlformats.org/drawingml/2006/wordprocessingDrawing" xmlns:w10="urn:schemas-microsoft-com:office:word" xmlns:w="http://schemas.openxmlformats.org/wordprocessingml/2006/main" xmlns:w14="http://schemas.microsoft.com/office/word/2010/wordml" xmlns:w15="http://schemas.microsoft.com/office/word/2012/wordml" xmlns:w16cex="http://schemas.microsoft.com/office/word/2018/wordml/cex" xmlns:w16cid="http://schemas.microsoft.com/office/word/2016/wordml/cid" xmlns:w16="http://schemas.microsoft.com/office/word/2018/wordml" xmlns:w16se="http://schemas.microsoft.com/office/word/2015/wordml/symex" xmlns:wpg="http://schemas.microsoft.com/office/word/2010/wordprocessingGroup" xmlns:wpi="http://schemas.microsoft.com/office/word/2010/wordprocessingInk" xmlns:wne="http://schemas.microsoft.com/office/word/2006/wordml" xmlns:wps="http://schemas.microsoft.com/office/word/2010/wordprocessingShape" mc:Ignorable="w14 w15 w16se w16cid w16 w16cex wp14">
   <w:endnote w:type="separator" w:id="-1">
     <w:p>
       <w:pPr>
@@ -6974,7 +6958,7 @@
 </file>
 
 <file path=word/footer1.xml><?xml version="1.0" encoding="utf-8"?>
-<w:ftr xmlns:wpc="http://schemas.microsoft.com/office/word/2010/wordprocessingCanvas" xmlns:cx="http://schemas.microsoft.com/office/drawing/2014/chartex" xmlns:cx1="http://schemas.microsoft.com/office/drawing/2015/9/8/chartex" xmlns:cx2="http://schemas.microsoft.com/office/drawing/2015/10/21/chartex" xmlns:cx3="http://schemas.microsoft.com/office/drawing/2016/5/9/chartex" xmlns:cx4="http://schemas.microsoft.com/office/drawing/2016/5/10/chartex" xmlns:cx5="http://schemas.microsoft.com/office/drawing/2016/5/11/chartex" xmlns:cx6="http://schemas.microsoft.com/office/drawing/2016/5/12/chartex" xmlns:cx7="http://schemas.microsoft.com/office/drawing/2016/5/13/chartex" xmlns:cx8="http://schemas.microsoft.com/office/drawing/2016/5/14/chartex" xmlns:mc="http://schemas.openxmlformats.org/markup-compatibility/2006" xmlns:aink="http://schemas.microsoft.com/office/drawing/2016/ink" xmlns:am3d="http://schemas.microsoft.com/office/drawing/2017/model3d" xmlns:o="urn:schemas-microsoft-com:office:office" xmlns:r="http://schemas.openxmlformats.org/officeDocument/2006/relationships" xmlns:m="http://schemas.openxmlformats.org/officeDocument/2006/math" xmlns:v="urn:schemas-microsoft-com:vml" xmlns:wp14="http://schemas.microsoft.com/office/word/2010/wordprocessingDrawing" xmlns:wp="http://schemas.openxmlformats.org/drawingml/2006/wordprocessingDrawing" xmlns:w10="urn:schemas-microsoft-com:office:word" xmlns:w="http://schemas.openxmlformats.org/wordprocessingml/2006/main" xmlns:w14="http://schemas.microsoft.com/office/word/2010/wordml" xmlns:w15="http://schemas.microsoft.com/office/word/2012/wordml" xmlns:w16cid="http://schemas.microsoft.com/office/word/2016/wordml/cid" xmlns:w16se="http://schemas.microsoft.com/office/word/2015/wordml/symex" xmlns:wpg="http://schemas.microsoft.com/office/word/2010/wordprocessingGroup" xmlns:wpi="http://schemas.microsoft.com/office/word/2010/wordprocessingInk" xmlns:wne="http://schemas.microsoft.com/office/word/2006/wordml" xmlns:wps="http://schemas.microsoft.com/office/word/2010/wordprocessingShape" mc:Ignorable="w14 w15 w16se w16cid wp14">
+<w:ftr xmlns:wpc="http://schemas.microsoft.com/office/word/2010/wordprocessingCanvas" xmlns:cx="http://schemas.microsoft.com/office/drawing/2014/chartex" xmlns:cx1="http://schemas.microsoft.com/office/drawing/2015/9/8/chartex" xmlns:cx2="http://schemas.microsoft.com/office/drawing/2015/10/21/chartex" xmlns:cx3="http://schemas.microsoft.com/office/drawing/2016/5/9/chartex" xmlns:cx4="http://schemas.microsoft.com/office/drawing/2016/5/10/chartex" xmlns:cx5="http://schemas.microsoft.com/office/drawing/2016/5/11/chartex" xmlns:cx6="http://schemas.microsoft.com/office/drawing/2016/5/12/chartex" xmlns:cx7="http://schemas.microsoft.com/office/drawing/2016/5/13/chartex" xmlns:cx8="http://schemas.microsoft.com/office/drawing/2016/5/14/chartex" xmlns:mc="http://schemas.openxmlformats.org/markup-compatibility/2006" xmlns:aink="http://schemas.microsoft.com/office/drawing/2016/ink" xmlns:am3d="http://schemas.microsoft.com/office/drawing/2017/model3d" xmlns:o="urn:schemas-microsoft-com:office:office" xmlns:r="http://schemas.openxmlformats.org/officeDocument/2006/relationships" xmlns:m="http://schemas.openxmlformats.org/officeDocument/2006/math" xmlns:v="urn:schemas-microsoft-com:vml" xmlns:wp14="http://schemas.microsoft.com/office/word/2010/wordprocessingDrawing" xmlns:wp="http://schemas.openxmlformats.org/drawingml/2006/wordprocessingDrawing" xmlns:w10="urn:schemas-microsoft-com:office:word" xmlns:w="http://schemas.openxmlformats.org/wordprocessingml/2006/main" xmlns:w14="http://schemas.microsoft.com/office/word/2010/wordml" xmlns:w15="http://schemas.microsoft.com/office/word/2012/wordml" xmlns:w16cex="http://schemas.microsoft.com/office/word/2018/wordml/cex" xmlns:w16cid="http://schemas.microsoft.com/office/word/2016/wordml/cid" xmlns:w16="http://schemas.microsoft.com/office/word/2018/wordml" xmlns:w16se="http://schemas.microsoft.com/office/word/2015/wordml/symex" xmlns:wpg="http://schemas.microsoft.com/office/word/2010/wordprocessingGroup" xmlns:wpi="http://schemas.microsoft.com/office/word/2010/wordprocessingInk" xmlns:wne="http://schemas.microsoft.com/office/word/2006/wordml" xmlns:wps="http://schemas.microsoft.com/office/word/2010/wordprocessingShape" mc:Ignorable="w14 w15 w16se w16cid w16 w16cex wp14">
   <w:sdt>
     <w:sdtPr>
       <w:id w:val="8617745"/>
@@ -7023,7 +7007,7 @@
 </file>
 
 <file path=word/footnotes.xml><?xml version="1.0" encoding="utf-8"?>
-<w:footnotes xmlns:wpc="http://schemas.microsoft.com/office/word/2010/wordprocessingCanvas" xmlns:cx="http://schemas.microsoft.com/office/drawing/2014/chartex" xmlns:cx1="http://schemas.microsoft.com/office/drawing/2015/9/8/chartex" xmlns:cx2="http://schemas.microsoft.com/office/drawing/2015/10/21/chartex" xmlns:cx3="http://schemas.microsoft.com/office/drawing/2016/5/9/chartex" xmlns:cx4="http://schemas.microsoft.com/office/drawing/2016/5/10/chartex" xmlns:cx5="http://schemas.microsoft.com/office/drawing/2016/5/11/chartex" xmlns:cx6="http://schemas.microsoft.com/office/drawing/2016/5/12/chartex" xmlns:cx7="http://schemas.microsoft.com/office/drawing/2016/5/13/chartex" xmlns:cx8="http://schemas.microsoft.com/office/drawing/2016/5/14/chartex" xmlns:mc="http://schemas.openxmlformats.org/markup-compatibility/2006" xmlns:aink="http://schemas.microsoft.com/office/drawing/2016/ink" xmlns:am3d="http://schemas.microsoft.com/office/drawing/2017/model3d" xmlns:o="urn:schemas-microsoft-com:office:office" xmlns:r="http://schemas.openxmlformats.org/officeDocument/2006/relationships" xmlns:m="http://schemas.openxmlformats.org/officeDocument/2006/math" xmlns:v="urn:schemas-microsoft-com:vml" xmlns:wp14="http://schemas.microsoft.com/office/word/2010/wordprocessingDrawing" xmlns:wp="http://schemas.openxmlformats.org/drawingml/2006/wordprocessingDrawing" xmlns:w10="urn:schemas-microsoft-com:office:word" xmlns:w="http://schemas.openxmlformats.org/wordprocessingml/2006/main" xmlns:w14="http://schemas.microsoft.com/office/word/2010/wordml" xmlns:w15="http://schemas.microsoft.com/office/word/2012/wordml" xmlns:w16cid="http://schemas.microsoft.com/office/word/2016/wordml/cid" xmlns:w16se="http://schemas.microsoft.com/office/word/2015/wordml/symex" xmlns:wpg="http://schemas.microsoft.com/office/word/2010/wordprocessingGroup" xmlns:wpi="http://schemas.microsoft.com/office/word/2010/wordprocessingInk" xmlns:wne="http://schemas.microsoft.com/office/word/2006/wordml" xmlns:wps="http://schemas.microsoft.com/office/word/2010/wordprocessingShape" mc:Ignorable="w14 w15 w16se w16cid wp14">
+<w:footnotes xmlns:wpc="http://schemas.microsoft.com/office/word/2010/wordprocessingCanvas" xmlns:cx="http://schemas.microsoft.com/office/drawing/2014/chartex" xmlns:cx1="http://schemas.microsoft.com/office/drawing/2015/9/8/chartex" xmlns:cx2="http://schemas.microsoft.com/office/drawing/2015/10/21/chartex" xmlns:cx3="http://schemas.microsoft.com/office/drawing/2016/5/9/chartex" xmlns:cx4="http://schemas.microsoft.com/office/drawing/2016/5/10/chartex" xmlns:cx5="http://schemas.microsoft.com/office/drawing/2016/5/11/chartex" xmlns:cx6="http://schemas.microsoft.com/office/drawing/2016/5/12/chartex" xmlns:cx7="http://schemas.microsoft.com/office/drawing/2016/5/13/chartex" xmlns:cx8="http://schemas.microsoft.com/office/drawing/2016/5/14/chartex" xmlns:mc="http://schemas.openxmlformats.org/markup-compatibility/2006" xmlns:aink="http://schemas.microsoft.com/office/drawing/2016/ink" xmlns:am3d="http://schemas.microsoft.com/office/drawing/2017/model3d" xmlns:o="urn:schemas-microsoft-com:office:office" xmlns:r="http://schemas.openxmlformats.org/officeDocument/2006/relationships" xmlns:m="http://schemas.openxmlformats.org/officeDocument/2006/math" xmlns:v="urn:schemas-microsoft-com:vml" xmlns:wp14="http://schemas.microsoft.com/office/word/2010/wordprocessingDrawing" xmlns:wp="http://schemas.openxmlformats.org/drawingml/2006/wordprocessingDrawing" xmlns:w10="urn:schemas-microsoft-com:office:word" xmlns:w="http://schemas.openxmlformats.org/wordprocessingml/2006/main" xmlns:w14="http://schemas.microsoft.com/office/word/2010/wordml" xmlns:w15="http://schemas.microsoft.com/office/word/2012/wordml" xmlns:w16cex="http://schemas.microsoft.com/office/word/2018/wordml/cex" xmlns:w16cid="http://schemas.microsoft.com/office/word/2016/wordml/cid" xmlns:w16="http://schemas.microsoft.com/office/word/2018/wordml" xmlns:w16se="http://schemas.microsoft.com/office/word/2015/wordml/symex" xmlns:wpg="http://schemas.microsoft.com/office/word/2010/wordprocessingGroup" xmlns:wpi="http://schemas.microsoft.com/office/word/2010/wordprocessingInk" xmlns:wne="http://schemas.microsoft.com/office/word/2006/wordml" xmlns:wps="http://schemas.microsoft.com/office/word/2010/wordprocessingShape" mc:Ignorable="w14 w15 w16se w16cid w16 w16cex wp14">
   <w:footnote w:type="separator" w:id="-1">
     <w:p>
       <w:pPr>
@@ -7048,7 +7032,7 @@
 </file>
 
 <file path=word/numbering.xml><?xml version="1.0" encoding="utf-8"?>
-<w:numbering xmlns:wpc="http://schemas.microsoft.com/office/word/2010/wordprocessingCanvas" xmlns:cx="http://schemas.microsoft.com/office/drawing/2014/chartex" xmlns:cx1="http://schemas.microsoft.com/office/drawing/2015/9/8/chartex" xmlns:cx2="http://schemas.microsoft.com/office/drawing/2015/10/21/chartex" xmlns:cx3="http://schemas.microsoft.com/office/drawing/2016/5/9/chartex" xmlns:cx4="http://schemas.microsoft.com/office/drawing/2016/5/10/chartex" xmlns:cx5="http://schemas.microsoft.com/office/drawing/2016/5/11/chartex" xmlns:cx6="http://schemas.microsoft.com/office/drawing/2016/5/12/chartex" xmlns:cx7="http://schemas.microsoft.com/office/drawing/2016/5/13/chartex" xmlns:cx8="http://schemas.microsoft.com/office/drawing/2016/5/14/chartex" xmlns:mc="http://schemas.openxmlformats.org/markup-compatibility/2006" xmlns:aink="http://schemas.microsoft.com/office/drawing/2016/ink" xmlns:am3d="http://schemas.microsoft.com/office/drawing/2017/model3d" xmlns:o="urn:schemas-microsoft-com:office:office" xmlns:r="http://schemas.openxmlformats.org/officeDocument/2006/relationships" xmlns:m="http://schemas.openxmlformats.org/officeDocument/2006/math" xmlns:v="urn:schemas-microsoft-com:vml" xmlns:wp14="http://schemas.microsoft.com/office/word/2010/wordprocessingDrawing" xmlns:wp="http://schemas.openxmlformats.org/drawingml/2006/wordprocessingDrawing" xmlns:w10="urn:schemas-microsoft-com:office:word" xmlns:w="http://schemas.openxmlformats.org/wordprocessingml/2006/main" xmlns:w14="http://schemas.microsoft.com/office/word/2010/wordml" xmlns:w15="http://schemas.microsoft.com/office/word/2012/wordml" xmlns:w16cid="http://schemas.microsoft.com/office/word/2016/wordml/cid" xmlns:w16se="http://schemas.microsoft.com/office/word/2015/wordml/symex" xmlns:wpg="http://schemas.microsoft.com/office/word/2010/wordprocessingGroup" xmlns:wpi="http://schemas.microsoft.com/office/word/2010/wordprocessingInk" xmlns:wne="http://schemas.microsoft.com/office/word/2006/wordml" xmlns:wps="http://schemas.microsoft.com/office/word/2010/wordprocessingShape" mc:Ignorable="w14 w15 w16se w16cid wp14">
+<w:numbering xmlns:wpc="http://schemas.microsoft.com/office/word/2010/wordprocessingCanvas" xmlns:cx="http://schemas.microsoft.com/office/drawing/2014/chartex" xmlns:cx1="http://schemas.microsoft.com/office/drawing/2015/9/8/chartex" xmlns:cx2="http://schemas.microsoft.com/office/drawing/2015/10/21/chartex" xmlns:cx3="http://schemas.microsoft.com/office/drawing/2016/5/9/chartex" xmlns:cx4="http://schemas.microsoft.com/office/drawing/2016/5/10/chartex" xmlns:cx5="http://schemas.microsoft.com/office/drawing/2016/5/11/chartex" xmlns:cx6="http://schemas.microsoft.com/office/drawing/2016/5/12/chartex" xmlns:cx7="http://schemas.microsoft.com/office/drawing/2016/5/13/chartex" xmlns:cx8="http://schemas.microsoft.com/office/drawing/2016/5/14/chartex" xmlns:mc="http://schemas.openxmlformats.org/markup-compatibility/2006" xmlns:aink="http://schemas.microsoft.com/office/drawing/2016/ink" xmlns:am3d="http://schemas.microsoft.com/office/drawing/2017/model3d" xmlns:o="urn:schemas-microsoft-com:office:office" xmlns:r="http://schemas.openxmlformats.org/officeDocument/2006/relationships" xmlns:m="http://schemas.openxmlformats.org/officeDocument/2006/math" xmlns:v="urn:schemas-microsoft-com:vml" xmlns:wp14="http://schemas.microsoft.com/office/word/2010/wordprocessingDrawing" xmlns:wp="http://schemas.openxmlformats.org/drawingml/2006/wordprocessingDrawing" xmlns:w10="urn:schemas-microsoft-com:office:word" xmlns:w="http://schemas.openxmlformats.org/wordprocessingml/2006/main" xmlns:w14="http://schemas.microsoft.com/office/word/2010/wordml" xmlns:w15="http://schemas.microsoft.com/office/word/2012/wordml" xmlns:w16cex="http://schemas.microsoft.com/office/word/2018/wordml/cex" xmlns:w16cid="http://schemas.microsoft.com/office/word/2016/wordml/cid" xmlns:w16="http://schemas.microsoft.com/office/word/2018/wordml" xmlns:w16se="http://schemas.microsoft.com/office/word/2015/wordml/symex" xmlns:wpg="http://schemas.microsoft.com/office/word/2010/wordprocessingGroup" xmlns:wpi="http://schemas.microsoft.com/office/word/2010/wordprocessingInk" xmlns:wne="http://schemas.microsoft.com/office/word/2006/wordml" xmlns:wps="http://schemas.microsoft.com/office/word/2010/wordprocessingShape" mc:Ignorable="w14 w15 w16se w16cid w16 w16cex wp14">
   <w:abstractNum w:abstractNumId="0" w15:restartNumberingAfterBreak="0">
     <w:nsid w:val="07993B76"/>
     <w:multiLevelType w:val="hybridMultilevel"/>
@@ -10673,7 +10657,7 @@
 </file>
 
 <file path=word/styles.xml><?xml version="1.0" encoding="utf-8"?>
-<w:styles xmlns:mc="http://schemas.openxmlformats.org/markup-compatibility/2006" xmlns:r="http://schemas.openxmlformats.org/officeDocument/2006/relationships" xmlns:w="http://schemas.openxmlformats.org/wordprocessingml/2006/main" xmlns:w14="http://schemas.microsoft.com/office/word/2010/wordml" xmlns:w15="http://schemas.microsoft.com/office/word/2012/wordml" xmlns:w16cid="http://schemas.microsoft.com/office/word/2016/wordml/cid" xmlns:w16se="http://schemas.microsoft.com/office/word/2015/wordml/symex" mc:Ignorable="w14 w15 w16se w16cid">
+<w:styles xmlns:mc="http://schemas.openxmlformats.org/markup-compatibility/2006" xmlns:r="http://schemas.openxmlformats.org/officeDocument/2006/relationships" xmlns:w="http://schemas.openxmlformats.org/wordprocessingml/2006/main" xmlns:w14="http://schemas.microsoft.com/office/word/2010/wordml" xmlns:w15="http://schemas.microsoft.com/office/word/2012/wordml" xmlns:w16cex="http://schemas.microsoft.com/office/word/2018/wordml/cex" xmlns:w16cid="http://schemas.microsoft.com/office/word/2016/wordml/cid" xmlns:w16="http://schemas.microsoft.com/office/word/2018/wordml" xmlns:w16se="http://schemas.microsoft.com/office/word/2015/wordml/symex" mc:Ignorable="w14 w15 w16se w16cid w16 w16cex">
   <w:docDefaults>
     <w:rPrDefault>
       <w:rPr>
@@ -10689,7 +10673,7 @@
       </w:pPr>
     </w:pPrDefault>
   </w:docDefaults>
-  <w:latentStyles w:defLockedState="0" w:defUIPriority="99" w:defSemiHidden="0" w:defUnhideWhenUsed="0" w:defQFormat="0" w:count="375">
+  <w:latentStyles w:defLockedState="0" w:defUIPriority="99" w:defSemiHidden="0" w:defUnhideWhenUsed="0" w:defQFormat="0" w:count="376">
     <w:lsdException w:name="Normal" w:uiPriority="0" w:qFormat="1"/>
     <w:lsdException w:name="heading 1" w:uiPriority="9" w:qFormat="1"/>
     <w:lsdException w:name="heading 2" w:semiHidden="1" w:uiPriority="9" w:unhideWhenUsed="1" w:qFormat="1"/>
@@ -10838,11 +10822,11 @@
     <w:lsdException w:name="Table Elegant" w:semiHidden="1" w:unhideWhenUsed="1"/>
     <w:lsdException w:name="Table Professional" w:semiHidden="1" w:unhideWhenUsed="1"/>
     <w:lsdException w:name="Table Subtle 1" w:semiHidden="1" w:unhideWhenUsed="1"/>
+    <w:lsdException w:name="Table Subtle 2" w:semiHidden="1" w:unhideWhenUsed="1"/>
     <w:lsdException w:name="Table Web 1" w:semiHidden="1" w:unhideWhenUsed="1"/>
     <w:lsdException w:name="Table Web 2" w:semiHidden="1" w:unhideWhenUsed="1"/>
     <w:lsdException w:name="Balloon Text" w:semiHidden="1" w:unhideWhenUsed="1"/>
     <w:lsdException w:name="Table Grid" w:uiPriority="39"/>
-    <w:lsdException w:name="Table Theme" w:semiHidden="1" w:unhideWhenUsed="1"/>
     <w:lsdException w:name="Placeholder Text" w:semiHidden="1"/>
     <w:lsdException w:name="No Spacing" w:uiPriority="1" w:qFormat="1"/>
     <w:lsdException w:name="Light Shading" w:uiPriority="60"/>
@@ -11062,6 +11046,7 @@
     <w:lsdException w:name="Smart Hyperlink" w:semiHidden="1" w:unhideWhenUsed="1"/>
     <w:lsdException w:name="Hashtag" w:semiHidden="1" w:unhideWhenUsed="1"/>
     <w:lsdException w:name="Unresolved Mention" w:semiHidden="1" w:unhideWhenUsed="1"/>
+    <w:lsdException w:name="Smart Link" w:semiHidden="1" w:unhideWhenUsed="1"/>
   </w:latentStyles>
   <w:style w:type="paragraph" w:default="1" w:styleId="Normal">
     <w:name w:val="Normal"/>
